--- a/ADVANDB_FernandezSanPedro_Syfu_MCO1_v1.docx
+++ b/ADVANDB_FernandezSanPedro_Syfu_MCO1_v1.docx
@@ -162,7 +162,12 @@
           <w:spacing w:val="-2"/>
         </w:rPr>
         <w:br/>
-        <w:t>Telephone number, incl. country code</w:t>
+      </w:r>
+      <w:r>
+        <w:rPr>
+          <w:spacing w:val="-2"/>
+        </w:rPr>
+        <w:t>(+63)977-817-5699</w:t>
       </w:r>
     </w:p>
     <w:p>
@@ -243,7 +248,12 @@
           <w:spacing w:val="-2"/>
         </w:rPr>
         <w:br/>
-        <w:t>Telephone number, incl. country code</w:t>
+      </w:r>
+      <w:r>
+        <w:rPr>
+          <w:spacing w:val="-2"/>
+        </w:rPr>
+        <w:t>(+63)915-620-3788</w:t>
       </w:r>
     </w:p>
     <w:p>
@@ -400,7 +410,10 @@
         <w:ind w:firstLine="0"/>
       </w:pPr>
       <w:r>
-        <w:t>The expected output is a series of geographical locations and their corresponding nuclear family counts, OFW counts, and the ratio between OFW’s and nuclear families. The query returned five hundred and fifty-seven rows and seven columns for :count = 0. &lt;performance&gt;</w:t>
+        <w:t xml:space="preserve">The expected output is a series of geographical locations and their corresponding nuclear family counts, OFW counts, and the ratio between OFW’s and nuclear families. The query returned five hundred and fifty-seven rows and seven columns for :count = 0. </w:t>
+      </w:r>
+      <w:r>
+        <w:t>Since the query does not have conditions that are too restricting, any general value given to :count resulted in the query running for an average of 129.9453 seconds.</w:t>
       </w:r>
     </w:p>
     <w:p>
@@ -517,6 +530,7 @@
         <w:t xml:space="preserve"> rows and </w:t>
       </w:r>
       <w:r>
+        <w:lastRenderedPageBreak/>
         <w:t>four</w:t>
       </w:r>
       <w:r>
@@ -526,7 +540,13 @@
         <w:t xml:space="preserve">:minimum_index = 4 and </w:t>
       </w:r>
       <w:r>
-        <w:t>:count = 0. &lt;performance&gt;</w:t>
+        <w:t xml:space="preserve">:count = 0. </w:t>
+      </w:r>
+      <w:r>
+        <w:t xml:space="preserve">For the worst nutritional index, the query ran for 13.375 seconds. For the </w:t>
+      </w:r>
+      <w:r>
+        <w:t>midlevel index, the query ran for 14.461 seconds. For the best nutritional index, the query ran for 12.359 seconds.</w:t>
       </w:r>
     </w:p>
     <w:p>
@@ -546,7 +566,6 @@
           <w:sz w:val="22"/>
           <w:szCs w:val="22"/>
         </w:rPr>
-        <w:lastRenderedPageBreak/>
         <w:t>2.3</w:t>
       </w:r>
       <w:r>
@@ -608,6 +627,9 @@
       <w:r>
         <w:t>WHERE H.id = D.hpq_hh_id</w:t>
       </w:r>
+      <w:r>
+        <w:t xml:space="preserve"> AND mdeady = :reason</w:t>
+      </w:r>
     </w:p>
     <w:p>
       <w:pPr>
@@ -658,8 +680,19 @@
         <w:t>five</w:t>
       </w:r>
       <w:r>
-        <w:t xml:space="preserve"> columns for :count = 0. &lt;performance&gt;</w:t>
-      </w:r>
+        <w:t xml:space="preserve"> columns for :count = 0</w:t>
+      </w:r>
+      <w:r>
+        <w:t xml:space="preserve"> and no specified :reason</w:t>
+      </w:r>
+      <w:r>
+        <w:t xml:space="preserve">. </w:t>
+      </w:r>
+      <w:r>
+        <w:t>For the most common cause of death “other”, the query ran for 5.625 seconds. For the median cause of death, “diabetes”, the query ran for 0.469 seconds. For the least common cause of death, “measles”, the query ran for 0.47 seconds.</w:t>
+      </w:r>
+      <w:bookmarkStart w:id="0" w:name="_GoBack"/>
+      <w:bookmarkEnd w:id="0"/>
     </w:p>
     <w:p>
       <w:pPr>
@@ -850,22 +883,10 @@
       <w:pPr>
         <w:pStyle w:val="BodyTextIndent"/>
         <w:spacing w:before="120"/>
-        <w:ind w:left="810" w:hanging="810"/>
-      </w:pPr>
-      <w:r>
-        <w:t>SELECT H.mun,H.zone,H.brgy, SUM(crop_vol) AS totalcrop, SUM(alp_area) AS totalArea, SUM(crop_vol)</w:t>
-      </w:r>
-      <w:r>
-        <w:t xml:space="preserve"> </w:t>
-      </w:r>
-      <w:r>
-        <w:t>/</w:t>
-      </w:r>
-      <w:r>
-        <w:t xml:space="preserve"> </w:t>
-      </w:r>
-      <w:r>
-        <w:t>SUM(alp_area) AS cropDensity</w:t>
+        <w:ind w:left="720" w:hanging="720"/>
+      </w:pPr>
+      <w:r>
+        <w:t>SELECT H.mun,H.zone,H.brgy, SUM(crop_vol) AS totalcrop, SUM(alp_area) AS totalArea, SUM(crop_vol)/SUM(alp_area) AS cropDensity</w:t>
       </w:r>
     </w:p>
     <w:p>
@@ -880,18 +901,22 @@
     <w:p>
       <w:pPr>
         <w:pStyle w:val="BodyTextIndent"/>
-        <w:ind w:firstLine="0"/>
-      </w:pPr>
-      <w:r>
-        <w:t>WHERE H.id = A.hpq_hh_id AND H.id = C.hpq_hh_id</w:t>
-      </w:r>
-    </w:p>
-    <w:p>
-      <w:pPr>
-        <w:pStyle w:val="BodyTextIndent"/>
-        <w:ind w:firstLine="0"/>
-      </w:pPr>
-      <w:r>
+        <w:ind w:left="720" w:hanging="720"/>
+      </w:pPr>
+      <w:r>
+        <w:t>WHERE H.id = A.hpq_hh_id AND H.i</w:t>
+      </w:r>
+      <w:r>
+        <w:t>d = C.hpq_hh_id AND croptype = :croptype</w:t>
+      </w:r>
+    </w:p>
+    <w:p>
+      <w:pPr>
+        <w:pStyle w:val="BodyTextIndent"/>
+        <w:ind w:firstLine="0"/>
+      </w:pPr>
+      <w:r>
+        <w:lastRenderedPageBreak/>
         <w:t>GROUP BY H.mun,H.zone,H.brgy</w:t>
       </w:r>
     </w:p>
@@ -901,10 +926,7 @@
         <w:ind w:firstLine="0"/>
       </w:pPr>
       <w:r>
-        <w:t xml:space="preserve">HAVING cropDensity &gt; </w:t>
-      </w:r>
-      <w:r>
-        <w:t>:count</w:t>
+        <w:t>HAVING cropDensity &gt; 0</w:t>
       </w:r>
     </w:p>
     <w:p>
@@ -938,7 +960,13 @@
         <w:t>six</w:t>
       </w:r>
       <w:r>
-        <w:t xml:space="preserve"> columns for :count = 0. &lt;performance&gt;</w:t>
+        <w:t xml:space="preserve"> columns for :count = 0</w:t>
+      </w:r>
+      <w:r>
+        <w:t xml:space="preserve"> and no specified :croptype</w:t>
+      </w:r>
+      <w:r>
+        <w:t>. &lt;performance&gt;</w:t>
       </w:r>
     </w:p>
     <w:p>
@@ -958,7 +986,6 @@
           <w:sz w:val="22"/>
           <w:szCs w:val="22"/>
         </w:rPr>
-        <w:lastRenderedPageBreak/>
         <w:t>2.6</w:t>
       </w:r>
       <w:r>
@@ -1281,10 +1308,41 @@
         <w:spacing w:after="0"/>
       </w:pPr>
       <w:r>
-        <w:t>&lt;Text Here&gt;</w:t>
-      </w:r>
-      <w:bookmarkStart w:id="0" w:name="_GoBack"/>
-      <w:bookmarkEnd w:id="0"/>
+        <w:t>Four basic steps, according to Silberschatz (2010), were applied to the queries. The first was pushing all select operations lower into the tree. All tables in the FROM clause were then put into their own individual subquery and any WHERE clauses applied to the table were included in the subquery.</w:t>
+      </w:r>
+    </w:p>
+    <w:p>
+      <w:pPr>
+        <w:spacing w:before="120" w:after="0"/>
+      </w:pPr>
+      <w:r>
+        <w:lastRenderedPageBreak/>
+        <w:t>The second step was applying the most restrictive select operations first. The tables with WHERE clauses were the first to have their Cartesian products taken. If there was a tie, the priority was determined by the row count of the table. The table with less number of rows were joined first to decrease intermediate table sizes.</w:t>
+      </w:r>
+    </w:p>
+    <w:p>
+      <w:pPr>
+        <w:spacing w:before="120" w:after="0"/>
+      </w:pPr>
+      <w:r>
+        <w:t>The third step was to transform Cartesian products into theta joins. This step was simple as it was just a syntactical change, eliminating the encompassing WHERE clause altogether.</w:t>
+      </w:r>
+    </w:p>
+    <w:p>
+      <w:pPr>
+        <w:spacing w:before="120" w:after="0"/>
+      </w:pPr>
+      <w:r>
+        <w:t xml:space="preserve">The final step was to perform project operations early. In each of the base subqueries, the SELECT clause was changed from SELECT * to only select the necessary columns, which were the columns that will be aggregated and the foreign key. </w:t>
+      </w:r>
+    </w:p>
+    <w:p>
+      <w:pPr>
+        <w:spacing w:before="120" w:after="0"/>
+      </w:pPr>
+      <w:r>
+        <w:t>The performance of these five steps resulted in the heuristically optimized query.</w:t>
+      </w:r>
     </w:p>
     <w:p>
       <w:pPr>
@@ -1309,7 +1367,13 @@
         <w:spacing w:after="0"/>
       </w:pPr>
       <w:r>
-        <w:t>The next approach was to add indices on the commonly referenced columns in the peripheral tables.</w:t>
+        <w:t>The next approach was to add indices on the commonly referenced columns in the peripheral tables</w:t>
+      </w:r>
+      <w:r>
+        <w:t>, specifically the columns used in the WHERE clause</w:t>
+      </w:r>
+      <w:r>
+        <w:t>.</w:t>
       </w:r>
     </w:p>
     <w:p>
@@ -1343,41 +1407,47 @@
           <w:sz w:val="24"/>
           <w:szCs w:val="24"/>
         </w:rPr>
-        <w:t>Views</w:t>
-      </w:r>
-    </w:p>
-    <w:p>
-      <w:pPr>
-        <w:spacing w:after="0"/>
-      </w:pPr>
-      <w:r>
-        <w:t>Furthermore, certain operations on the relations were encompassed into views to allow for simpler queries. The base queries used were the heuristically optimized queries.</w:t>
-      </w:r>
-    </w:p>
-    <w:p>
-      <w:pPr>
-        <w:spacing w:before="120" w:after="0"/>
+        <w:t xml:space="preserve"> </w:t>
+      </w:r>
+      <w:r>
         <w:rPr>
           <w:b/>
           <w:sz w:val="24"/>
           <w:szCs w:val="24"/>
         </w:rPr>
-      </w:pPr>
-      <w:r>
+        <w:t>Views</w:t>
+      </w:r>
+    </w:p>
+    <w:p>
+      <w:pPr>
+        <w:spacing w:after="0"/>
+      </w:pPr>
+      <w:r>
+        <w:t xml:space="preserve">Furthermore, certain operations on the relations were </w:t>
+      </w:r>
+      <w:r>
+        <w:t xml:space="preserve">abstracted </w:t>
+      </w:r>
+      <w:r>
+        <w:t>into views to allow for simpler queries. The base queries used were the heuristically optimized queries.</w:t>
+      </w:r>
+    </w:p>
+    <w:p>
+      <w:pPr>
+        <w:spacing w:before="120" w:after="0"/>
         <w:rPr>
           <w:b/>
           <w:sz w:val="24"/>
           <w:szCs w:val="24"/>
         </w:rPr>
-        <w:t>3.4</w:t>
-      </w:r>
+      </w:pPr>
       <w:r>
         <w:rPr>
           <w:b/>
           <w:sz w:val="24"/>
           <w:szCs w:val="24"/>
         </w:rPr>
-        <w:t>.</w:t>
+        <w:t>3.4</w:t>
       </w:r>
       <w:r>
         <w:rPr>
@@ -1385,6 +1455,22 @@
           <w:sz w:val="24"/>
           <w:szCs w:val="24"/>
         </w:rPr>
+        <w:t>.</w:t>
+      </w:r>
+      <w:r>
+        <w:rPr>
+          <w:b/>
+          <w:sz w:val="24"/>
+          <w:szCs w:val="24"/>
+        </w:rPr>
+        <w:t xml:space="preserve"> </w:t>
+      </w:r>
+      <w:r>
+        <w:rPr>
+          <w:b/>
+          <w:sz w:val="24"/>
+          <w:szCs w:val="24"/>
+        </w:rPr>
         <w:t>Stored Procedures</w:t>
       </w:r>
     </w:p>
@@ -1402,7 +1488,6 @@
         <w:spacing w:before="120"/>
       </w:pPr>
       <w:r>
-        <w:lastRenderedPageBreak/>
         <w:t>RESULTS AND ANALYSIS</w:t>
       </w:r>
     </w:p>
@@ -1492,7 +1577,25 @@
           <w:sz w:val="18"/>
           <w:szCs w:val="18"/>
         </w:rPr>
-        <w:t>Aliquam auctor leo nisl, et cursus neque luctus nec. Phasellus a velit eu ligula gravida lobortis nec sed enim. Proin quis dui et est condimentum vulputate a finibus arcu. Maecenas tincidunt mi metus, sit amet iaculis lectus suscipit at. Donec hendrerit, tortor at congue scelerisque, massa elit hendrerit mauris, id imperdiet metus enim eleifend sapien. Proin imperdiet efficitur risus eu ultrices. Proin lobortis sit amet nisi ac blandit. Suspendisse lacinia dolor sed nibh convallis ullamcorper. Vestibulum porta et dui in fringilla. Vivamus massa eros, venenatis et mattis ac, pulvinar vel neque. Vestibulum sed facilisis urna, sollicitudin rutrum justo. Praesent ac odio quis purus posuere hendrerit.</w:t>
+        <w:t xml:space="preserve">Aliquam auctor leo nisl, et cursus neque luctus nec. Phasellus a velit eu ligula gravida lobortis nec sed enim. Proin quis dui et est </w:t>
+      </w:r>
+      <w:r>
+        <w:rPr>
+          <w:color w:val="000000"/>
+          <w:sz w:val="18"/>
+          <w:szCs w:val="18"/>
+        </w:rPr>
+        <w:lastRenderedPageBreak/>
+        <w:t xml:space="preserve">condimentum vulputate a finibus arcu. Maecenas tincidunt mi metus, sit amet iaculis lectus suscipit at. Donec hendrerit, tortor at congue scelerisque, massa elit hendrerit mauris, id imperdiet metus enim eleifend sapien. Proin imperdiet efficitur risus eu ultrices. Proin lobortis sit amet nisi ac blandit. Suspendisse lacinia dolor sed </w:t>
+      </w:r>
+      <w:r>
+        <w:rPr>
+          <w:color w:val="000000"/>
+          <w:sz w:val="18"/>
+          <w:szCs w:val="18"/>
+        </w:rPr>
+        <w:lastRenderedPageBreak/>
+        <w:t>nibh convallis ullamcorper. Vestibulum porta et dui in fringilla. Vivamus massa eros, venenatis et mattis ac, pulvinar vel neque. Vestibulum sed facilisis urna, sollicitudin rutrum justo. Praesent ac odio quis purus posuere hendrerit.</w:t>
       </w:r>
     </w:p>
     <w:p>
@@ -1505,13 +1608,32 @@
           <w:sz w:val="18"/>
           <w:szCs w:val="18"/>
         </w:rPr>
-      </w:pPr>
-      <w:r>
+        <w:sectPr>
+          <w:type w:val="continuous"/>
+          <w:pgSz w:w="12240" w:h="15840" w:code="1"/>
+          <w:pgMar w:top="1080" w:right="1080" w:bottom="1440" w:left="1080" w:header="720" w:footer="720" w:gutter="0"/>
+          <w:cols w:num="2" w:space="475"/>
+        </w:sectPr>
+      </w:pPr>
+    </w:p>
+    <w:p>
+      <w:pPr>
+        <w:pStyle w:val="NormalWeb"/>
+        <w:spacing w:before="120" w:beforeAutospacing="0" w:after="0" w:afterAutospacing="0" w:line="20" w:lineRule="atLeast"/>
+        <w:jc w:val="both"/>
         <w:rPr>
           <w:color w:val="000000"/>
           <w:sz w:val="18"/>
           <w:szCs w:val="18"/>
         </w:rPr>
+      </w:pPr>
+      <w:r>
+        <w:rPr>
+          <w:color w:val="000000"/>
+          <w:sz w:val="18"/>
+          <w:szCs w:val="18"/>
+        </w:rPr>
+        <w:lastRenderedPageBreak/>
         <w:t>Vestibulum ante ipsum primis in faucibus orci luctus et ultrices posuere cubilia Curae; Ut aliquam justo eget aliquam faucibus. Aliquam semper at urna ac sagittis. Cras id cursus diam, eget malesuada erat. Proin volutpat leo non neque ornare, ut consequat justo eleifend. Suspendisse ut risus suscipit, sollicitudin odio ut, suscipit lorem. Nam vel quam ultrices, cursus justo vel, pharetra purus. Aenean porta ipsum vitae risus tincidunt convallis. In eget aliquam velit. Nulla sit amet nibh et justo vulputate congue in ac elit. Quisque dolor justo, euismod quis metus in, euismod lobortis magna. Vestibulum dictum, sapien quis auctor semper, dui metus posuere elit, sed volutpat odio magna a justo. Ut congue non enim laoreet vestibulum. Vestibulum semper tempor est, nec semper velit euismod eget. Ut pellentesque nibh tortor, non bibendum ante facilisis quis. Vivamus vel quam justo.</w:t>
       </w:r>
     </w:p>

--- a/ADVANDB_FernandezSanPedro_Syfu_MCO1_v1.docx
+++ b/ADVANDB_FernandezSanPedro_Syfu_MCO1_v1.docx
@@ -691,796 +691,802 @@
       <w:r>
         <w:t>For the most common cause of death “other”, the query ran for 5.625 seconds. For the median cause of death, “diabetes”, the query ran for 0.469 seconds. For the least common cause of death, “measles”, the query ran for 0.47 seconds.</w:t>
       </w:r>
+    </w:p>
+    <w:p>
+      <w:pPr>
+        <w:pStyle w:val="BodyTextIndent"/>
+        <w:spacing w:before="120"/>
+        <w:ind w:firstLine="0"/>
+        <w:rPr>
+          <w:b/>
+          <w:sz w:val="22"/>
+          <w:szCs w:val="22"/>
+        </w:rPr>
+      </w:pPr>
+      <w:r>
+        <w:rPr>
+          <w:b/>
+          <w:sz w:val="22"/>
+          <w:szCs w:val="22"/>
+        </w:rPr>
+        <w:t>2.4</w:t>
+      </w:r>
+      <w:r>
+        <w:rPr>
+          <w:b/>
+          <w:sz w:val="22"/>
+          <w:szCs w:val="22"/>
+        </w:rPr>
+        <w:t xml:space="preserve">. </w:t>
+      </w:r>
+      <w:r>
+        <w:rPr>
+          <w:b/>
+          <w:sz w:val="22"/>
+          <w:szCs w:val="22"/>
+        </w:rPr>
+        <w:t>Amount of Fish Per Type Caught</w:t>
+      </w:r>
+    </w:p>
+    <w:p>
+      <w:pPr>
+        <w:pStyle w:val="BodyTextIndent"/>
+        <w:ind w:firstLine="0"/>
+      </w:pPr>
+      <w:r>
+        <w:t xml:space="preserve">This query is to determine the </w:t>
+      </w:r>
+      <w:r>
+        <w:t>total count of fish caught in given geographical locations.</w:t>
+      </w:r>
+      <w:r>
+        <w:t xml:space="preserve"> The exact query is as follows.</w:t>
+      </w:r>
+    </w:p>
+    <w:p>
+      <w:pPr>
+        <w:pStyle w:val="BodyTextIndent"/>
+        <w:spacing w:before="120"/>
+        <w:ind w:left="810" w:hanging="810"/>
+      </w:pPr>
+      <w:r>
+        <w:t>SELECT H.mun,H.zone,H.brgy, COUNT(H.id) fishcount</w:t>
+      </w:r>
+    </w:p>
+    <w:p>
+      <w:pPr>
+        <w:pStyle w:val="BodyTextIndent"/>
+        <w:ind w:firstLine="0"/>
+      </w:pPr>
+      <w:r>
+        <w:t>FROM hpq_hh H, hpq_aquani A</w:t>
+      </w:r>
+    </w:p>
+    <w:p>
+      <w:pPr>
+        <w:pStyle w:val="BodyTextIndent"/>
+        <w:ind w:firstLine="0"/>
+      </w:pPr>
+      <w:r>
+        <w:t>WHERE H.id = A.hpq_hh_id AND aquanitype =</w:t>
+      </w:r>
+      <w:r>
+        <w:t xml:space="preserve"> :type</w:t>
+      </w:r>
+    </w:p>
+    <w:p>
+      <w:pPr>
+        <w:pStyle w:val="BodyTextIndent"/>
+        <w:ind w:firstLine="0"/>
+      </w:pPr>
+      <w:r>
+        <w:t>GROUP BY H.mun,H.zone,H.brgy</w:t>
+      </w:r>
+    </w:p>
+    <w:p>
+      <w:pPr>
+        <w:pStyle w:val="BodyTextIndent"/>
+        <w:ind w:firstLine="0"/>
+      </w:pPr>
+      <w:r>
+        <w:t>HAVING COUNT(H.id) &gt; :count</w:t>
+      </w:r>
+    </w:p>
+    <w:p>
+      <w:pPr>
+        <w:pStyle w:val="BodyTextIndent"/>
+        <w:spacing w:before="120"/>
+        <w:ind w:firstLine="0"/>
+      </w:pPr>
+      <w:r>
+        <w:t xml:space="preserve">The expected output is a series of geographical locations and their corresponding </w:t>
+      </w:r>
+      <w:r>
+        <w:t>counts for number of the given type of aquatic animal caught.</w:t>
+      </w:r>
+      <w:r>
+        <w:t xml:space="preserve"> The query returned </w:t>
+      </w:r>
+      <w:r>
+        <w:t>three hundred and seventy-seven</w:t>
+      </w:r>
+      <w:r>
+        <w:t xml:space="preserve"> rows and </w:t>
+      </w:r>
+      <w:r>
+        <w:t>four</w:t>
+      </w:r>
+      <w:r>
+        <w:t xml:space="preserve"> columns for :count = 0</w:t>
+      </w:r>
+      <w:r>
+        <w:t xml:space="preserve"> and not :type specified</w:t>
+      </w:r>
+      <w:r>
+        <w:t xml:space="preserve">. </w:t>
+      </w:r>
+      <w:r>
+        <w:t>For the most common type of fish, “other”, the query ran for an average of 75.7475 seconds. For the median type of fish, “milkfish”, the query ran for 1.922 seconds. For the least common type of fish, “tilapia”, the query ran for 0.859 seconds.</w:t>
+      </w:r>
+    </w:p>
+    <w:p>
+      <w:pPr>
+        <w:pStyle w:val="BodyTextIndent"/>
+        <w:spacing w:before="120"/>
+        <w:ind w:firstLine="0"/>
+        <w:rPr>
+          <w:b/>
+          <w:sz w:val="22"/>
+          <w:szCs w:val="22"/>
+        </w:rPr>
+      </w:pPr>
+      <w:r>
+        <w:rPr>
+          <w:b/>
+          <w:sz w:val="22"/>
+          <w:szCs w:val="22"/>
+        </w:rPr>
+        <w:t>2.5</w:t>
+      </w:r>
+      <w:r>
+        <w:rPr>
+          <w:b/>
+          <w:sz w:val="22"/>
+          <w:szCs w:val="22"/>
+        </w:rPr>
+        <w:t xml:space="preserve">. </w:t>
+      </w:r>
+      <w:r>
+        <w:rPr>
+          <w:b/>
+          <w:sz w:val="22"/>
+          <w:szCs w:val="22"/>
+        </w:rPr>
+        <w:t>Crop Densities</w:t>
+      </w:r>
+    </w:p>
+    <w:p>
+      <w:pPr>
+        <w:pStyle w:val="BodyTextIndent"/>
+        <w:ind w:firstLine="0"/>
+      </w:pPr>
+      <w:r>
+        <w:t xml:space="preserve">This query is to determine the </w:t>
+      </w:r>
+      <w:r>
+        <w:t>total crop volume, land area, and corresponding crop densities (volume/land area unit) per geographical division</w:t>
+      </w:r>
+      <w:r>
+        <w:t xml:space="preserve"> The exact query is as follows.</w:t>
+      </w:r>
+    </w:p>
+    <w:p>
+      <w:pPr>
+        <w:pStyle w:val="BodyTextIndent"/>
+        <w:spacing w:before="120"/>
+        <w:ind w:left="720" w:hanging="720"/>
+      </w:pPr>
+      <w:r>
+        <w:t>SELECT H.mun,H.zone,H.brgy, SUM(crop_vol) AS totalcrop, SUM(alp_area) AS totalArea, SUM(crop_vol)/SUM(alp_area) AS cropDensity</w:t>
+      </w:r>
+    </w:p>
+    <w:p>
+      <w:pPr>
+        <w:pStyle w:val="BodyTextIndent"/>
+        <w:ind w:firstLine="0"/>
+      </w:pPr>
+      <w:r>
+        <w:lastRenderedPageBreak/>
+        <w:t>FROM hpq_hh H, hpq_alp A, hpq_crop C</w:t>
+      </w:r>
+    </w:p>
+    <w:p>
+      <w:pPr>
+        <w:pStyle w:val="BodyTextIndent"/>
+        <w:ind w:left="720" w:hanging="720"/>
+      </w:pPr>
+      <w:r>
+        <w:t>WHERE H.id = A.hpq_hh_id AND H.i</w:t>
+      </w:r>
+      <w:r>
+        <w:t>d = C.hpq_hh_id AND croptype = :croptype</w:t>
+      </w:r>
+    </w:p>
+    <w:p>
+      <w:pPr>
+        <w:pStyle w:val="BodyTextIndent"/>
+        <w:ind w:firstLine="0"/>
+      </w:pPr>
+      <w:r>
+        <w:t>GROUP BY H.mun,H.zone,H.brgy</w:t>
+      </w:r>
+    </w:p>
+    <w:p>
+      <w:pPr>
+        <w:pStyle w:val="BodyTextIndent"/>
+        <w:ind w:firstLine="0"/>
+      </w:pPr>
+      <w:r>
+        <w:t>HAVING cropDensity &gt; 0</w:t>
+      </w:r>
+    </w:p>
+    <w:p>
+      <w:pPr>
+        <w:pStyle w:val="BodyTextIndent"/>
+        <w:spacing w:before="120"/>
+        <w:ind w:firstLine="0"/>
+      </w:pPr>
+      <w:r>
+        <w:t xml:space="preserve">The expected output is a series of geographical locations and their corresponding </w:t>
+      </w:r>
+      <w:r>
+        <w:t xml:space="preserve">crop volume, land areas, </w:t>
+      </w:r>
+      <w:r>
+        <w:t xml:space="preserve">and the ratio between </w:t>
+      </w:r>
+      <w:r>
+        <w:t>crop volume and land area referred to as crop density</w:t>
+      </w:r>
+      <w:r>
+        <w:t xml:space="preserve">. The query returned </w:t>
+      </w:r>
+      <w:r>
+        <w:t>three hundred and ninety-four</w:t>
+      </w:r>
+      <w:r>
+        <w:t xml:space="preserve"> rows and </w:t>
+      </w:r>
+      <w:r>
+        <w:t>six</w:t>
+      </w:r>
+      <w:r>
+        <w:t xml:space="preserve"> columns for :count = 0</w:t>
+      </w:r>
+      <w:r>
+        <w:t xml:space="preserve"> and no specified :croptype</w:t>
+      </w:r>
+      <w:r>
+        <w:t>. &lt;performance&gt;</w:t>
+      </w:r>
+    </w:p>
+    <w:p>
+      <w:pPr>
+        <w:pStyle w:val="BodyTextIndent"/>
+        <w:spacing w:before="120"/>
+        <w:ind w:firstLine="0"/>
+        <w:rPr>
+          <w:b/>
+          <w:sz w:val="22"/>
+          <w:szCs w:val="22"/>
+        </w:rPr>
+      </w:pPr>
+      <w:r>
+        <w:rPr>
+          <w:b/>
+          <w:sz w:val="22"/>
+          <w:szCs w:val="22"/>
+        </w:rPr>
+        <w:t>2.6</w:t>
+      </w:r>
+      <w:r>
+        <w:rPr>
+          <w:b/>
+          <w:sz w:val="22"/>
+          <w:szCs w:val="22"/>
+        </w:rPr>
+        <w:t xml:space="preserve">. </w:t>
+      </w:r>
+      <w:r>
+        <w:rPr>
+          <w:b/>
+          <w:sz w:val="22"/>
+          <w:szCs w:val="22"/>
+        </w:rPr>
+        <w:t>Amount of Aquatic Animals Caught Per Type of Aquatic Equipment</w:t>
+      </w:r>
+    </w:p>
+    <w:p>
+      <w:pPr>
+        <w:pStyle w:val="BodyTextIndent"/>
+        <w:ind w:firstLine="0"/>
+      </w:pPr>
+      <w:r>
+        <w:t xml:space="preserve">This query is to determine the </w:t>
+      </w:r>
+      <w:r>
+        <w:t>number of aquatic animals caught per type of aquatic equipment used.</w:t>
+      </w:r>
+      <w:r>
+        <w:t xml:space="preserve"> The exact query is as follows.</w:t>
+      </w:r>
+    </w:p>
+    <w:p>
+      <w:pPr>
+        <w:pStyle w:val="BodyTextIndent"/>
+        <w:spacing w:before="120"/>
+        <w:ind w:left="810" w:hanging="810"/>
+      </w:pPr>
+      <w:r>
+        <w:t>SELECT mun, zone, brgy,SUM(aquaequip_line) AS totalequip</w:t>
+      </w:r>
+      <w:r>
+        <w:t xml:space="preserve">, </w:t>
+      </w:r>
+      <w:r>
+        <w:t xml:space="preserve"> SUM(aquani_vol) AS totalvol,</w:t>
+      </w:r>
+      <w:r>
+        <w:t xml:space="preserve"> </w:t>
+      </w:r>
+      <w:r>
+        <w:t xml:space="preserve"> SUM(aquani_vol)</w:t>
+      </w:r>
+      <w:r>
+        <w:t xml:space="preserve"> </w:t>
+      </w:r>
+      <w:r>
+        <w:t>/</w:t>
+      </w:r>
+      <w:r>
+        <w:t xml:space="preserve"> </w:t>
+      </w:r>
+      <w:r>
+        <w:t>SUM(aquaequip_line) AS CatchPerEquip</w:t>
+      </w:r>
+    </w:p>
+    <w:p>
+      <w:pPr>
+        <w:pStyle w:val="BodyTextIndent"/>
+        <w:ind w:firstLine="0"/>
+      </w:pPr>
+      <w:r>
+        <w:t>FROM hpq_aquaequip AA, hpq_aquani AP, hpq_hh H</w:t>
+      </w:r>
+    </w:p>
+    <w:p>
+      <w:pPr>
+        <w:pStyle w:val="BodyTextIndent"/>
+        <w:ind w:left="810" w:hanging="810"/>
+      </w:pPr>
+      <w:r>
+        <w:t xml:space="preserve">WHERE aquaequiptype = </w:t>
+      </w:r>
+      <w:r>
+        <w:t>:equip</w:t>
+      </w:r>
+      <w:r>
+        <w:t xml:space="preserve"> AND aquanitype = </w:t>
+      </w:r>
+      <w:r>
+        <w:t>:animal</w:t>
+      </w:r>
+      <w:r>
+        <w:t xml:space="preserve"> AND H.id = AA.hpq_hh_id AND H.id = AP.hpq_hh_id</w:t>
+      </w:r>
+    </w:p>
+    <w:p>
+      <w:pPr>
+        <w:pStyle w:val="BodyTextIndent"/>
+        <w:ind w:firstLine="0"/>
+      </w:pPr>
+      <w:r>
+        <w:t>GROUP BY H.mun,H.zone,H.brgy</w:t>
+      </w:r>
+    </w:p>
+    <w:p>
+      <w:pPr>
+        <w:pStyle w:val="BodyTextIndent"/>
+        <w:ind w:firstLine="0"/>
+      </w:pPr>
+      <w:r>
+        <w:t xml:space="preserve">HAVING </w:t>
+      </w:r>
+      <w:r>
+        <w:t>SUM(aquani_vol) / SUM(aquaequip_line)</w:t>
+      </w:r>
+      <w:r>
+        <w:t xml:space="preserve"> &gt; :count</w:t>
+      </w:r>
+    </w:p>
+    <w:p>
+      <w:pPr>
+        <w:pStyle w:val="BodyTextIndent"/>
+        <w:spacing w:before="120"/>
+        <w:ind w:firstLine="0"/>
+      </w:pPr>
+      <w:r>
+        <w:t xml:space="preserve">The expected output is a series of geographical locations and their corresponding </w:t>
+      </w:r>
+      <w:r>
+        <w:t>counts of the specific type of aquatic equipment used, counts of aquatic animals caught, and the ratio of animals caught to number of equipment used</w:t>
+      </w:r>
+      <w:r>
+        <w:t xml:space="preserve">. The query returned </w:t>
+      </w:r>
+      <w:r>
+        <w:t xml:space="preserve">three hundred and seventy-five rows and six </w:t>
+      </w:r>
+      <w:r>
+        <w:t>columns for :count = 0</w:t>
+      </w:r>
+      <w:r>
+        <w:t xml:space="preserve"> and no specific type of animal or equipment specified</w:t>
+      </w:r>
+      <w:r>
+        <w:t>. &lt;performance&gt;</w:t>
+      </w:r>
+    </w:p>
+    <w:p>
+      <w:pPr>
+        <w:pStyle w:val="BodyTextIndent"/>
+        <w:spacing w:before="120"/>
+        <w:ind w:firstLine="0"/>
+        <w:rPr>
+          <w:b/>
+          <w:sz w:val="22"/>
+          <w:szCs w:val="22"/>
+        </w:rPr>
+      </w:pPr>
+      <w:r>
+        <w:rPr>
+          <w:b/>
+          <w:sz w:val="22"/>
+          <w:szCs w:val="22"/>
+        </w:rPr>
+        <w:t>2.7</w:t>
+      </w:r>
+      <w:r>
+        <w:rPr>
+          <w:b/>
+          <w:sz w:val="22"/>
+          <w:szCs w:val="22"/>
+        </w:rPr>
+        <w:t xml:space="preserve">. </w:t>
+      </w:r>
+      <w:r>
+        <w:rPr>
+          <w:b/>
+          <w:sz w:val="22"/>
+          <w:szCs w:val="22"/>
+        </w:rPr>
+        <w:t>Number of Common Philhealth Beneficiaries</w:t>
+      </w:r>
+    </w:p>
+    <w:p>
+      <w:pPr>
+        <w:pStyle w:val="BodyTextIndent"/>
+        <w:ind w:firstLine="0"/>
+      </w:pPr>
+      <w:r>
+        <w:t xml:space="preserve">This query is to determine the </w:t>
+      </w:r>
+      <w:r>
+        <w:t>counts per geographical location of citizens who are beneficiaries of Philhealth who are employed, individually paying, sponsored, and lifetime members</w:t>
+      </w:r>
+      <w:r>
+        <w:t>. The exact query is as follows.</w:t>
+      </w:r>
+    </w:p>
+    <w:p>
+      <w:pPr>
+        <w:pStyle w:val="BodyTextIndent"/>
+        <w:spacing w:before="120"/>
+        <w:ind w:firstLine="0"/>
+      </w:pPr>
+      <w:r>
+        <w:t>SELECT H.mun,H.zone,H.brgy,COUNT(H.id) benefCount</w:t>
+      </w:r>
+    </w:p>
+    <w:p>
+      <w:pPr>
+        <w:pStyle w:val="BodyTextIndent"/>
+        <w:ind w:left="810" w:hanging="810"/>
+      </w:pPr>
+      <w:r>
+        <w:t>FROM hpq_hh H, hpq_phiheal_spon_mem PSM, hpq_phiheal_empl_mem PEM,</w:t>
+      </w:r>
+      <w:r>
+        <w:t xml:space="preserve"> </w:t>
+      </w:r>
+      <w:r>
+        <w:t>hpq_phiheal_indiv_mem PIM, hpq_phiheal_life_mem PLM</w:t>
+      </w:r>
+    </w:p>
+    <w:p>
+      <w:pPr>
+        <w:pStyle w:val="BodyTextIndent"/>
+        <w:ind w:left="720" w:hanging="720"/>
+      </w:pPr>
+      <w:r>
+        <w:t>WHERE H.id = PSM.hpq_hh_id AND H.id = PEM.hpq_hh_id AND H.id = PIM.hpq_hh_id AND H.id = PLM.hpq_hh_id</w:t>
+      </w:r>
+      <w:r>
+        <w:t xml:space="preserve"> </w:t>
+      </w:r>
+      <w:r>
+        <w:t>AND PSM.phiheal_spon_mem_refno = PEM.phiheal_empl_mem_refno</w:t>
+      </w:r>
+      <w:r>
+        <w:t xml:space="preserve"> </w:t>
+      </w:r>
+      <w:r>
+        <w:t>AND PEM.phiheal_empl_mem_refn</w:t>
+      </w:r>
+      <w:r>
+        <w:t xml:space="preserve">o = PIM.phiheal_indiv_mem_refno </w:t>
+      </w:r>
+      <w:r>
+        <w:t xml:space="preserve">AND PIM.phiheal_indiv_mem_refno = PLM.phiheal_life_mem_refno </w:t>
+      </w:r>
+    </w:p>
+    <w:p>
+      <w:pPr>
+        <w:pStyle w:val="BodyTextIndent"/>
+        <w:ind w:firstLine="0"/>
+      </w:pPr>
+      <w:r>
+        <w:t>GROUP BY H.mun,H.zone,H.brgy</w:t>
+      </w:r>
+    </w:p>
+    <w:p>
+      <w:pPr>
+        <w:pStyle w:val="BodyTextIndent"/>
+        <w:ind w:firstLine="0"/>
+      </w:pPr>
+      <w:r>
+        <w:t>HAVING benefCount &gt; :count</w:t>
+      </w:r>
+    </w:p>
+    <w:p>
+      <w:pPr>
+        <w:pStyle w:val="BodyTextIndent"/>
+        <w:spacing w:before="120"/>
+        <w:ind w:firstLine="0"/>
+      </w:pPr>
+      <w:r>
+        <w:t xml:space="preserve">The expected output is a series of geographical locations and their corresponding </w:t>
+      </w:r>
+      <w:r>
+        <w:t>number of common beneficiaries in all the aforementioned Philhealth divisions</w:t>
+      </w:r>
+      <w:r>
+        <w:t xml:space="preserve">. The query returned </w:t>
+      </w:r>
+      <w:r>
+        <w:t>seven</w:t>
+      </w:r>
+      <w:r>
+        <w:t xml:space="preserve"> rows and </w:t>
+      </w:r>
+      <w:r>
+        <w:t>four</w:t>
+      </w:r>
+      <w:r>
+        <w:t xml:space="preserve"> columns for :count = 0. &lt;performance&gt;</w:t>
+      </w:r>
+    </w:p>
+    <w:p>
+      <w:pPr>
+        <w:pStyle w:val="Heading1"/>
+        <w:spacing w:before="120"/>
+      </w:pPr>
+      <w:r>
+        <w:t>QUERY OPTIMIZATION</w:t>
+      </w:r>
+    </w:p>
+    <w:p>
+      <w:pPr>
+        <w:pStyle w:val="Heading2"/>
+        <w:spacing w:before="0"/>
+      </w:pPr>
+      <w:r>
+        <w:t>Heuristic Optimization</w:t>
+      </w:r>
+    </w:p>
+    <w:p>
+      <w:pPr>
+        <w:spacing w:after="0"/>
+      </w:pPr>
+      <w:r>
+        <w:t xml:space="preserve">Four basic steps, according to Silberschatz (2010), were applied to the queries. The first was pushing all select operations lower into the tree. All tables in the FROM clause were then put into their own </w:t>
+      </w:r>
+      <w:r>
+        <w:lastRenderedPageBreak/>
+        <w:t>individual subquery and any WHERE clauses applied to the table were included in the subquery.</w:t>
+      </w:r>
+    </w:p>
+    <w:p>
+      <w:pPr>
+        <w:spacing w:before="120" w:after="0"/>
+      </w:pPr>
+      <w:r>
+        <w:t>The second step was applying the most restrictive select operations first. The tables with WHERE clauses were the first to have their Cartesian products taken. If there was a tie, the priority was determined by the row count of the table. The table with less number of rows were joined first to decrease intermediate table sizes.</w:t>
+      </w:r>
+    </w:p>
+    <w:p>
+      <w:pPr>
+        <w:spacing w:before="120" w:after="0"/>
+      </w:pPr>
+      <w:r>
+        <w:t>The third step was to transform Cartesian products into theta joins. This step was simple as it was just a syntactical change, eliminating the encompassing WHERE clause altogether.</w:t>
+      </w:r>
+    </w:p>
+    <w:p>
+      <w:pPr>
+        <w:spacing w:before="120" w:after="0"/>
+      </w:pPr>
+      <w:r>
+        <w:t xml:space="preserve">The final step was to perform project operations early. In each of the base subqueries, the SELECT clause was changed from SELECT * to only select the necessary columns, which were the columns that will be aggregated and the foreign key. </w:t>
+      </w:r>
+    </w:p>
+    <w:p>
+      <w:pPr>
+        <w:spacing w:before="120" w:after="0"/>
+      </w:pPr>
+      <w:r>
+        <w:t>The performance of these five steps resulted in the heuristically optimized query.</w:t>
+      </w:r>
+    </w:p>
+    <w:p>
+      <w:pPr>
+        <w:spacing w:before="120" w:after="0"/>
+        <w:rPr>
+          <w:b/>
+          <w:sz w:val="24"/>
+          <w:szCs w:val="24"/>
+        </w:rPr>
+      </w:pPr>
+      <w:r>
+        <w:rPr>
+          <w:b/>
+          <w:sz w:val="24"/>
+          <w:szCs w:val="24"/>
+        </w:rPr>
+        <w:t>3.2. Indices</w:t>
+      </w:r>
+    </w:p>
+    <w:p>
+      <w:pPr>
+        <w:spacing w:after="0"/>
+      </w:pPr>
+      <w:r>
+        <w:t>The next approach was to add indices on the commonly referenced columns in the peripheral tables</w:t>
+      </w:r>
+      <w:r>
+        <w:t>, specifically the columns used in the WHERE clause</w:t>
+      </w:r>
+      <w:r>
+        <w:t>.</w:t>
+      </w:r>
+    </w:p>
+    <w:p>
+      <w:pPr>
+        <w:spacing w:before="120" w:after="0"/>
+        <w:rPr>
+          <w:b/>
+          <w:sz w:val="24"/>
+          <w:szCs w:val="24"/>
+        </w:rPr>
+      </w:pPr>
+      <w:r>
+        <w:rPr>
+          <w:b/>
+          <w:sz w:val="24"/>
+          <w:szCs w:val="24"/>
+        </w:rPr>
+        <w:t>3.3</w:t>
+      </w:r>
+      <w:r>
+        <w:rPr>
+          <w:b/>
+          <w:sz w:val="24"/>
+          <w:szCs w:val="24"/>
+        </w:rPr>
+        <w:t>.</w:t>
+      </w:r>
+      <w:r>
+        <w:rPr>
+          <w:b/>
+          <w:sz w:val="24"/>
+          <w:szCs w:val="24"/>
+        </w:rPr>
+        <w:t xml:space="preserve"> </w:t>
+      </w:r>
+      <w:r>
+        <w:rPr>
+          <w:b/>
+          <w:sz w:val="24"/>
+          <w:szCs w:val="24"/>
+        </w:rPr>
+        <w:t>Views</w:t>
+      </w:r>
+    </w:p>
+    <w:p>
+      <w:pPr>
+        <w:spacing w:after="0"/>
+      </w:pPr>
+      <w:r>
+        <w:t xml:space="preserve">Furthermore, certain operations on the relations were </w:t>
+      </w:r>
+      <w:r>
+        <w:t xml:space="preserve">abstracted </w:t>
+      </w:r>
+      <w:r>
+        <w:t>into views to allow for simpler queries. The base queries used were the heuristically optimized queries.</w:t>
+      </w:r>
+    </w:p>
+    <w:p>
+      <w:pPr>
+        <w:spacing w:before="120" w:after="0"/>
+        <w:rPr>
+          <w:b/>
+          <w:sz w:val="24"/>
+          <w:szCs w:val="24"/>
+        </w:rPr>
+      </w:pPr>
+      <w:r>
+        <w:rPr>
+          <w:b/>
+          <w:sz w:val="24"/>
+          <w:szCs w:val="24"/>
+        </w:rPr>
+        <w:t>3.4</w:t>
+      </w:r>
+      <w:r>
+        <w:rPr>
+          <w:b/>
+          <w:sz w:val="24"/>
+          <w:szCs w:val="24"/>
+        </w:rPr>
+        <w:t>.</w:t>
+      </w:r>
+      <w:r>
+        <w:rPr>
+          <w:b/>
+          <w:sz w:val="24"/>
+          <w:szCs w:val="24"/>
+        </w:rPr>
+        <w:t xml:space="preserve"> </w:t>
+      </w:r>
+      <w:r>
+        <w:rPr>
+          <w:b/>
+          <w:sz w:val="24"/>
+          <w:szCs w:val="24"/>
+        </w:rPr>
+        <w:t>Stored Procedures</w:t>
+      </w:r>
+    </w:p>
+    <w:p>
+      <w:pPr>
+        <w:spacing w:after="0"/>
+      </w:pPr>
+      <w:r>
+        <w:t>The final step was to encapsulate the entire query into a stored procedure, with the parameters abstracted as formal parameters to the procedure.</w:t>
+      </w:r>
       <w:bookmarkStart w:id="0" w:name="_GoBack"/>
       <w:bookmarkEnd w:id="0"/>
-    </w:p>
-    <w:p>
-      <w:pPr>
-        <w:pStyle w:val="BodyTextIndent"/>
-        <w:spacing w:before="120"/>
-        <w:ind w:firstLine="0"/>
-        <w:rPr>
-          <w:b/>
-          <w:sz w:val="22"/>
-          <w:szCs w:val="22"/>
-        </w:rPr>
-      </w:pPr>
-      <w:r>
-        <w:rPr>
-          <w:b/>
-          <w:sz w:val="22"/>
-          <w:szCs w:val="22"/>
-        </w:rPr>
-        <w:t>2.4</w:t>
-      </w:r>
-      <w:r>
-        <w:rPr>
-          <w:b/>
-          <w:sz w:val="22"/>
-          <w:szCs w:val="22"/>
-        </w:rPr>
-        <w:t xml:space="preserve">. </w:t>
-      </w:r>
-      <w:r>
-        <w:rPr>
-          <w:b/>
-          <w:sz w:val="22"/>
-          <w:szCs w:val="22"/>
-        </w:rPr>
-        <w:t>Amount of Fish Per Type Caught</w:t>
-      </w:r>
-    </w:p>
-    <w:p>
-      <w:pPr>
-        <w:pStyle w:val="BodyTextIndent"/>
-        <w:ind w:firstLine="0"/>
-      </w:pPr>
-      <w:r>
-        <w:t xml:space="preserve">This query is to determine the </w:t>
-      </w:r>
-      <w:r>
-        <w:t>total count of fish caught in given geographical locations.</w:t>
-      </w:r>
-      <w:r>
-        <w:t xml:space="preserve"> The exact query is as follows.</w:t>
-      </w:r>
-    </w:p>
-    <w:p>
-      <w:pPr>
-        <w:pStyle w:val="BodyTextIndent"/>
-        <w:spacing w:before="120"/>
-        <w:ind w:left="810" w:hanging="810"/>
-      </w:pPr>
-      <w:r>
-        <w:t>SELECT H.mun,H.zone,H.brgy, COUNT(H.id) fishcount</w:t>
-      </w:r>
-    </w:p>
-    <w:p>
-      <w:pPr>
-        <w:pStyle w:val="BodyTextIndent"/>
-        <w:ind w:firstLine="0"/>
-      </w:pPr>
-      <w:r>
-        <w:t>FROM hpq_hh H, hpq_aquani A</w:t>
-      </w:r>
-    </w:p>
-    <w:p>
-      <w:pPr>
-        <w:pStyle w:val="BodyTextIndent"/>
-        <w:ind w:firstLine="0"/>
-      </w:pPr>
-      <w:r>
-        <w:t>WHERE H.id = A.hpq_hh_id AND aquanitype =</w:t>
-      </w:r>
-      <w:r>
-        <w:t xml:space="preserve"> :type</w:t>
-      </w:r>
-    </w:p>
-    <w:p>
-      <w:pPr>
-        <w:pStyle w:val="BodyTextIndent"/>
-        <w:ind w:firstLine="0"/>
-      </w:pPr>
-      <w:r>
-        <w:t>GROUP BY H.mun,H.zone,H.brgy</w:t>
-      </w:r>
-    </w:p>
-    <w:p>
-      <w:pPr>
-        <w:pStyle w:val="BodyTextIndent"/>
-        <w:ind w:firstLine="0"/>
-      </w:pPr>
-      <w:r>
-        <w:t>HAVING COUNT(H.id) &gt; :count</w:t>
-      </w:r>
-    </w:p>
-    <w:p>
-      <w:pPr>
-        <w:pStyle w:val="BodyTextIndent"/>
-        <w:spacing w:before="120"/>
-        <w:ind w:firstLine="0"/>
-      </w:pPr>
-      <w:r>
-        <w:t xml:space="preserve">The expected output is a series of geographical locations and their corresponding </w:t>
-      </w:r>
-      <w:r>
-        <w:t>counts for number of the given type of aquatic animal caught.</w:t>
-      </w:r>
-      <w:r>
-        <w:t xml:space="preserve"> The query returned </w:t>
-      </w:r>
-      <w:r>
-        <w:t>three hundred and seventy-seven</w:t>
-      </w:r>
-      <w:r>
-        <w:t xml:space="preserve"> rows and </w:t>
-      </w:r>
-      <w:r>
-        <w:t>four</w:t>
-      </w:r>
-      <w:r>
-        <w:t xml:space="preserve"> columns for :count = 0</w:t>
-      </w:r>
-      <w:r>
-        <w:t xml:space="preserve"> and not :type specified</w:t>
-      </w:r>
-      <w:r>
-        <w:t>. &lt;performance&gt;</w:t>
-      </w:r>
-    </w:p>
-    <w:p>
-      <w:pPr>
-        <w:pStyle w:val="BodyTextIndent"/>
-        <w:spacing w:before="120"/>
-        <w:ind w:firstLine="0"/>
-        <w:rPr>
-          <w:b/>
-          <w:sz w:val="22"/>
-          <w:szCs w:val="22"/>
-        </w:rPr>
-      </w:pPr>
-      <w:r>
-        <w:rPr>
-          <w:b/>
-          <w:sz w:val="22"/>
-          <w:szCs w:val="22"/>
-        </w:rPr>
-        <w:t>2.5</w:t>
-      </w:r>
-      <w:r>
-        <w:rPr>
-          <w:b/>
-          <w:sz w:val="22"/>
-          <w:szCs w:val="22"/>
-        </w:rPr>
-        <w:t xml:space="preserve">. </w:t>
-      </w:r>
-      <w:r>
-        <w:rPr>
-          <w:b/>
-          <w:sz w:val="22"/>
-          <w:szCs w:val="22"/>
-        </w:rPr>
-        <w:t>Crop Densities</w:t>
-      </w:r>
-    </w:p>
-    <w:p>
-      <w:pPr>
-        <w:pStyle w:val="BodyTextIndent"/>
-        <w:ind w:firstLine="0"/>
-      </w:pPr>
-      <w:r>
-        <w:t xml:space="preserve">This query is to determine the </w:t>
-      </w:r>
-      <w:r>
-        <w:t>total crop volume, land area, and corresponding crop densities (volume/land area unit) per geographical division</w:t>
-      </w:r>
-      <w:r>
-        <w:t xml:space="preserve"> The exact query is as follows.</w:t>
-      </w:r>
-    </w:p>
-    <w:p>
-      <w:pPr>
-        <w:pStyle w:val="BodyTextIndent"/>
-        <w:spacing w:before="120"/>
-        <w:ind w:left="720" w:hanging="720"/>
-      </w:pPr>
-      <w:r>
-        <w:t>SELECT H.mun,H.zone,H.brgy, SUM(crop_vol) AS totalcrop, SUM(alp_area) AS totalArea, SUM(crop_vol)/SUM(alp_area) AS cropDensity</w:t>
-      </w:r>
-    </w:p>
-    <w:p>
-      <w:pPr>
-        <w:pStyle w:val="BodyTextIndent"/>
-        <w:ind w:firstLine="0"/>
-      </w:pPr>
-      <w:r>
-        <w:t>FROM hpq_hh H, hpq_alp A, hpq_crop C</w:t>
-      </w:r>
-    </w:p>
-    <w:p>
-      <w:pPr>
-        <w:pStyle w:val="BodyTextIndent"/>
-        <w:ind w:left="720" w:hanging="720"/>
-      </w:pPr>
-      <w:r>
-        <w:t>WHERE H.id = A.hpq_hh_id AND H.i</w:t>
-      </w:r>
-      <w:r>
-        <w:t>d = C.hpq_hh_id AND croptype = :croptype</w:t>
-      </w:r>
-    </w:p>
-    <w:p>
-      <w:pPr>
-        <w:pStyle w:val="BodyTextIndent"/>
-        <w:ind w:firstLine="0"/>
-      </w:pPr>
-      <w:r>
-        <w:lastRenderedPageBreak/>
-        <w:t>GROUP BY H.mun,H.zone,H.brgy</w:t>
-      </w:r>
-    </w:p>
-    <w:p>
-      <w:pPr>
-        <w:pStyle w:val="BodyTextIndent"/>
-        <w:ind w:firstLine="0"/>
-      </w:pPr>
-      <w:r>
-        <w:t>HAVING cropDensity &gt; 0</w:t>
-      </w:r>
-    </w:p>
-    <w:p>
-      <w:pPr>
-        <w:pStyle w:val="BodyTextIndent"/>
-        <w:spacing w:before="120"/>
-        <w:ind w:firstLine="0"/>
-      </w:pPr>
-      <w:r>
-        <w:t xml:space="preserve">The expected output is a series of geographical locations and their corresponding </w:t>
-      </w:r>
-      <w:r>
-        <w:t xml:space="preserve">crop volume, land areas, </w:t>
-      </w:r>
-      <w:r>
-        <w:t xml:space="preserve">and the ratio between </w:t>
-      </w:r>
-      <w:r>
-        <w:t>crop volume and land area referred to as crop density</w:t>
-      </w:r>
-      <w:r>
-        <w:t xml:space="preserve">. The query returned </w:t>
-      </w:r>
-      <w:r>
-        <w:t>three hundred and ninety-four</w:t>
-      </w:r>
-      <w:r>
-        <w:t xml:space="preserve"> rows and </w:t>
-      </w:r>
-      <w:r>
-        <w:t>six</w:t>
-      </w:r>
-      <w:r>
-        <w:t xml:space="preserve"> columns for :count = 0</w:t>
-      </w:r>
-      <w:r>
-        <w:t xml:space="preserve"> and no specified :croptype</w:t>
-      </w:r>
-      <w:r>
-        <w:t>. &lt;performance&gt;</w:t>
-      </w:r>
-    </w:p>
-    <w:p>
-      <w:pPr>
-        <w:pStyle w:val="BodyTextIndent"/>
-        <w:spacing w:before="120"/>
-        <w:ind w:firstLine="0"/>
-        <w:rPr>
-          <w:b/>
-          <w:sz w:val="22"/>
-          <w:szCs w:val="22"/>
-        </w:rPr>
-      </w:pPr>
-      <w:r>
-        <w:rPr>
-          <w:b/>
-          <w:sz w:val="22"/>
-          <w:szCs w:val="22"/>
-        </w:rPr>
-        <w:t>2.6</w:t>
-      </w:r>
-      <w:r>
-        <w:rPr>
-          <w:b/>
-          <w:sz w:val="22"/>
-          <w:szCs w:val="22"/>
-        </w:rPr>
-        <w:t xml:space="preserve">. </w:t>
-      </w:r>
-      <w:r>
-        <w:rPr>
-          <w:b/>
-          <w:sz w:val="22"/>
-          <w:szCs w:val="22"/>
-        </w:rPr>
-        <w:t>Amount of Aquatic Animals Caught Per Type of Aquatic Equipment</w:t>
-      </w:r>
-    </w:p>
-    <w:p>
-      <w:pPr>
-        <w:pStyle w:val="BodyTextIndent"/>
-        <w:ind w:firstLine="0"/>
-      </w:pPr>
-      <w:r>
-        <w:t xml:space="preserve">This query is to determine the </w:t>
-      </w:r>
-      <w:r>
-        <w:t>number of aquatic animals caught per type of aquatic equipment used.</w:t>
-      </w:r>
-      <w:r>
-        <w:t xml:space="preserve"> The exact query is as follows.</w:t>
-      </w:r>
-    </w:p>
-    <w:p>
-      <w:pPr>
-        <w:pStyle w:val="BodyTextIndent"/>
-        <w:spacing w:before="120"/>
-        <w:ind w:left="810" w:hanging="810"/>
-      </w:pPr>
-      <w:r>
-        <w:t>SELECT mun, zone, brgy,SUM(aquaequip_line) AS totalequip</w:t>
-      </w:r>
-      <w:r>
-        <w:t xml:space="preserve">, </w:t>
-      </w:r>
-      <w:r>
-        <w:t xml:space="preserve"> SUM(aquani_vol) AS totalvol,</w:t>
-      </w:r>
-      <w:r>
-        <w:t xml:space="preserve"> </w:t>
-      </w:r>
-      <w:r>
-        <w:t xml:space="preserve"> SUM(aquani_vol)</w:t>
-      </w:r>
-      <w:r>
-        <w:t xml:space="preserve"> </w:t>
-      </w:r>
-      <w:r>
-        <w:t>/</w:t>
-      </w:r>
-      <w:r>
-        <w:t xml:space="preserve"> </w:t>
-      </w:r>
-      <w:r>
-        <w:t>SUM(aquaequip_line) AS CatchPerEquip</w:t>
-      </w:r>
-    </w:p>
-    <w:p>
-      <w:pPr>
-        <w:pStyle w:val="BodyTextIndent"/>
-        <w:ind w:firstLine="0"/>
-      </w:pPr>
-      <w:r>
-        <w:t>FROM hpq_aquaequip AA, hpq_aquani AP, hpq_hh H</w:t>
-      </w:r>
-    </w:p>
-    <w:p>
-      <w:pPr>
-        <w:pStyle w:val="BodyTextIndent"/>
-        <w:ind w:left="810" w:hanging="810"/>
-      </w:pPr>
-      <w:r>
-        <w:t xml:space="preserve">WHERE aquaequiptype = </w:t>
-      </w:r>
-      <w:r>
-        <w:t>:equip</w:t>
-      </w:r>
-      <w:r>
-        <w:t xml:space="preserve"> AND aquanitype = </w:t>
-      </w:r>
-      <w:r>
-        <w:t>:animal</w:t>
-      </w:r>
-      <w:r>
-        <w:t xml:space="preserve"> AND H.id = AA.hpq_hh_id AND H.id = AP.hpq_hh_id</w:t>
-      </w:r>
-    </w:p>
-    <w:p>
-      <w:pPr>
-        <w:pStyle w:val="BodyTextIndent"/>
-        <w:ind w:firstLine="0"/>
-      </w:pPr>
-      <w:r>
-        <w:t>GROUP BY H.mun,H.zone,H.brgy</w:t>
-      </w:r>
-    </w:p>
-    <w:p>
-      <w:pPr>
-        <w:pStyle w:val="BodyTextIndent"/>
-        <w:ind w:firstLine="0"/>
-      </w:pPr>
-      <w:r>
-        <w:t xml:space="preserve">HAVING </w:t>
-      </w:r>
-      <w:r>
-        <w:t>SUM(aquani_vol) / SUM(aquaequip_line)</w:t>
-      </w:r>
-      <w:r>
-        <w:t xml:space="preserve"> &gt; :count</w:t>
-      </w:r>
-    </w:p>
-    <w:p>
-      <w:pPr>
-        <w:pStyle w:val="BodyTextIndent"/>
-        <w:spacing w:before="120"/>
-        <w:ind w:firstLine="0"/>
-      </w:pPr>
-      <w:r>
-        <w:t xml:space="preserve">The expected output is a series of geographical locations and their corresponding </w:t>
-      </w:r>
-      <w:r>
-        <w:t>counts of the specific type of aquatic equipment used, counts of aquatic animals caught, and the ratio of animals caught to number of equipment used</w:t>
-      </w:r>
-      <w:r>
-        <w:t xml:space="preserve">. The query returned </w:t>
-      </w:r>
-      <w:r>
-        <w:t xml:space="preserve">three hundred and seventy-five rows and six </w:t>
-      </w:r>
-      <w:r>
-        <w:t>columns for :count = 0</w:t>
-      </w:r>
-      <w:r>
-        <w:t xml:space="preserve"> and no specific type of animal or equipment specified</w:t>
-      </w:r>
-      <w:r>
-        <w:t>. &lt;performance&gt;</w:t>
-      </w:r>
-    </w:p>
-    <w:p>
-      <w:pPr>
-        <w:pStyle w:val="BodyTextIndent"/>
-        <w:spacing w:before="120"/>
-        <w:ind w:firstLine="0"/>
-        <w:rPr>
-          <w:b/>
-          <w:sz w:val="22"/>
-          <w:szCs w:val="22"/>
-        </w:rPr>
-      </w:pPr>
-      <w:r>
-        <w:rPr>
-          <w:b/>
-          <w:sz w:val="22"/>
-          <w:szCs w:val="22"/>
-        </w:rPr>
-        <w:t>2.7</w:t>
-      </w:r>
-      <w:r>
-        <w:rPr>
-          <w:b/>
-          <w:sz w:val="22"/>
-          <w:szCs w:val="22"/>
-        </w:rPr>
-        <w:t xml:space="preserve">. </w:t>
-      </w:r>
-      <w:r>
-        <w:rPr>
-          <w:b/>
-          <w:sz w:val="22"/>
-          <w:szCs w:val="22"/>
-        </w:rPr>
-        <w:t>Number of Common Philhealth Beneficiaries</w:t>
-      </w:r>
-    </w:p>
-    <w:p>
-      <w:pPr>
-        <w:pStyle w:val="BodyTextIndent"/>
-        <w:ind w:firstLine="0"/>
-      </w:pPr>
-      <w:r>
-        <w:t xml:space="preserve">This query is to determine the </w:t>
-      </w:r>
-      <w:r>
-        <w:t>counts per geographical location of citizens who are beneficiaries of Philhealth who are employed, individually paying, sponsored, and lifetime members</w:t>
-      </w:r>
-      <w:r>
-        <w:t>. The exact query is as follows.</w:t>
-      </w:r>
-    </w:p>
-    <w:p>
-      <w:pPr>
-        <w:pStyle w:val="BodyTextIndent"/>
-        <w:spacing w:before="120"/>
-        <w:ind w:firstLine="0"/>
-      </w:pPr>
-      <w:r>
-        <w:t>SELECT H.mun,H.zone,H.brgy,COUNT(H.id) benefCount</w:t>
-      </w:r>
-    </w:p>
-    <w:p>
-      <w:pPr>
-        <w:pStyle w:val="BodyTextIndent"/>
-        <w:ind w:left="810" w:hanging="810"/>
-      </w:pPr>
-      <w:r>
-        <w:t>FROM hpq_hh H, hpq_phiheal_spon_mem PSM, hpq_phiheal_empl_mem PEM,</w:t>
-      </w:r>
-      <w:r>
-        <w:t xml:space="preserve"> </w:t>
-      </w:r>
-      <w:r>
-        <w:t>hpq_phiheal_indiv_mem PIM, hpq_phiheal_life_mem PLM</w:t>
-      </w:r>
-    </w:p>
-    <w:p>
-      <w:pPr>
-        <w:pStyle w:val="BodyTextIndent"/>
-        <w:ind w:left="720" w:hanging="720"/>
-      </w:pPr>
-      <w:r>
-        <w:t>WHERE H.id = PSM.hpq_hh_id AND H.id = PEM.hpq_hh_id AND H.id = PIM.hpq_hh_id AND H.id = PLM.hpq_hh_id</w:t>
-      </w:r>
-      <w:r>
-        <w:t xml:space="preserve"> </w:t>
-      </w:r>
-      <w:r>
-        <w:t>AND PSM.phiheal_spon_mem_refno = PEM.phiheal_empl_mem_refno</w:t>
-      </w:r>
-      <w:r>
-        <w:t xml:space="preserve"> </w:t>
-      </w:r>
-      <w:r>
-        <w:t>AND PEM.phiheal_empl_mem_refn</w:t>
-      </w:r>
-      <w:r>
-        <w:t xml:space="preserve">o = PIM.phiheal_indiv_mem_refno </w:t>
-      </w:r>
-      <w:r>
-        <w:t xml:space="preserve">AND PIM.phiheal_indiv_mem_refno = PLM.phiheal_life_mem_refno </w:t>
-      </w:r>
-    </w:p>
-    <w:p>
-      <w:pPr>
-        <w:pStyle w:val="BodyTextIndent"/>
-        <w:ind w:firstLine="0"/>
-      </w:pPr>
-      <w:r>
-        <w:t>GROUP BY H.mun,H.zone,H.brgy</w:t>
-      </w:r>
-    </w:p>
-    <w:p>
-      <w:pPr>
-        <w:pStyle w:val="BodyTextIndent"/>
-        <w:ind w:firstLine="0"/>
-      </w:pPr>
-      <w:r>
-        <w:t>HAVING benefCount &gt; :count</w:t>
-      </w:r>
-    </w:p>
-    <w:p>
-      <w:pPr>
-        <w:pStyle w:val="BodyTextIndent"/>
-        <w:spacing w:before="120"/>
-        <w:ind w:firstLine="0"/>
-      </w:pPr>
-      <w:r>
-        <w:t xml:space="preserve">The expected output is a series of geographical locations and their corresponding </w:t>
-      </w:r>
-      <w:r>
-        <w:t>number of common beneficiaries in all the aforementioned Philhealth divisions</w:t>
-      </w:r>
-      <w:r>
-        <w:t xml:space="preserve">. The query returned </w:t>
-      </w:r>
-      <w:r>
-        <w:t>seven</w:t>
-      </w:r>
-      <w:r>
-        <w:t xml:space="preserve"> rows and </w:t>
-      </w:r>
-      <w:r>
-        <w:t>four</w:t>
-      </w:r>
-      <w:r>
-        <w:t xml:space="preserve"> columns for :count = 0. &lt;performance&gt;</w:t>
-      </w:r>
-    </w:p>
-    <w:p>
-      <w:pPr>
-        <w:pStyle w:val="Heading1"/>
-        <w:spacing w:before="120"/>
-      </w:pPr>
-      <w:r>
-        <w:t>QUERY OPTIMIZATION</w:t>
-      </w:r>
-    </w:p>
-    <w:p>
-      <w:pPr>
-        <w:pStyle w:val="Heading2"/>
-        <w:spacing w:before="0"/>
-      </w:pPr>
-      <w:r>
-        <w:t>Heuristic Optimization</w:t>
-      </w:r>
-    </w:p>
-    <w:p>
-      <w:pPr>
-        <w:spacing w:after="0"/>
-      </w:pPr>
-      <w:r>
-        <w:t>Four basic steps, according to Silberschatz (2010), were applied to the queries. The first was pushing all select operations lower into the tree. All tables in the FROM clause were then put into their own individual subquery and any WHERE clauses applied to the table were included in the subquery.</w:t>
-      </w:r>
-    </w:p>
-    <w:p>
-      <w:pPr>
-        <w:spacing w:before="120" w:after="0"/>
-      </w:pPr>
-      <w:r>
-        <w:lastRenderedPageBreak/>
-        <w:t>The second step was applying the most restrictive select operations first. The tables with WHERE clauses were the first to have their Cartesian products taken. If there was a tie, the priority was determined by the row count of the table. The table with less number of rows were joined first to decrease intermediate table sizes.</w:t>
-      </w:r>
-    </w:p>
-    <w:p>
-      <w:pPr>
-        <w:spacing w:before="120" w:after="0"/>
-      </w:pPr>
-      <w:r>
-        <w:t>The third step was to transform Cartesian products into theta joins. This step was simple as it was just a syntactical change, eliminating the encompassing WHERE clause altogether.</w:t>
-      </w:r>
-    </w:p>
-    <w:p>
-      <w:pPr>
-        <w:spacing w:before="120" w:after="0"/>
-      </w:pPr>
-      <w:r>
-        <w:t xml:space="preserve">The final step was to perform project operations early. In each of the base subqueries, the SELECT clause was changed from SELECT * to only select the necessary columns, which were the columns that will be aggregated and the foreign key. </w:t>
-      </w:r>
-    </w:p>
-    <w:p>
-      <w:pPr>
-        <w:spacing w:before="120" w:after="0"/>
-      </w:pPr>
-      <w:r>
-        <w:t>The performance of these five steps resulted in the heuristically optimized query.</w:t>
-      </w:r>
-    </w:p>
-    <w:p>
-      <w:pPr>
-        <w:spacing w:before="120" w:after="0"/>
-        <w:rPr>
-          <w:b/>
-          <w:sz w:val="24"/>
-          <w:szCs w:val="24"/>
-        </w:rPr>
-      </w:pPr>
-      <w:r>
-        <w:rPr>
-          <w:b/>
-          <w:sz w:val="24"/>
-          <w:szCs w:val="24"/>
-        </w:rPr>
-        <w:t>3.2. Indices</w:t>
-      </w:r>
-    </w:p>
-    <w:p>
-      <w:pPr>
-        <w:spacing w:after="0"/>
-      </w:pPr>
-      <w:r>
-        <w:t>The next approach was to add indices on the commonly referenced columns in the peripheral tables</w:t>
-      </w:r>
-      <w:r>
-        <w:t>, specifically the columns used in the WHERE clause</w:t>
-      </w:r>
-      <w:r>
-        <w:t>.</w:t>
-      </w:r>
-    </w:p>
-    <w:p>
-      <w:pPr>
-        <w:spacing w:before="120" w:after="0"/>
-        <w:rPr>
-          <w:b/>
-          <w:sz w:val="24"/>
-          <w:szCs w:val="24"/>
-        </w:rPr>
-      </w:pPr>
-      <w:r>
-        <w:rPr>
-          <w:b/>
-          <w:sz w:val="24"/>
-          <w:szCs w:val="24"/>
-        </w:rPr>
-        <w:t>3.3</w:t>
-      </w:r>
-      <w:r>
-        <w:rPr>
-          <w:b/>
-          <w:sz w:val="24"/>
-          <w:szCs w:val="24"/>
-        </w:rPr>
-        <w:t>.</w:t>
-      </w:r>
-      <w:r>
-        <w:rPr>
-          <w:b/>
-          <w:sz w:val="24"/>
-          <w:szCs w:val="24"/>
-        </w:rPr>
-        <w:t xml:space="preserve"> </w:t>
-      </w:r>
-      <w:r>
-        <w:rPr>
-          <w:b/>
-          <w:sz w:val="24"/>
-          <w:szCs w:val="24"/>
-        </w:rPr>
-        <w:t>Views</w:t>
-      </w:r>
-    </w:p>
-    <w:p>
-      <w:pPr>
-        <w:spacing w:after="0"/>
-      </w:pPr>
-      <w:r>
-        <w:t xml:space="preserve">Furthermore, certain operations on the relations were </w:t>
-      </w:r>
-      <w:r>
-        <w:t xml:space="preserve">abstracted </w:t>
-      </w:r>
-      <w:r>
-        <w:t>into views to allow for simpler queries. The base queries used were the heuristically optimized queries.</w:t>
-      </w:r>
-    </w:p>
-    <w:p>
-      <w:pPr>
-        <w:spacing w:before="120" w:after="0"/>
-        <w:rPr>
-          <w:b/>
-          <w:sz w:val="24"/>
-          <w:szCs w:val="24"/>
-        </w:rPr>
-      </w:pPr>
-      <w:r>
-        <w:rPr>
-          <w:b/>
-          <w:sz w:val="24"/>
-          <w:szCs w:val="24"/>
-        </w:rPr>
-        <w:t>3.4</w:t>
-      </w:r>
-      <w:r>
-        <w:rPr>
-          <w:b/>
-          <w:sz w:val="24"/>
-          <w:szCs w:val="24"/>
-        </w:rPr>
-        <w:t>.</w:t>
-      </w:r>
-      <w:r>
-        <w:rPr>
-          <w:b/>
-          <w:sz w:val="24"/>
-          <w:szCs w:val="24"/>
-        </w:rPr>
-        <w:t xml:space="preserve"> </w:t>
-      </w:r>
-      <w:r>
-        <w:rPr>
-          <w:b/>
-          <w:sz w:val="24"/>
-          <w:szCs w:val="24"/>
-        </w:rPr>
-        <w:t>Stored Procedures</w:t>
-      </w:r>
-    </w:p>
-    <w:p>
-      <w:pPr>
-        <w:spacing w:after="0"/>
-      </w:pPr>
-      <w:r>
-        <w:t>&lt;Text Here&gt;</w:t>
-      </w:r>
     </w:p>
     <w:p>
       <w:pPr>
@@ -1557,6 +1563,7 @@
         <w:spacing w:before="120"/>
       </w:pPr>
       <w:r>
+        <w:lastRenderedPageBreak/>
         <w:t>CONCLUSION</w:t>
       </w:r>
     </w:p>
@@ -1577,7 +1584,7 @@
           <w:sz w:val="18"/>
           <w:szCs w:val="18"/>
         </w:rPr>
-        <w:t xml:space="preserve">Aliquam auctor leo nisl, et cursus neque luctus nec. Phasellus a velit eu ligula gravida lobortis nec sed enim. Proin quis dui et est </w:t>
+        <w:t xml:space="preserve">Aliquam auctor leo nisl, et cursus neque luctus nec. Phasellus a velit eu ligula gravida lobortis nec sed enim. Proin quis dui et est condimentum vulputate a finibus arcu. Maecenas tincidunt mi metus, sit amet iaculis lectus suscipit at. Donec hendrerit, tortor at congue scelerisque, massa elit hendrerit mauris, id imperdiet metus </w:t>
       </w:r>
       <w:r>
         <w:rPr>
@@ -1586,16 +1593,7 @@
           <w:szCs w:val="18"/>
         </w:rPr>
         <w:lastRenderedPageBreak/>
-        <w:t xml:space="preserve">condimentum vulputate a finibus arcu. Maecenas tincidunt mi metus, sit amet iaculis lectus suscipit at. Donec hendrerit, tortor at congue scelerisque, massa elit hendrerit mauris, id imperdiet metus enim eleifend sapien. Proin imperdiet efficitur risus eu ultrices. Proin lobortis sit amet nisi ac blandit. Suspendisse lacinia dolor sed </w:t>
-      </w:r>
-      <w:r>
-        <w:rPr>
-          <w:color w:val="000000"/>
-          <w:sz w:val="18"/>
-          <w:szCs w:val="18"/>
-        </w:rPr>
-        <w:lastRenderedPageBreak/>
-        <w:t>nibh convallis ullamcorper. Vestibulum porta et dui in fringilla. Vivamus massa eros, venenatis et mattis ac, pulvinar vel neque. Vestibulum sed facilisis urna, sollicitudin rutrum justo. Praesent ac odio quis purus posuere hendrerit.</w:t>
+        <w:t>enim eleifend sapien. Proin imperdiet efficitur risus eu ultrices. Proin lobortis sit amet nisi ac blandit. Suspendisse lacinia dolor sed nibh convallis ullamcorper. Vestibulum porta et dui in fringilla. Vivamus massa eros, venenatis et mattis ac, pulvinar vel neque. Vestibulum sed facilisis urna, sollicitudin rutrum justo. Praesent ac odio quis purus posuere hendrerit.</w:t>
       </w:r>
     </w:p>
     <w:p>

--- a/ADVANDB_FernandezSanPedro_Syfu_MCO1_v1.docx
+++ b/ADVANDB_FernandezSanPedro_Syfu_MCO1_v1.docx
@@ -55,47 +55,43 @@
           <w:spacing w:val="-2"/>
         </w:rPr>
         <w:br/>
+        <w:t>22A, E. Padua Street</w:t>
       </w:r>
       <w:r>
         <w:rPr>
           <w:spacing w:val="-2"/>
         </w:rPr>
-        <w:t>22A, E. Padua Street</w:t>
+        <w:t>,</w:t>
       </w:r>
       <w:r>
         <w:rPr>
           <w:spacing w:val="-2"/>
         </w:rPr>
         <w:br/>
+        <w:t>BF Resort Village, Las Pinas City</w:t>
       </w:r>
       <w:r>
         <w:rPr>
           <w:spacing w:val="-2"/>
         </w:rPr>
-        <w:t>BF Resort Village, Las Pinas City</w:t>
-      </w:r>
-      <w:r>
+        <w:br/>
+      </w:r>
+      <w:r>
+        <w:t>(+63)917-496-5071</w:t>
+      </w:r>
+    </w:p>
+    <w:p>
+      <w:pPr>
+        <w:pStyle w:val="E-Mail"/>
         <w:rPr>
           <w:spacing w:val="-2"/>
         </w:rPr>
-        <w:br/>
-      </w:r>
-      <w:r>
-        <w:t>(+63)917-496-5071</w:t>
-      </w:r>
-    </w:p>
-    <w:p>
-      <w:pPr>
-        <w:pStyle w:val="E-Mail"/>
+      </w:pPr>
+      <w:r>
         <w:rPr>
           <w:spacing w:val="-2"/>
         </w:rPr>
-      </w:pPr>
-      <w:r>
-        <w:rPr>
-          <w:spacing w:val="-2"/>
-        </w:rPr>
-        <w:t>ryanaustinf@yahoo.com</w:t>
+        <w:t>ryan_fernandez@dlsu.edu.ph</w:t>
       </w:r>
     </w:p>
     <w:p>
@@ -131,19 +127,21 @@
         <w:rPr>
           <w:spacing w:val="-2"/>
         </w:rPr>
-        <w:t>Level 63 Wizard</w:t>
+        <w:t>CS-ST Student</w:t>
       </w:r>
       <w:r>
         <w:rPr>
           <w:spacing w:val="-2"/>
         </w:rPr>
         <w:br/>
+        <w:t>69A, Third Level</w:t>
       </w:r>
       <w:r>
         <w:rPr>
           <w:spacing w:val="-2"/>
         </w:rPr>
-        <w:t>69A, Third Level</w:t>
+        <w:br/>
+        <w:t>Minas Tirith, Gondor</w:t>
       </w:r>
       <w:r>
         <w:rPr>
@@ -155,33 +153,7 @@
         <w:rPr>
           <w:spacing w:val="-2"/>
         </w:rPr>
-        <w:t>Minas Tirith, Gondor</w:t>
-      </w:r>
-      <w:r>
-        <w:rPr>
-          <w:spacing w:val="-2"/>
-        </w:rPr>
-        <w:br/>
-      </w:r>
-      <w:r>
-        <w:rPr>
-          <w:spacing w:val="-2"/>
-        </w:rPr>
         <w:t>(+63)977-817-5699</w:t>
-      </w:r>
-    </w:p>
-    <w:p>
-      <w:pPr>
-        <w:pStyle w:val="E-Mail"/>
-        <w:rPr>
-          <w:spacing w:val="-2"/>
-        </w:rPr>
-      </w:pPr>
-      <w:r>
-        <w:rPr>
-          <w:spacing w:val="-2"/>
-        </w:rPr>
-        <w:t>fuckme@outlook.com</w:t>
       </w:r>
     </w:p>
     <w:p>
@@ -194,6 +166,21 @@
       </w:pPr>
       <w:r>
         <w:rPr>
+          <w:rFonts w:cs="Helvetica"/>
+          <w:color w:val="373E4D"/>
+          <w:szCs w:val="24"/>
+          <w:shd w:val="clear" w:color="auto" w:fill="FEFEFE"/>
+        </w:rPr>
+        <w:t>marc_sanpedro@dlsu.edu.ph</w:t>
+      </w:r>
+      <w:r>
+        <w:rPr>
+          <w:spacing w:val="-2"/>
+        </w:rPr>
+        <w:t xml:space="preserve"> </w:t>
+      </w:r>
+      <w:r>
+        <w:rPr>
           <w:spacing w:val="-2"/>
         </w:rPr>
         <w:br w:type="column"/>
@@ -217,57 +204,53 @@
         <w:rPr>
           <w:spacing w:val="-2"/>
         </w:rPr>
-        <w:t>Tagadurog ng Pangarap Sa Weiss</w:t>
+        <w:t>CS-ST Student</w:t>
       </w:r>
       <w:r>
         <w:rPr>
           <w:spacing w:val="-2"/>
         </w:rPr>
         <w:br/>
+        <w:t xml:space="preserve">2419, </w:t>
       </w:r>
       <w:r>
         <w:rPr>
           <w:spacing w:val="-2"/>
         </w:rPr>
-        <w:t>2419, Something Building</w:t>
+        <w:t>Burgundy Transpacific Place,</w:t>
       </w:r>
       <w:r>
         <w:rPr>
           <w:spacing w:val="-2"/>
         </w:rPr>
         <w:br/>
+        <w:t>Taft Avenue, Fuyuki City</w:t>
       </w:r>
       <w:r>
         <w:rPr>
           <w:spacing w:val="-2"/>
         </w:rPr>
-        <w:t>Taft Avenue, Fuyuki City</w:t>
+        <w:br/>
       </w:r>
       <w:r>
         <w:rPr>
           <w:spacing w:val="-2"/>
         </w:rPr>
-        <w:br/>
-      </w:r>
-      <w:r>
+        <w:t>(+63)915-620-3788</w:t>
+      </w:r>
+    </w:p>
+    <w:p>
+      <w:pPr>
+        <w:pStyle w:val="E-Mail"/>
         <w:rPr>
           <w:spacing w:val="-2"/>
         </w:rPr>
-        <w:t>(+63)915-620-3788</w:t>
-      </w:r>
-    </w:p>
-    <w:p>
-      <w:pPr>
-        <w:pStyle w:val="E-Mail"/>
+      </w:pPr>
+      <w:r>
         <w:rPr>
           <w:spacing w:val="-2"/>
         </w:rPr>
-      </w:pPr>
-      <w:r>
-        <w:rPr>
-          <w:spacing w:val="-2"/>
-        </w:rPr>
-        <w:t>Lol_ewan@fuckdauniverse.shit</w:t>
+        <w:t>jonah_syfu@dlsu.edu.ph</w:t>
       </w:r>
     </w:p>
     <w:p>
@@ -297,10 +280,65 @@
     <w:p>
       <w:pPr>
         <w:pStyle w:val="Heading1"/>
+        <w:numPr>
+          <w:ilvl w:val="0"/>
+          <w:numId w:val="0"/>
+        </w:numPr>
         <w:spacing w:before="120"/>
       </w:pPr>
       <w:r>
         <w:lastRenderedPageBreak/>
+        <w:t>ABSTRACT</w:t>
+      </w:r>
+    </w:p>
+    <w:p>
+      <w:r>
+        <w:t>Query o</w:t>
+      </w:r>
+      <w:bookmarkStart w:id="0" w:name="_GoBack"/>
+      <w:bookmarkEnd w:id="0"/>
+      <w:r>
+        <w:t xml:space="preserve">ptimization can have a very significant effect on the performance of a system, but this effect depends on a few factors. </w:t>
+      </w:r>
+    </w:p>
+    <w:p>
+      <w:pPr>
+        <w:spacing w:before="120" w:after="0"/>
+      </w:pPr>
+      <w:r>
+        <w:t xml:space="preserve">The objective of the study is to determine what these factors are by constructing a few simple queries on the Community-Based Monitoring System or CBMS database, optimizing them using heuristic optimization, creating indices, views, and stored procedures, and testing the queries on different input values. </w:t>
+      </w:r>
+    </w:p>
+    <w:p>
+      <w:pPr>
+        <w:spacing w:before="120" w:after="0"/>
+      </w:pPr>
+      <w:r>
+        <w:t xml:space="preserve">This is significant for future application of this knowledge can greatly improve the performance of the systems that are to be developed. </w:t>
+      </w:r>
+    </w:p>
+    <w:p>
+      <w:pPr>
+        <w:spacing w:before="120" w:after="0"/>
+      </w:pPr>
+      <w:r>
+        <w:t>The scope of this study is optimization involving only the four methods mentioned.</w:t>
+      </w:r>
+    </w:p>
+    <w:p>
+      <w:pPr>
+        <w:spacing w:before="120" w:after="0"/>
+      </w:pPr>
+      <w:r>
+        <w:t>The group was able to conclude the optimization is more effective when the query involved deals with more tables, each with select operations performed, on a database with appropriate indices available.</w:t>
+      </w:r>
+    </w:p>
+    <w:p>
+      <w:pPr>
+        <w:pStyle w:val="Heading1"/>
+        <w:spacing w:before="120"/>
+      </w:pPr>
+      <w:r>
         <w:t>INTRODUCTION</w:t>
       </w:r>
     </w:p>
@@ -413,7 +451,14 @@
         <w:t xml:space="preserve">The expected output is a series of geographical locations and their corresponding nuclear family counts, OFW counts, and the ratio between OFW’s and nuclear families. The query returned five hundred and fifty-seven rows and seven columns for :count = 0. </w:t>
       </w:r>
       <w:r>
-        <w:t>Since the query does not have conditions that are too restricting, any general value given to :count resulted in the query running for an average of 129.9453 seconds.</w:t>
+        <w:lastRenderedPageBreak/>
+        <w:t>Since the query does not have conditions that are too restricting, any general value given to :count resulted in the query ru</w:t>
+      </w:r>
+      <w:r>
+        <w:t>nning for an average of 129.945</w:t>
+      </w:r>
+      <w:r>
+        <w:t xml:space="preserve"> seconds.</w:t>
       </w:r>
     </w:p>
     <w:p>
@@ -441,7 +486,23 @@
           <w:sz w:val="22"/>
           <w:szCs w:val="22"/>
         </w:rPr>
-        <w:t>2. Number of Children Above a Particular Nutritional Index</w:t>
+        <w:t xml:space="preserve">2. Number of Children </w:t>
+      </w:r>
+      <w:r>
+        <w:rPr>
+          <w:b/>
+          <w:sz w:val="22"/>
+          <w:szCs w:val="22"/>
+        </w:rPr>
+        <w:t>above</w:t>
+      </w:r>
+      <w:r>
+        <w:rPr>
+          <w:b/>
+          <w:sz w:val="22"/>
+          <w:szCs w:val="22"/>
+        </w:rPr>
+        <w:t xml:space="preserve"> a Particular Nutritional Index</w:t>
       </w:r>
     </w:p>
     <w:p>
@@ -463,13 +524,7 @@
         <w:ind w:left="720" w:hanging="720"/>
       </w:pPr>
       <w:r>
-        <w:t>SELECT country_resid, prov_resid_code, mnutind,</w:t>
-      </w:r>
-      <w:r>
-        <w:t xml:space="preserve"> </w:t>
-      </w:r>
-      <w:r>
-        <w:t>COUNT(mnutind) nutCount</w:t>
+        <w:t>SELECT country_resid, prov_resid_code, mnutind, COUNT(mnutind) nutCount</w:t>
       </w:r>
     </w:p>
     <w:p>
@@ -530,7 +585,6 @@
         <w:t xml:space="preserve"> rows and </w:t>
       </w:r>
       <w:r>
-        <w:lastRenderedPageBreak/>
         <w:t>four</w:t>
       </w:r>
       <w:r>
@@ -689,7 +743,13 @@
         <w:t xml:space="preserve">. </w:t>
       </w:r>
       <w:r>
-        <w:t>For the most common cause of death “other”, the query ran for 5.625 seconds. For the median cause of death, “diabetes”, the query ran for 0.469 seconds. For the least common cause of death, “measles”, the query ran for 0.47 seconds.</w:t>
+        <w:t>For the most common cause of death “other”, the query ran for 5.625 seconds. For the median cause of death, “diabetes”, the query ran for 0.469 seconds. For the least common cause of death, “measles”, the query ran for 0.47</w:t>
+      </w:r>
+      <w:r>
+        <w:t>1</w:t>
+      </w:r>
+      <w:r>
+        <w:t xml:space="preserve"> seconds.</w:t>
       </w:r>
     </w:p>
     <w:p>
@@ -725,7 +785,23 @@
           <w:sz w:val="22"/>
           <w:szCs w:val="22"/>
         </w:rPr>
-        <w:t>Amount of Fish Per Type Caught</w:t>
+        <w:t xml:space="preserve">Amount of Fish </w:t>
+      </w:r>
+      <w:r>
+        <w:rPr>
+          <w:b/>
+          <w:sz w:val="22"/>
+          <w:szCs w:val="22"/>
+        </w:rPr>
+        <w:t>per</w:t>
+      </w:r>
+      <w:r>
+        <w:rPr>
+          <w:b/>
+          <w:sz w:val="22"/>
+          <w:szCs w:val="22"/>
+        </w:rPr>
+        <w:t xml:space="preserve"> Type Caught</w:t>
       </w:r>
     </w:p>
     <w:p>
@@ -750,7 +826,13 @@
         <w:ind w:left="810" w:hanging="810"/>
       </w:pPr>
       <w:r>
-        <w:t>SELECT H.mun,H.zone,H.brgy, COUNT(H.id) fishcount</w:t>
+        <w:t>SELECT H.mun,H.zone,H.brgy</w:t>
+      </w:r>
+      <w:r>
+        <w:t>, SUM(aquani_vol)</w:t>
+      </w:r>
+      <w:r>
+        <w:t xml:space="preserve"> fishcount</w:t>
       </w:r>
     </w:p>
     <w:p>
@@ -768,10 +850,8 @@
         <w:ind w:firstLine="0"/>
       </w:pPr>
       <w:r>
-        <w:t>WHERE H.id = A.hpq_hh_id AND aquanitype =</w:t>
-      </w:r>
-      <w:r>
-        <w:t xml:space="preserve"> :type</w:t>
+        <w:lastRenderedPageBreak/>
+        <w:t>WHERE H.id = A.hpq_hh_id AND aquanitype = :type</w:t>
       </w:r>
     </w:p>
     <w:p>
@@ -820,13 +900,22 @@
         <w:t xml:space="preserve"> columns for :count = 0</w:t>
       </w:r>
       <w:r>
-        <w:t xml:space="preserve"> and not :type specified</w:t>
+        <w:t xml:space="preserve"> and no</w:t>
+      </w:r>
+      <w:r>
+        <w:t xml:space="preserve"> :type specified</w:t>
       </w:r>
       <w:r>
         <w:t xml:space="preserve">. </w:t>
       </w:r>
       <w:r>
-        <w:t>For the most common type of fish, “other”, the query ran for an average of 75.7475 seconds. For the median type of fish, “milkfish”, the query ran for 1.922 seconds. For the least common type of fish, “tilapia”, the query ran for 0.859 seconds.</w:t>
+        <w:t>For the most common type of fish, “other”, the query ran for an av</w:t>
+      </w:r>
+      <w:r>
+        <w:t>erage of 75.748</w:t>
+      </w:r>
+      <w:r>
+        <w:t xml:space="preserve"> seconds. For the median type of fish, “milkfish”, the query ran for 1.922 seconds. For the least common type of fish, “tilapia”, the query ran for 0.859 seconds.</w:t>
       </w:r>
     </w:p>
     <w:p>
@@ -877,6 +966,9 @@
         <w:t>total crop volume, land area, and corresponding crop densities (volume/land area unit) per geographical division</w:t>
       </w:r>
       <w:r>
+        <w:t>.</w:t>
+      </w:r>
+      <w:r>
         <w:t xml:space="preserve"> The exact query is as follows.</w:t>
       </w:r>
     </w:p>
@@ -896,7 +988,6 @@
         <w:ind w:firstLine="0"/>
       </w:pPr>
       <w:r>
-        <w:lastRenderedPageBreak/>
         <w:t>FROM hpq_hh H, hpq_alp A, hpq_crop C</w:t>
       </w:r>
     </w:p>
@@ -906,10 +997,7 @@
         <w:ind w:left="720" w:hanging="720"/>
       </w:pPr>
       <w:r>
-        <w:t>WHERE H.id = A.hpq_hh_id AND H.i</w:t>
-      </w:r>
-      <w:r>
-        <w:t>d = C.hpq_hh_id AND croptype = :croptype</w:t>
+        <w:t>WHERE H.id = A.hpq_hh_id AND H.id = C.hpq_hh_id AND croptype = :croptype</w:t>
       </w:r>
     </w:p>
     <w:p>
@@ -967,7 +1055,67 @@
         <w:t xml:space="preserve"> and no specified :croptype</w:t>
       </w:r>
       <w:r>
-        <w:t>. &lt;performance&gt;</w:t>
+        <w:t>.</w:t>
+      </w:r>
+      <w:r>
+        <w:t xml:space="preserve"> </w:t>
+      </w:r>
+      <w:r>
+        <w:t xml:space="preserve">For the most common type of </w:t>
+      </w:r>
+      <w:r>
+        <w:t>crop</w:t>
+      </w:r>
+      <w:r>
+        <w:t>, “</w:t>
+      </w:r>
+      <w:r>
+        <w:t>sugarcane</w:t>
+      </w:r>
+      <w:r>
+        <w:t xml:space="preserve">”, the query ran for an average of </w:t>
+      </w:r>
+      <w:r>
+        <w:t>97.125</w:t>
+      </w:r>
+      <w:r>
+        <w:t xml:space="preserve"> seco</w:t>
+      </w:r>
+      <w:r>
+        <w:t>nds. For the median type of crop</w:t>
+      </w:r>
+      <w:r>
+        <w:t>, “</w:t>
+      </w:r>
+      <w:r>
+        <w:t>corn</w:t>
+      </w:r>
+      <w:r>
+        <w:t xml:space="preserve">”, the query ran for </w:t>
+      </w:r>
+      <w:r>
+        <w:t>55.406</w:t>
+      </w:r>
+      <w:r>
+        <w:t xml:space="preserve"> seconds. For the least common type of </w:t>
+      </w:r>
+      <w:r>
+        <w:t>crop</w:t>
+      </w:r>
+      <w:r>
+        <w:t>, “</w:t>
+      </w:r>
+      <w:r>
+        <w:t>palay</w:t>
+      </w:r>
+      <w:r>
+        <w:t xml:space="preserve">”, the query ran for </w:t>
+      </w:r>
+      <w:r>
+        <w:t>14.714</w:t>
+      </w:r>
+      <w:r>
+        <w:t xml:space="preserve"> seconds.</w:t>
       </w:r>
     </w:p>
     <w:p>
@@ -1028,31 +1176,7 @@
         <w:ind w:left="810" w:hanging="810"/>
       </w:pPr>
       <w:r>
-        <w:t>SELECT mun, zone, brgy,SUM(aquaequip_line) AS totalequip</w:t>
-      </w:r>
-      <w:r>
-        <w:t xml:space="preserve">, </w:t>
-      </w:r>
-      <w:r>
-        <w:t xml:space="preserve"> SUM(aquani_vol) AS totalvol,</w:t>
-      </w:r>
-      <w:r>
-        <w:t xml:space="preserve"> </w:t>
-      </w:r>
-      <w:r>
-        <w:t xml:space="preserve"> SUM(aquani_vol)</w:t>
-      </w:r>
-      <w:r>
-        <w:t xml:space="preserve"> </w:t>
-      </w:r>
-      <w:r>
-        <w:t>/</w:t>
-      </w:r>
-      <w:r>
-        <w:t xml:space="preserve"> </w:t>
-      </w:r>
-      <w:r>
-        <w:t>SUM(aquaequip_line) AS CatchPerEquip</w:t>
+        <w:t>SELECT mun, zone, brgy,SUM(aquaequip_line) AS totalequip,  SUM(aquani_vol) AS totalvol,  SUM(aquani_vol) / SUM(aquaequip_line) AS CatchPerEquip</w:t>
       </w:r>
     </w:p>
     <w:p>
@@ -1070,19 +1194,7 @@
         <w:ind w:left="810" w:hanging="810"/>
       </w:pPr>
       <w:r>
-        <w:t xml:space="preserve">WHERE aquaequiptype = </w:t>
-      </w:r>
-      <w:r>
-        <w:t>:equip</w:t>
-      </w:r>
-      <w:r>
-        <w:t xml:space="preserve"> AND aquanitype = </w:t>
-      </w:r>
-      <w:r>
-        <w:t>:animal</w:t>
-      </w:r>
-      <w:r>
-        <w:t xml:space="preserve"> AND H.id = AA.hpq_hh_id AND H.id = AP.hpq_hh_id</w:t>
+        <w:t>WHERE aquaequiptype = :equip AND aquanitype = :animal AND H.id = AA.hpq_hh_id AND H.id = AP.hpq_hh_id</w:t>
       </w:r>
     </w:p>
     <w:p>
@@ -1100,13 +1212,7 @@
         <w:ind w:firstLine="0"/>
       </w:pPr>
       <w:r>
-        <w:t xml:space="preserve">HAVING </w:t>
-      </w:r>
-      <w:r>
-        <w:t>SUM(aquani_vol) / SUM(aquaequip_line)</w:t>
-      </w:r>
-      <w:r>
-        <w:t xml:space="preserve"> &gt; :count</w:t>
+        <w:t>HAVING SUM(aquani_vol) / SUM(aquaequip_line) &gt; :count</w:t>
       </w:r>
     </w:p>
     <w:p>
@@ -1134,7 +1240,85 @@
         <w:t xml:space="preserve"> and no specific type of animal or equipment specified</w:t>
       </w:r>
       <w:r>
-        <w:t>. &lt;performance&gt;</w:t>
+        <w:t xml:space="preserve">. </w:t>
+      </w:r>
+      <w:r>
+        <w:t xml:space="preserve">For the most common type of </w:t>
+      </w:r>
+      <w:r>
+        <w:t>equipment and animal</w:t>
+      </w:r>
+      <w:r>
+        <w:t>, “</w:t>
+      </w:r>
+      <w:r>
+        <w:t>hooks and line</w:t>
+      </w:r>
+      <w:r>
+        <w:t>”</w:t>
+      </w:r>
+      <w:r>
+        <w:t xml:space="preserve"> and “other”</w:t>
+      </w:r>
+      <w:r>
+        <w:t xml:space="preserve">, the query ran for an average of </w:t>
+      </w:r>
+      <w:r>
+        <w:t xml:space="preserve">62.421 </w:t>
+      </w:r>
+      <w:r>
+        <w:t xml:space="preserve">seconds. For the median type </w:t>
+      </w:r>
+      <w:r>
+        <w:t>of equip</w:t>
+      </w:r>
+      <w:r>
+        <w:t>ment and animal</w:t>
+      </w:r>
+      <w:r>
+        <w:t>, “</w:t>
+      </w:r>
+      <w:r>
+        <w:t>gillnets</w:t>
+      </w:r>
+      <w:r>
+        <w:t>”</w:t>
+      </w:r>
+      <w:r>
+        <w:t xml:space="preserve"> and “milkfish”</w:t>
+      </w:r>
+      <w:r>
+        <w:t xml:space="preserve">, the query ran for </w:t>
+      </w:r>
+      <w:r>
+        <w:t xml:space="preserve">1.765 </w:t>
+      </w:r>
+      <w:r>
+        <w:t xml:space="preserve">seconds. For the least common type of </w:t>
+      </w:r>
+      <w:r>
+        <w:t>equipment and animal,</w:t>
+      </w:r>
+      <w:r>
+        <w:t xml:space="preserve"> “</w:t>
+      </w:r>
+      <w:r>
+        <w:t>siftnet</w:t>
+      </w:r>
+      <w:r>
+        <w:t>”</w:t>
+      </w:r>
+      <w:r>
+        <w:t xml:space="preserve"> and “tilapia”</w:t>
+      </w:r>
+      <w:r>
+        <w:t xml:space="preserve">, the query ran for </w:t>
+      </w:r>
+      <w:r>
+        <w:t>0.766</w:t>
+      </w:r>
+      <w:r>
+        <w:t xml:space="preserve"> seconds.</w:t>
       </w:r>
     </w:p>
     <w:p>
@@ -1142,6 +1326,20 @@
         <w:pStyle w:val="BodyTextIndent"/>
         <w:spacing w:before="120"/>
         <w:ind w:firstLine="0"/>
+      </w:pPr>
+    </w:p>
+    <w:p>
+      <w:pPr>
+        <w:pStyle w:val="BodyTextIndent"/>
+        <w:spacing w:before="120"/>
+        <w:ind w:firstLine="0"/>
+      </w:pPr>
+    </w:p>
+    <w:p>
+      <w:pPr>
+        <w:pStyle w:val="BodyTextIndent"/>
+        <w:spacing w:before="120"/>
+        <w:ind w:firstLine="0"/>
         <w:rPr>
           <w:b/>
           <w:sz w:val="22"/>
@@ -1154,6 +1352,7 @@
           <w:sz w:val="22"/>
           <w:szCs w:val="22"/>
         </w:rPr>
+        <w:lastRenderedPageBreak/>
         <w:t>2.7</w:t>
       </w:r>
       <w:r>
@@ -1204,13 +1403,7 @@
         <w:ind w:left="810" w:hanging="810"/>
       </w:pPr>
       <w:r>
-        <w:t>FROM hpq_hh H, hpq_phiheal_spon_mem PSM, hpq_phiheal_empl_mem PEM,</w:t>
-      </w:r>
-      <w:r>
-        <w:t xml:space="preserve"> </w:t>
-      </w:r>
-      <w:r>
-        <w:t>hpq_phiheal_indiv_mem PIM, hpq_phiheal_life_mem PLM</w:t>
+        <w:t>FROM hpq_hh H, hpq_phiheal_spon_mem PSM, hpq_phiheal_empl_mem PEM, hpq_phiheal_indiv_mem PIM, hpq_phiheal_life_mem PLM</w:t>
       </w:r>
     </w:p>
     <w:p>
@@ -1219,25 +1412,7 @@
         <w:ind w:left="720" w:hanging="720"/>
       </w:pPr>
       <w:r>
-        <w:t>WHERE H.id = PSM.hpq_hh_id AND H.id = PEM.hpq_hh_id AND H.id = PIM.hpq_hh_id AND H.id = PLM.hpq_hh_id</w:t>
-      </w:r>
-      <w:r>
-        <w:t xml:space="preserve"> </w:t>
-      </w:r>
-      <w:r>
-        <w:t>AND PSM.phiheal_spon_mem_refno = PEM.phiheal_empl_mem_refno</w:t>
-      </w:r>
-      <w:r>
-        <w:t xml:space="preserve"> </w:t>
-      </w:r>
-      <w:r>
-        <w:t>AND PEM.phiheal_empl_mem_refn</w:t>
-      </w:r>
-      <w:r>
-        <w:t xml:space="preserve">o = PIM.phiheal_indiv_mem_refno </w:t>
-      </w:r>
-      <w:r>
-        <w:t xml:space="preserve">AND PIM.phiheal_indiv_mem_refno = PLM.phiheal_life_mem_refno </w:t>
+        <w:t xml:space="preserve">WHERE H.id = PSM.hpq_hh_id AND H.id = PEM.hpq_hh_id AND H.id = PIM.hpq_hh_id AND H.id = PLM.hpq_hh_id AND PSM.phiheal_spon_mem_refno = PEM.phiheal_empl_mem_refno AND PEM.phiheal_empl_mem_refno = PIM.phiheal_indiv_mem_refno AND PIM.phiheal_indiv_mem_refno = PLM.phiheal_life_mem_refno </w:t>
       </w:r>
     </w:p>
     <w:p>
@@ -1283,7 +1458,13 @@
         <w:t>four</w:t>
       </w:r>
       <w:r>
-        <w:t xml:space="preserve"> columns for :count = 0. &lt;performance&gt;</w:t>
+        <w:t xml:space="preserve"> columns for :count = 0. </w:t>
+      </w:r>
+      <w:r>
+        <w:t xml:space="preserve">Since the query does not have conditions that are too restricting, any general value given to :count resulted in the query running for an average of </w:t>
+      </w:r>
+      <w:r>
+        <w:t>0.126 seconds.</w:t>
       </w:r>
     </w:p>
     <w:p>
@@ -1309,11 +1490,7 @@
         <w:spacing w:after="0"/>
       </w:pPr>
       <w:r>
-        <w:t xml:space="preserve">Four basic steps, according to Silberschatz (2010), were applied to the queries. The first was pushing all select operations lower into the tree. All tables in the FROM clause were then put into their own </w:t>
-      </w:r>
-      <w:r>
-        <w:lastRenderedPageBreak/>
-        <w:t>individual subquery and any WHERE clauses applied to the table were included in the subquery.</w:t>
+        <w:t>Four basic steps, according to Silberschatz (2010), were applied to the queries. The first was pushing all select operations lower into the tree. All tables in the FROM clause were then put into their own individual subquery and any WHERE clauses applied to the table were included in the subquery.</w:t>
       </w:r>
     </w:p>
     <w:p>
@@ -1451,6 +1628,7 @@
           <w:sz w:val="24"/>
           <w:szCs w:val="24"/>
         </w:rPr>
+        <w:lastRenderedPageBreak/>
         <w:t>3.4</w:t>
       </w:r>
       <w:r>
@@ -1485,8 +1663,6 @@
       <w:r>
         <w:t>The final step was to encapsulate the entire query into a stored procedure, with the parameters abstracted as formal parameters to the procedure.</w:t>
       </w:r>
-      <w:bookmarkStart w:id="0" w:name="_GoBack"/>
-      <w:bookmarkEnd w:id="0"/>
     </w:p>
     <w:p>
       <w:pPr>
@@ -1514,7 +1690,7 @@
           <w:sz w:val="18"/>
           <w:szCs w:val="18"/>
         </w:rPr>
-        <w:t>Lorem ipsum dolor sit amet, consectetur adipiscing elit. Nam eget mollis ante, ut feugiat felis. Nam molestie ex massa, non maximus dolor tempus a. Pellentesque ultrices tincidunt est accumsan bibendum. Nunc dictum velit sed pharetra malesuada. Mauris lectus ex, dapibus id dui ac, fermentum egestas quam. Sed in posuere ante. Nulla auctor convallis posuere. Nunc in justo id dui bibendum fermentum. Morbi a leo neque. Pellentesque id magna dui.</w:t>
+        <w:t>The general trend in the results was that heuristic optimization slightly improved the query’s performance; indices provided the biggest improvement; views and stored procedures provided marginal improvement.</w:t>
       </w:r>
     </w:p>
     <w:p>
@@ -1534,7 +1710,7 @@
           <w:sz w:val="18"/>
           <w:szCs w:val="18"/>
         </w:rPr>
-        <w:t>In vitae lorem sed urna blandit pharetra. Phasellus risus urna, eleifend vel ultricies non, pharetra non felis. Nunc quis justo hendrerit, tincidunt tortor vel, vestibulum leo. Morbi ac ex ex. In hac habitasse platea dictumst. Fusce et erat sagittis, luctus lectus eget, varius orci. Proin consectetur tempor elit vel laoreet. Cras suscipit dolor sit amet justo cursus blandit. Donec euismod nisi ut ultrices imperdiet. Curabitur hendrerit malesuada justo vitae facilisis. Suspendisse interdum gravida ligula, eu pellentesque mi commodo quis. Duis velit tellus, vehicula vel leo et, aliquam faucibus ex. Cras rhoncus tristique placerat. Mauris lacinia mi id pharetra tempus. Etiam tincidunt nec metus ac suscipit. Sed eu faucibus metus, non rhoncus mi.</w:t>
+        <w:t>Not all results were positive however. In the second section, query 1 and 7 are analyzed</w:t>
       </w:r>
     </w:p>
     <w:p>
@@ -1543,19 +1719,5802 @@
         <w:spacing w:before="120" w:beforeAutospacing="0" w:after="0" w:afterAutospacing="0" w:line="20" w:lineRule="atLeast"/>
         <w:jc w:val="both"/>
         <w:rPr>
-          <w:color w:val="000000"/>
-          <w:sz w:val="18"/>
-          <w:szCs w:val="18"/>
-        </w:rPr>
-      </w:pPr>
-      <w:r>
-        <w:rPr>
-          <w:color w:val="000000"/>
-          <w:sz w:val="18"/>
-          <w:szCs w:val="18"/>
-        </w:rPr>
-        <w:t>Vestibulum non rutrum lectus. Quisque sed orci ut arcu tempus ultricies. Donec facilisis leo ligula, et elementum felis auctor eget. In volutpat consectetur magna porttitor lobortis. Cras luctus arcu at ornare condimentum. Quisque lacinia sem quis eleifend dictum. Aliquam vitae arcu vel est bibendum porttitor. Phasellus id magna sed lorem egestas hendrerit. Nullam in ullamcorper lorem, laoreet dapibus justo.</w:t>
-      </w:r>
+          <w:b/>
+          <w:color w:val="000000"/>
+        </w:rPr>
+      </w:pPr>
+      <w:r>
+        <w:rPr>
+          <w:b/>
+          <w:color w:val="000000"/>
+        </w:rPr>
+        <w:t>4.1. Positive Cases</w:t>
+      </w:r>
+    </w:p>
+    <w:p>
+      <w:pPr>
+        <w:pStyle w:val="NormalWeb"/>
+        <w:spacing w:before="120" w:beforeAutospacing="0" w:after="0" w:afterAutospacing="0" w:line="20" w:lineRule="atLeast"/>
+        <w:jc w:val="both"/>
+        <w:rPr>
+          <w:color w:val="000000"/>
+          <w:sz w:val="18"/>
+          <w:szCs w:val="18"/>
+        </w:rPr>
+      </w:pPr>
+      <w:r>
+        <w:rPr>
+          <w:color w:val="000000"/>
+          <w:sz w:val="18"/>
+          <w:szCs w:val="18"/>
+        </w:rPr>
+        <w:t>For queries 2 to 6, improvement was very explicit. Take for example, query 2: number of children above a particular nutritional index. The average performance</w:t>
+      </w:r>
+      <w:r>
+        <w:rPr>
+          <w:color w:val="000000"/>
+          <w:sz w:val="18"/>
+          <w:szCs w:val="18"/>
+        </w:rPr>
+        <w:t>, given the median nutritional index as a filter</w:t>
+      </w:r>
+      <w:r>
+        <w:rPr>
+          <w:color w:val="000000"/>
+          <w:sz w:val="18"/>
+          <w:szCs w:val="18"/>
+        </w:rPr>
+        <w:t xml:space="preserve"> is as follows.</w:t>
+      </w:r>
+    </w:p>
+    <w:p>
+      <w:pPr>
+        <w:pStyle w:val="NormalWeb"/>
+        <w:spacing w:before="120" w:beforeAutospacing="0" w:after="0" w:afterAutospacing="0" w:line="20" w:lineRule="atLeast"/>
+        <w:jc w:val="center"/>
+        <w:rPr>
+          <w:b/>
+          <w:color w:val="000000"/>
+          <w:sz w:val="18"/>
+          <w:szCs w:val="18"/>
+        </w:rPr>
+      </w:pPr>
+      <w:r>
+        <w:rPr>
+          <w:b/>
+          <w:color w:val="000000"/>
+          <w:sz w:val="18"/>
+          <w:szCs w:val="18"/>
+        </w:rPr>
+        <w:t>Table 1 – Comparative Performance of Query 2</w:t>
+      </w:r>
+    </w:p>
+    <w:tbl>
+      <w:tblPr>
+        <w:tblStyle w:val="TableGrid"/>
+        <w:tblW w:w="4855" w:type="dxa"/>
+        <w:tblLook w:val="04A0" w:firstRow="1" w:lastRow="0" w:firstColumn="1" w:lastColumn="0" w:noHBand="0" w:noVBand="1"/>
+      </w:tblPr>
+      <w:tblGrid>
+        <w:gridCol w:w="1618"/>
+        <w:gridCol w:w="1618"/>
+        <w:gridCol w:w="1619"/>
+      </w:tblGrid>
+      <w:tr>
+        <w:tc>
+          <w:tcPr>
+            <w:tcW w:w="1618" w:type="dxa"/>
+            <w:vAlign w:val="bottom"/>
+          </w:tcPr>
+          <w:p>
+            <w:pPr>
+              <w:jc w:val="center"/>
+              <w:rPr>
+                <w:b/>
+                <w:color w:val="000000"/>
+                <w:szCs w:val="18"/>
+              </w:rPr>
+            </w:pPr>
+          </w:p>
+        </w:tc>
+        <w:tc>
+          <w:tcPr>
+            <w:tcW w:w="1618" w:type="dxa"/>
+            <w:vAlign w:val="bottom"/>
+          </w:tcPr>
+          <w:p>
+            <w:pPr>
+              <w:jc w:val="center"/>
+              <w:rPr>
+                <w:b/>
+                <w:color w:val="000000"/>
+                <w:szCs w:val="18"/>
+              </w:rPr>
+            </w:pPr>
+            <w:r>
+              <w:rPr>
+                <w:b/>
+                <w:color w:val="000000"/>
+                <w:szCs w:val="18"/>
+              </w:rPr>
+              <w:t>Average Runtime in Seconds</w:t>
+            </w:r>
+          </w:p>
+        </w:tc>
+        <w:tc>
+          <w:tcPr>
+            <w:tcW w:w="1619" w:type="dxa"/>
+            <w:vAlign w:val="bottom"/>
+          </w:tcPr>
+          <w:p>
+            <w:pPr>
+              <w:jc w:val="center"/>
+              <w:rPr>
+                <w:b/>
+                <w:color w:val="000000"/>
+                <w:szCs w:val="18"/>
+              </w:rPr>
+            </w:pPr>
+            <w:r>
+              <w:rPr>
+                <w:b/>
+                <w:color w:val="000000"/>
+                <w:szCs w:val="18"/>
+              </w:rPr>
+              <w:t>Improvement Percentage</w:t>
+            </w:r>
+          </w:p>
+        </w:tc>
+      </w:tr>
+      <w:tr>
+        <w:tc>
+          <w:tcPr>
+            <w:tcW w:w="1618" w:type="dxa"/>
+            <w:vAlign w:val="bottom"/>
+          </w:tcPr>
+          <w:p>
+            <w:pPr>
+              <w:jc w:val="center"/>
+              <w:rPr>
+                <w:b/>
+                <w:color w:val="000000"/>
+                <w:szCs w:val="18"/>
+              </w:rPr>
+            </w:pPr>
+            <w:r>
+              <w:rPr>
+                <w:b/>
+                <w:color w:val="000000"/>
+                <w:szCs w:val="18"/>
+              </w:rPr>
+              <w:t>Base</w:t>
+            </w:r>
+          </w:p>
+        </w:tc>
+        <w:tc>
+          <w:tcPr>
+            <w:tcW w:w="1618" w:type="dxa"/>
+            <w:vAlign w:val="bottom"/>
+          </w:tcPr>
+          <w:p>
+            <w:pPr>
+              <w:jc w:val="right"/>
+              <w:rPr>
+                <w:color w:val="000000"/>
+                <w:szCs w:val="18"/>
+              </w:rPr>
+            </w:pPr>
+            <w:r>
+              <w:rPr>
+                <w:color w:val="000000"/>
+                <w:szCs w:val="18"/>
+              </w:rPr>
+              <w:t>13.7093</w:t>
+            </w:r>
+          </w:p>
+        </w:tc>
+        <w:tc>
+          <w:tcPr>
+            <w:tcW w:w="1619" w:type="dxa"/>
+            <w:vAlign w:val="bottom"/>
+          </w:tcPr>
+          <w:p>
+            <w:pPr>
+              <w:jc w:val="right"/>
+              <w:rPr>
+                <w:color w:val="000000"/>
+                <w:szCs w:val="18"/>
+              </w:rPr>
+            </w:pPr>
+            <w:r>
+              <w:rPr>
+                <w:color w:val="000000"/>
+                <w:szCs w:val="18"/>
+              </w:rPr>
+              <w:t>0.0000</w:t>
+            </w:r>
+          </w:p>
+        </w:tc>
+      </w:tr>
+      <w:tr>
+        <w:tc>
+          <w:tcPr>
+            <w:tcW w:w="1618" w:type="dxa"/>
+            <w:vAlign w:val="bottom"/>
+          </w:tcPr>
+          <w:p>
+            <w:pPr>
+              <w:jc w:val="center"/>
+              <w:rPr>
+                <w:b/>
+                <w:color w:val="000000"/>
+                <w:szCs w:val="18"/>
+              </w:rPr>
+            </w:pPr>
+            <w:r>
+              <w:rPr>
+                <w:b/>
+                <w:color w:val="000000"/>
+                <w:szCs w:val="18"/>
+              </w:rPr>
+              <w:t>Heuristic</w:t>
+            </w:r>
+          </w:p>
+        </w:tc>
+        <w:tc>
+          <w:tcPr>
+            <w:tcW w:w="1618" w:type="dxa"/>
+            <w:vAlign w:val="bottom"/>
+          </w:tcPr>
+          <w:p>
+            <w:pPr>
+              <w:jc w:val="right"/>
+              <w:rPr>
+                <w:color w:val="000000"/>
+                <w:szCs w:val="18"/>
+              </w:rPr>
+            </w:pPr>
+            <w:r>
+              <w:rPr>
+                <w:color w:val="000000"/>
+                <w:szCs w:val="18"/>
+              </w:rPr>
+              <w:t>12.9437</w:t>
+            </w:r>
+          </w:p>
+        </w:tc>
+        <w:tc>
+          <w:tcPr>
+            <w:tcW w:w="1619" w:type="dxa"/>
+            <w:vAlign w:val="bottom"/>
+          </w:tcPr>
+          <w:p>
+            <w:pPr>
+              <w:jc w:val="right"/>
+              <w:rPr>
+                <w:color w:val="000000"/>
+                <w:szCs w:val="18"/>
+              </w:rPr>
+            </w:pPr>
+            <w:r>
+              <w:rPr>
+                <w:color w:val="000000"/>
+                <w:szCs w:val="18"/>
+              </w:rPr>
+              <w:t>5.5845</w:t>
+            </w:r>
+          </w:p>
+        </w:tc>
+      </w:tr>
+      <w:tr>
+        <w:tc>
+          <w:tcPr>
+            <w:tcW w:w="1618" w:type="dxa"/>
+            <w:vAlign w:val="bottom"/>
+          </w:tcPr>
+          <w:p>
+            <w:pPr>
+              <w:jc w:val="center"/>
+              <w:rPr>
+                <w:b/>
+                <w:color w:val="000000"/>
+                <w:szCs w:val="18"/>
+              </w:rPr>
+            </w:pPr>
+            <w:r>
+              <w:rPr>
+                <w:b/>
+                <w:color w:val="000000"/>
+                <w:szCs w:val="18"/>
+              </w:rPr>
+              <w:t>Indices</w:t>
+            </w:r>
+          </w:p>
+        </w:tc>
+        <w:tc>
+          <w:tcPr>
+            <w:tcW w:w="1618" w:type="dxa"/>
+            <w:vAlign w:val="bottom"/>
+          </w:tcPr>
+          <w:p>
+            <w:pPr>
+              <w:jc w:val="right"/>
+              <w:rPr>
+                <w:color w:val="000000"/>
+                <w:szCs w:val="18"/>
+              </w:rPr>
+            </w:pPr>
+            <w:r>
+              <w:rPr>
+                <w:color w:val="000000"/>
+                <w:szCs w:val="18"/>
+              </w:rPr>
+              <w:t>0.0077</w:t>
+            </w:r>
+          </w:p>
+        </w:tc>
+        <w:tc>
+          <w:tcPr>
+            <w:tcW w:w="1619" w:type="dxa"/>
+            <w:vAlign w:val="bottom"/>
+          </w:tcPr>
+          <w:p>
+            <w:pPr>
+              <w:jc w:val="right"/>
+              <w:rPr>
+                <w:color w:val="000000"/>
+                <w:szCs w:val="18"/>
+              </w:rPr>
+            </w:pPr>
+            <w:r>
+              <w:rPr>
+                <w:color w:val="000000"/>
+                <w:szCs w:val="18"/>
+              </w:rPr>
+              <w:t>99.9438</w:t>
+            </w:r>
+          </w:p>
+        </w:tc>
+      </w:tr>
+      <w:tr>
+        <w:tc>
+          <w:tcPr>
+            <w:tcW w:w="1618" w:type="dxa"/>
+            <w:vAlign w:val="bottom"/>
+          </w:tcPr>
+          <w:p>
+            <w:pPr>
+              <w:jc w:val="center"/>
+              <w:rPr>
+                <w:b/>
+                <w:color w:val="000000"/>
+                <w:szCs w:val="18"/>
+              </w:rPr>
+            </w:pPr>
+            <w:r>
+              <w:rPr>
+                <w:b/>
+                <w:color w:val="000000"/>
+                <w:szCs w:val="18"/>
+              </w:rPr>
+              <w:t>Views</w:t>
+            </w:r>
+          </w:p>
+        </w:tc>
+        <w:tc>
+          <w:tcPr>
+            <w:tcW w:w="1618" w:type="dxa"/>
+            <w:vAlign w:val="bottom"/>
+          </w:tcPr>
+          <w:p>
+            <w:pPr>
+              <w:jc w:val="right"/>
+              <w:rPr>
+                <w:color w:val="000000"/>
+                <w:szCs w:val="18"/>
+              </w:rPr>
+            </w:pPr>
+            <w:r>
+              <w:rPr>
+                <w:color w:val="000000"/>
+                <w:szCs w:val="18"/>
+              </w:rPr>
+              <w:t>0.0093</w:t>
+            </w:r>
+          </w:p>
+        </w:tc>
+        <w:tc>
+          <w:tcPr>
+            <w:tcW w:w="1619" w:type="dxa"/>
+            <w:vAlign w:val="bottom"/>
+          </w:tcPr>
+          <w:p>
+            <w:pPr>
+              <w:jc w:val="right"/>
+              <w:rPr>
+                <w:color w:val="000000"/>
+                <w:szCs w:val="18"/>
+              </w:rPr>
+            </w:pPr>
+            <w:r>
+              <w:rPr>
+                <w:color w:val="000000"/>
+                <w:szCs w:val="18"/>
+              </w:rPr>
+              <w:t>99.9322</w:t>
+            </w:r>
+          </w:p>
+        </w:tc>
+      </w:tr>
+      <w:tr>
+        <w:tc>
+          <w:tcPr>
+            <w:tcW w:w="1618" w:type="dxa"/>
+            <w:vAlign w:val="bottom"/>
+          </w:tcPr>
+          <w:p>
+            <w:pPr>
+              <w:jc w:val="center"/>
+              <w:rPr>
+                <w:b/>
+                <w:color w:val="000000"/>
+                <w:szCs w:val="18"/>
+              </w:rPr>
+            </w:pPr>
+            <w:r>
+              <w:rPr>
+                <w:b/>
+                <w:color w:val="000000"/>
+                <w:szCs w:val="18"/>
+              </w:rPr>
+              <w:t>Stored Procedures</w:t>
+            </w:r>
+          </w:p>
+        </w:tc>
+        <w:tc>
+          <w:tcPr>
+            <w:tcW w:w="1618" w:type="dxa"/>
+            <w:vAlign w:val="bottom"/>
+          </w:tcPr>
+          <w:p>
+            <w:pPr>
+              <w:jc w:val="right"/>
+              <w:rPr>
+                <w:color w:val="000000"/>
+                <w:szCs w:val="18"/>
+              </w:rPr>
+            </w:pPr>
+            <w:r>
+              <w:rPr>
+                <w:color w:val="000000"/>
+                <w:szCs w:val="18"/>
+              </w:rPr>
+              <w:t>0.0111</w:t>
+            </w:r>
+          </w:p>
+        </w:tc>
+        <w:tc>
+          <w:tcPr>
+            <w:tcW w:w="1619" w:type="dxa"/>
+            <w:vAlign w:val="bottom"/>
+          </w:tcPr>
+          <w:p>
+            <w:pPr>
+              <w:jc w:val="right"/>
+              <w:rPr>
+                <w:color w:val="000000"/>
+                <w:szCs w:val="18"/>
+              </w:rPr>
+            </w:pPr>
+            <w:r>
+              <w:rPr>
+                <w:color w:val="000000"/>
+                <w:szCs w:val="18"/>
+              </w:rPr>
+              <w:t>99.9190</w:t>
+            </w:r>
+          </w:p>
+        </w:tc>
+      </w:tr>
+    </w:tbl>
+    <w:p>
+      <w:pPr>
+        <w:pStyle w:val="NormalWeb"/>
+        <w:spacing w:before="120" w:beforeAutospacing="0" w:after="0" w:afterAutospacing="0" w:line="20" w:lineRule="atLeast"/>
+        <w:jc w:val="both"/>
+        <w:rPr>
+          <w:color w:val="000000"/>
+          <w:sz w:val="18"/>
+          <w:szCs w:val="18"/>
+        </w:rPr>
+      </w:pPr>
+      <w:r>
+        <w:rPr>
+          <w:color w:val="000000"/>
+          <w:sz w:val="18"/>
+          <w:szCs w:val="18"/>
+        </w:rPr>
+        <w:t>As previously mentioned, heuristic optimization gave the query a slight 5.58% boost in performance speed, whereas adding indices on columns used in the WHERE clauses provided a 99.94% boost in performance speed from the original query. Views and Stored Procedures only provided a marginal decrease in performance.</w:t>
+      </w:r>
+    </w:p>
+    <w:p>
+      <w:pPr>
+        <w:pStyle w:val="NormalWeb"/>
+        <w:spacing w:before="120" w:beforeAutospacing="0" w:after="0" w:afterAutospacing="0" w:line="20" w:lineRule="atLeast"/>
+        <w:jc w:val="both"/>
+        <w:rPr>
+          <w:color w:val="000000"/>
+          <w:sz w:val="18"/>
+          <w:szCs w:val="18"/>
+        </w:rPr>
+      </w:pPr>
+      <w:r>
+        <w:rPr>
+          <w:color w:val="000000"/>
+          <w:sz w:val="18"/>
+          <w:szCs w:val="18"/>
+        </w:rPr>
+        <w:t>Another exceptional case is query 4: amount of fish per type caught.</w:t>
+      </w:r>
+      <w:r>
+        <w:rPr>
+          <w:color w:val="000000"/>
+          <w:sz w:val="18"/>
+          <w:szCs w:val="18"/>
+        </w:rPr>
+        <w:t xml:space="preserve"> The following table shows the result given the median input parameter of milkfish.</w:t>
+      </w:r>
+    </w:p>
+    <w:p>
+      <w:pPr>
+        <w:pStyle w:val="NormalWeb"/>
+        <w:spacing w:before="120" w:beforeAutospacing="0" w:after="0" w:afterAutospacing="0" w:line="20" w:lineRule="atLeast"/>
+        <w:jc w:val="center"/>
+        <w:rPr>
+          <w:b/>
+          <w:color w:val="000000"/>
+          <w:sz w:val="18"/>
+          <w:szCs w:val="18"/>
+        </w:rPr>
+      </w:pPr>
+      <w:r>
+        <w:rPr>
+          <w:b/>
+          <w:color w:val="000000"/>
+          <w:sz w:val="18"/>
+          <w:szCs w:val="18"/>
+        </w:rPr>
+        <w:t>Table 2 – Comparative Performance of Query 4</w:t>
+      </w:r>
+    </w:p>
+    <w:tbl>
+      <w:tblPr>
+        <w:tblStyle w:val="TableGrid"/>
+        <w:tblW w:w="4855" w:type="dxa"/>
+        <w:tblLook w:val="04A0" w:firstRow="1" w:lastRow="0" w:firstColumn="1" w:lastColumn="0" w:noHBand="0" w:noVBand="1"/>
+      </w:tblPr>
+      <w:tblGrid>
+        <w:gridCol w:w="1618"/>
+        <w:gridCol w:w="1618"/>
+        <w:gridCol w:w="1619"/>
+      </w:tblGrid>
+      <w:tr>
+        <w:tc>
+          <w:tcPr>
+            <w:tcW w:w="1618" w:type="dxa"/>
+            <w:vAlign w:val="bottom"/>
+          </w:tcPr>
+          <w:p>
+            <w:pPr>
+              <w:jc w:val="center"/>
+              <w:rPr>
+                <w:b/>
+                <w:color w:val="000000"/>
+                <w:szCs w:val="18"/>
+              </w:rPr>
+            </w:pPr>
+          </w:p>
+        </w:tc>
+        <w:tc>
+          <w:tcPr>
+            <w:tcW w:w="1618" w:type="dxa"/>
+            <w:vAlign w:val="bottom"/>
+          </w:tcPr>
+          <w:p>
+            <w:pPr>
+              <w:jc w:val="center"/>
+              <w:rPr>
+                <w:b/>
+                <w:color w:val="000000"/>
+                <w:szCs w:val="18"/>
+              </w:rPr>
+            </w:pPr>
+            <w:r>
+              <w:rPr>
+                <w:b/>
+                <w:color w:val="000000"/>
+                <w:szCs w:val="18"/>
+              </w:rPr>
+              <w:t>Average Runtime in Seconds</w:t>
+            </w:r>
+          </w:p>
+        </w:tc>
+        <w:tc>
+          <w:tcPr>
+            <w:tcW w:w="1619" w:type="dxa"/>
+            <w:vAlign w:val="bottom"/>
+          </w:tcPr>
+          <w:p>
+            <w:pPr>
+              <w:jc w:val="center"/>
+              <w:rPr>
+                <w:b/>
+                <w:color w:val="000000"/>
+                <w:szCs w:val="18"/>
+              </w:rPr>
+            </w:pPr>
+            <w:r>
+              <w:rPr>
+                <w:b/>
+                <w:color w:val="000000"/>
+                <w:szCs w:val="18"/>
+              </w:rPr>
+              <w:t>Improvement Percentage</w:t>
+            </w:r>
+          </w:p>
+        </w:tc>
+      </w:tr>
+      <w:tr>
+        <w:tc>
+          <w:tcPr>
+            <w:tcW w:w="1618" w:type="dxa"/>
+            <w:vAlign w:val="bottom"/>
+          </w:tcPr>
+          <w:p>
+            <w:pPr>
+              <w:jc w:val="center"/>
+              <w:rPr>
+                <w:b/>
+                <w:color w:val="000000"/>
+                <w:szCs w:val="18"/>
+              </w:rPr>
+            </w:pPr>
+            <w:r>
+              <w:rPr>
+                <w:b/>
+                <w:color w:val="000000"/>
+                <w:szCs w:val="18"/>
+              </w:rPr>
+              <w:t>Base</w:t>
+            </w:r>
+          </w:p>
+        </w:tc>
+        <w:tc>
+          <w:tcPr>
+            <w:tcW w:w="1618" w:type="dxa"/>
+            <w:vAlign w:val="bottom"/>
+          </w:tcPr>
+          <w:p>
+            <w:pPr>
+              <w:jc w:val="right"/>
+              <w:rPr>
+                <w:color w:val="000000"/>
+                <w:szCs w:val="18"/>
+              </w:rPr>
+            </w:pPr>
+            <w:r>
+              <w:rPr>
+                <w:color w:val="000000"/>
+                <w:szCs w:val="18"/>
+              </w:rPr>
+              <w:t>0.5342</w:t>
+            </w:r>
+          </w:p>
+        </w:tc>
+        <w:tc>
+          <w:tcPr>
+            <w:tcW w:w="1619" w:type="dxa"/>
+            <w:vAlign w:val="bottom"/>
+          </w:tcPr>
+          <w:p>
+            <w:pPr>
+              <w:jc w:val="right"/>
+              <w:rPr>
+                <w:color w:val="000000"/>
+                <w:szCs w:val="18"/>
+              </w:rPr>
+            </w:pPr>
+            <w:r>
+              <w:rPr>
+                <w:color w:val="000000"/>
+                <w:szCs w:val="18"/>
+              </w:rPr>
+              <w:t>0.0000</w:t>
+            </w:r>
+          </w:p>
+        </w:tc>
+      </w:tr>
+      <w:tr>
+        <w:tc>
+          <w:tcPr>
+            <w:tcW w:w="1618" w:type="dxa"/>
+            <w:vAlign w:val="bottom"/>
+          </w:tcPr>
+          <w:p>
+            <w:pPr>
+              <w:jc w:val="center"/>
+              <w:rPr>
+                <w:b/>
+                <w:color w:val="000000"/>
+                <w:szCs w:val="18"/>
+              </w:rPr>
+            </w:pPr>
+            <w:r>
+              <w:rPr>
+                <w:b/>
+                <w:color w:val="000000"/>
+                <w:szCs w:val="18"/>
+              </w:rPr>
+              <w:t>Heuristic</w:t>
+            </w:r>
+          </w:p>
+        </w:tc>
+        <w:tc>
+          <w:tcPr>
+            <w:tcW w:w="1618" w:type="dxa"/>
+            <w:vAlign w:val="bottom"/>
+          </w:tcPr>
+          <w:p>
+            <w:pPr>
+              <w:jc w:val="right"/>
+              <w:rPr>
+                <w:color w:val="000000"/>
+                <w:szCs w:val="18"/>
+              </w:rPr>
+            </w:pPr>
+            <w:r>
+              <w:rPr>
+                <w:color w:val="000000"/>
+                <w:szCs w:val="18"/>
+              </w:rPr>
+              <w:t>0.1516</w:t>
+            </w:r>
+          </w:p>
+        </w:tc>
+        <w:tc>
+          <w:tcPr>
+            <w:tcW w:w="1619" w:type="dxa"/>
+            <w:vAlign w:val="bottom"/>
+          </w:tcPr>
+          <w:p>
+            <w:pPr>
+              <w:jc w:val="right"/>
+              <w:rPr>
+                <w:color w:val="000000"/>
+                <w:szCs w:val="18"/>
+              </w:rPr>
+            </w:pPr>
+            <w:r>
+              <w:rPr>
+                <w:color w:val="000000"/>
+                <w:szCs w:val="18"/>
+              </w:rPr>
+              <w:t>71.6211</w:t>
+            </w:r>
+          </w:p>
+        </w:tc>
+      </w:tr>
+      <w:tr>
+        <w:tc>
+          <w:tcPr>
+            <w:tcW w:w="1618" w:type="dxa"/>
+            <w:vAlign w:val="bottom"/>
+          </w:tcPr>
+          <w:p>
+            <w:pPr>
+              <w:jc w:val="center"/>
+              <w:rPr>
+                <w:b/>
+                <w:color w:val="000000"/>
+                <w:szCs w:val="18"/>
+              </w:rPr>
+            </w:pPr>
+            <w:r>
+              <w:rPr>
+                <w:b/>
+                <w:color w:val="000000"/>
+                <w:szCs w:val="18"/>
+              </w:rPr>
+              <w:t>Indices</w:t>
+            </w:r>
+          </w:p>
+        </w:tc>
+        <w:tc>
+          <w:tcPr>
+            <w:tcW w:w="1618" w:type="dxa"/>
+            <w:vAlign w:val="bottom"/>
+          </w:tcPr>
+          <w:p>
+            <w:pPr>
+              <w:jc w:val="right"/>
+              <w:rPr>
+                <w:color w:val="000000"/>
+                <w:szCs w:val="18"/>
+              </w:rPr>
+            </w:pPr>
+            <w:r>
+              <w:rPr>
+                <w:color w:val="000000"/>
+                <w:szCs w:val="18"/>
+              </w:rPr>
+              <w:t>0.0125</w:t>
+            </w:r>
+          </w:p>
+        </w:tc>
+        <w:tc>
+          <w:tcPr>
+            <w:tcW w:w="1619" w:type="dxa"/>
+            <w:vAlign w:val="bottom"/>
+          </w:tcPr>
+          <w:p>
+            <w:pPr>
+              <w:jc w:val="right"/>
+              <w:rPr>
+                <w:color w:val="000000"/>
+                <w:szCs w:val="18"/>
+              </w:rPr>
+            </w:pPr>
+            <w:r>
+              <w:rPr>
+                <w:color w:val="000000"/>
+                <w:szCs w:val="18"/>
+              </w:rPr>
+              <w:t>97.6601</w:t>
+            </w:r>
+          </w:p>
+        </w:tc>
+      </w:tr>
+      <w:tr>
+        <w:tc>
+          <w:tcPr>
+            <w:tcW w:w="1618" w:type="dxa"/>
+            <w:vAlign w:val="bottom"/>
+          </w:tcPr>
+          <w:p>
+            <w:pPr>
+              <w:jc w:val="center"/>
+              <w:rPr>
+                <w:b/>
+                <w:color w:val="000000"/>
+                <w:szCs w:val="18"/>
+              </w:rPr>
+            </w:pPr>
+            <w:r>
+              <w:rPr>
+                <w:b/>
+                <w:color w:val="000000"/>
+                <w:szCs w:val="18"/>
+              </w:rPr>
+              <w:t>Views</w:t>
+            </w:r>
+          </w:p>
+        </w:tc>
+        <w:tc>
+          <w:tcPr>
+            <w:tcW w:w="1618" w:type="dxa"/>
+            <w:vAlign w:val="bottom"/>
+          </w:tcPr>
+          <w:p>
+            <w:pPr>
+              <w:jc w:val="right"/>
+              <w:rPr>
+                <w:color w:val="000000"/>
+                <w:szCs w:val="18"/>
+              </w:rPr>
+            </w:pPr>
+            <w:r>
+              <w:rPr>
+                <w:color w:val="000000"/>
+                <w:szCs w:val="18"/>
+              </w:rPr>
+              <w:t>0.0108</w:t>
+            </w:r>
+          </w:p>
+        </w:tc>
+        <w:tc>
+          <w:tcPr>
+            <w:tcW w:w="1619" w:type="dxa"/>
+            <w:vAlign w:val="bottom"/>
+          </w:tcPr>
+          <w:p>
+            <w:pPr>
+              <w:jc w:val="right"/>
+              <w:rPr>
+                <w:color w:val="000000"/>
+                <w:szCs w:val="18"/>
+              </w:rPr>
+            </w:pPr>
+            <w:r>
+              <w:rPr>
+                <w:color w:val="000000"/>
+                <w:szCs w:val="18"/>
+              </w:rPr>
+              <w:t>97.9783</w:t>
+            </w:r>
+          </w:p>
+        </w:tc>
+      </w:tr>
+      <w:tr>
+        <w:tc>
+          <w:tcPr>
+            <w:tcW w:w="1618" w:type="dxa"/>
+            <w:vAlign w:val="bottom"/>
+          </w:tcPr>
+          <w:p>
+            <w:pPr>
+              <w:jc w:val="center"/>
+              <w:rPr>
+                <w:b/>
+                <w:color w:val="000000"/>
+                <w:szCs w:val="18"/>
+              </w:rPr>
+            </w:pPr>
+            <w:r>
+              <w:rPr>
+                <w:b/>
+                <w:color w:val="000000"/>
+                <w:szCs w:val="18"/>
+              </w:rPr>
+              <w:t>Stored Procedures</w:t>
+            </w:r>
+          </w:p>
+        </w:tc>
+        <w:tc>
+          <w:tcPr>
+            <w:tcW w:w="1618" w:type="dxa"/>
+            <w:vAlign w:val="bottom"/>
+          </w:tcPr>
+          <w:p>
+            <w:pPr>
+              <w:jc w:val="right"/>
+              <w:rPr>
+                <w:color w:val="000000"/>
+                <w:szCs w:val="18"/>
+              </w:rPr>
+            </w:pPr>
+            <w:r>
+              <w:rPr>
+                <w:color w:val="000000"/>
+                <w:szCs w:val="18"/>
+              </w:rPr>
+              <w:t>0.0141</w:t>
+            </w:r>
+          </w:p>
+        </w:tc>
+        <w:tc>
+          <w:tcPr>
+            <w:tcW w:w="1619" w:type="dxa"/>
+            <w:vAlign w:val="bottom"/>
+          </w:tcPr>
+          <w:p>
+            <w:pPr>
+              <w:jc w:val="right"/>
+              <w:rPr>
+                <w:color w:val="000000"/>
+                <w:szCs w:val="18"/>
+              </w:rPr>
+            </w:pPr>
+            <w:r>
+              <w:rPr>
+                <w:color w:val="000000"/>
+                <w:szCs w:val="18"/>
+              </w:rPr>
+              <w:t>97.3605</w:t>
+            </w:r>
+          </w:p>
+        </w:tc>
+      </w:tr>
+    </w:tbl>
+    <w:p>
+      <w:pPr>
+        <w:pStyle w:val="NormalWeb"/>
+        <w:spacing w:before="120" w:beforeAutospacing="0" w:after="0" w:afterAutospacing="0" w:line="20" w:lineRule="atLeast"/>
+        <w:jc w:val="both"/>
+        <w:rPr>
+          <w:color w:val="000000"/>
+          <w:sz w:val="18"/>
+          <w:szCs w:val="18"/>
+        </w:rPr>
+      </w:pPr>
+      <w:r>
+        <w:rPr>
+          <w:color w:val="000000"/>
+          <w:sz w:val="18"/>
+          <w:szCs w:val="18"/>
+        </w:rPr>
+        <w:t>As with query 2, heuristic optimization provided a boost, albeit much better than with query 2, while indices provided a large boost as well.</w:t>
+      </w:r>
+    </w:p>
+    <w:p>
+      <w:pPr>
+        <w:pStyle w:val="NormalWeb"/>
+        <w:spacing w:before="120" w:beforeAutospacing="0" w:after="0" w:afterAutospacing="0" w:line="20" w:lineRule="atLeast"/>
+        <w:jc w:val="both"/>
+        <w:rPr>
+          <w:color w:val="000000"/>
+          <w:sz w:val="18"/>
+          <w:szCs w:val="18"/>
+        </w:rPr>
+      </w:pPr>
+      <w:r>
+        <w:rPr>
+          <w:color w:val="000000"/>
+          <w:sz w:val="18"/>
+          <w:szCs w:val="18"/>
+        </w:rPr>
+        <w:t xml:space="preserve">The similarities between queries 2 to 6 is that each of them has a select operation for each component table. For example, query 2 considers the nutritional index threshold to filter while query 4 considers the type of fish caught. </w:t>
+      </w:r>
+    </w:p>
+    <w:p>
+      <w:pPr>
+        <w:pStyle w:val="NormalWeb"/>
+        <w:spacing w:before="120" w:beforeAutospacing="0" w:after="0" w:afterAutospacing="0" w:line="20" w:lineRule="atLeast"/>
+        <w:jc w:val="both"/>
+        <w:rPr>
+          <w:color w:val="000000"/>
+          <w:sz w:val="18"/>
+          <w:szCs w:val="18"/>
+        </w:rPr>
+      </w:pPr>
+      <w:r>
+        <w:rPr>
+          <w:color w:val="000000"/>
+          <w:sz w:val="18"/>
+          <w:szCs w:val="18"/>
+        </w:rPr>
+        <w:lastRenderedPageBreak/>
+        <w:t xml:space="preserve">This select operation, having been performed </w:t>
+      </w:r>
+      <w:r>
+        <w:rPr>
+          <w:color w:val="000000"/>
+          <w:sz w:val="18"/>
+          <w:szCs w:val="18"/>
+        </w:rPr>
+        <w:t>before the joins, greatly lessened the number of rows involved in the theta join, greatly decreasing the size of the intermediate tables in the query.</w:t>
+      </w:r>
+    </w:p>
+    <w:p>
+      <w:pPr>
+        <w:pStyle w:val="NormalWeb"/>
+        <w:spacing w:before="120" w:beforeAutospacing="0" w:after="0" w:afterAutospacing="0" w:line="20" w:lineRule="atLeast"/>
+        <w:jc w:val="both"/>
+        <w:rPr>
+          <w:color w:val="000000"/>
+          <w:sz w:val="18"/>
+          <w:szCs w:val="18"/>
+        </w:rPr>
+      </w:pPr>
+      <w:r>
+        <w:rPr>
+          <w:color w:val="000000"/>
+          <w:sz w:val="18"/>
+          <w:szCs w:val="18"/>
+        </w:rPr>
+        <w:t>For posterity, the statistics for the median parameter for queries 3, 5, and 6 follow.</w:t>
+      </w:r>
+    </w:p>
+    <w:p>
+      <w:pPr>
+        <w:pStyle w:val="NormalWeb"/>
+        <w:spacing w:before="120" w:beforeAutospacing="0" w:after="0" w:afterAutospacing="0" w:line="20" w:lineRule="atLeast"/>
+        <w:jc w:val="center"/>
+        <w:rPr>
+          <w:b/>
+          <w:color w:val="000000"/>
+          <w:sz w:val="18"/>
+          <w:szCs w:val="18"/>
+        </w:rPr>
+      </w:pPr>
+      <w:r>
+        <w:rPr>
+          <w:b/>
+          <w:color w:val="000000"/>
+          <w:sz w:val="18"/>
+          <w:szCs w:val="18"/>
+        </w:rPr>
+        <w:t>Table 3 – Comparative Performance of Query 3</w:t>
+      </w:r>
+    </w:p>
+    <w:tbl>
+      <w:tblPr>
+        <w:tblStyle w:val="TableGrid"/>
+        <w:tblW w:w="4855" w:type="dxa"/>
+        <w:tblLook w:val="04A0" w:firstRow="1" w:lastRow="0" w:firstColumn="1" w:lastColumn="0" w:noHBand="0" w:noVBand="1"/>
+      </w:tblPr>
+      <w:tblGrid>
+        <w:gridCol w:w="1618"/>
+        <w:gridCol w:w="1618"/>
+        <w:gridCol w:w="1619"/>
+      </w:tblGrid>
+      <w:tr>
+        <w:tc>
+          <w:tcPr>
+            <w:tcW w:w="1618" w:type="dxa"/>
+            <w:vAlign w:val="bottom"/>
+          </w:tcPr>
+          <w:p>
+            <w:pPr>
+              <w:jc w:val="center"/>
+              <w:rPr>
+                <w:b/>
+                <w:color w:val="000000"/>
+                <w:szCs w:val="18"/>
+              </w:rPr>
+            </w:pPr>
+          </w:p>
+        </w:tc>
+        <w:tc>
+          <w:tcPr>
+            <w:tcW w:w="1618" w:type="dxa"/>
+            <w:vAlign w:val="bottom"/>
+          </w:tcPr>
+          <w:p>
+            <w:pPr>
+              <w:jc w:val="center"/>
+              <w:rPr>
+                <w:b/>
+                <w:color w:val="000000"/>
+                <w:szCs w:val="18"/>
+              </w:rPr>
+            </w:pPr>
+            <w:r>
+              <w:rPr>
+                <w:b/>
+                <w:color w:val="000000"/>
+                <w:szCs w:val="18"/>
+              </w:rPr>
+              <w:t>Average Runtime in Seconds</w:t>
+            </w:r>
+          </w:p>
+        </w:tc>
+        <w:tc>
+          <w:tcPr>
+            <w:tcW w:w="1619" w:type="dxa"/>
+            <w:vAlign w:val="bottom"/>
+          </w:tcPr>
+          <w:p>
+            <w:pPr>
+              <w:jc w:val="center"/>
+              <w:rPr>
+                <w:b/>
+                <w:color w:val="000000"/>
+                <w:szCs w:val="18"/>
+              </w:rPr>
+            </w:pPr>
+            <w:r>
+              <w:rPr>
+                <w:b/>
+                <w:color w:val="000000"/>
+                <w:szCs w:val="18"/>
+              </w:rPr>
+              <w:t>Improvement Percentage</w:t>
+            </w:r>
+          </w:p>
+        </w:tc>
+      </w:tr>
+      <w:tr>
+        <w:tc>
+          <w:tcPr>
+            <w:tcW w:w="1618" w:type="dxa"/>
+            <w:vAlign w:val="bottom"/>
+          </w:tcPr>
+          <w:p>
+            <w:pPr>
+              <w:jc w:val="center"/>
+              <w:rPr>
+                <w:b/>
+                <w:color w:val="000000"/>
+                <w:szCs w:val="18"/>
+              </w:rPr>
+            </w:pPr>
+            <w:r>
+              <w:rPr>
+                <w:b/>
+                <w:color w:val="000000"/>
+                <w:szCs w:val="18"/>
+              </w:rPr>
+              <w:t>Base</w:t>
+            </w:r>
+          </w:p>
+        </w:tc>
+        <w:tc>
+          <w:tcPr>
+            <w:tcW w:w="1618" w:type="dxa"/>
+            <w:vAlign w:val="bottom"/>
+          </w:tcPr>
+          <w:p>
+            <w:pPr>
+              <w:jc w:val="right"/>
+              <w:rPr>
+                <w:color w:val="000000"/>
+                <w:szCs w:val="18"/>
+              </w:rPr>
+            </w:pPr>
+            <w:r>
+              <w:rPr>
+                <w:color w:val="000000"/>
+                <w:szCs w:val="18"/>
+              </w:rPr>
+              <w:t>5.9594</w:t>
+            </w:r>
+          </w:p>
+        </w:tc>
+        <w:tc>
+          <w:tcPr>
+            <w:tcW w:w="1619" w:type="dxa"/>
+            <w:vAlign w:val="bottom"/>
+          </w:tcPr>
+          <w:p>
+            <w:pPr>
+              <w:jc w:val="right"/>
+              <w:rPr>
+                <w:color w:val="000000"/>
+                <w:szCs w:val="18"/>
+              </w:rPr>
+            </w:pPr>
+            <w:r>
+              <w:rPr>
+                <w:color w:val="000000"/>
+                <w:szCs w:val="18"/>
+              </w:rPr>
+              <w:t>0.0000</w:t>
+            </w:r>
+          </w:p>
+        </w:tc>
+      </w:tr>
+      <w:tr>
+        <w:tc>
+          <w:tcPr>
+            <w:tcW w:w="1618" w:type="dxa"/>
+            <w:vAlign w:val="bottom"/>
+          </w:tcPr>
+          <w:p>
+            <w:pPr>
+              <w:jc w:val="center"/>
+              <w:rPr>
+                <w:b/>
+                <w:color w:val="000000"/>
+                <w:szCs w:val="18"/>
+              </w:rPr>
+            </w:pPr>
+            <w:r>
+              <w:rPr>
+                <w:b/>
+                <w:color w:val="000000"/>
+                <w:szCs w:val="18"/>
+              </w:rPr>
+              <w:t>Heuristic</w:t>
+            </w:r>
+          </w:p>
+        </w:tc>
+        <w:tc>
+          <w:tcPr>
+            <w:tcW w:w="1618" w:type="dxa"/>
+            <w:vAlign w:val="bottom"/>
+          </w:tcPr>
+          <w:p>
+            <w:pPr>
+              <w:jc w:val="right"/>
+              <w:rPr>
+                <w:color w:val="000000"/>
+                <w:szCs w:val="18"/>
+              </w:rPr>
+            </w:pPr>
+            <w:r>
+              <w:rPr>
+                <w:color w:val="000000"/>
+                <w:szCs w:val="18"/>
+              </w:rPr>
+              <w:t>5.6202</w:t>
+            </w:r>
+          </w:p>
+        </w:tc>
+        <w:tc>
+          <w:tcPr>
+            <w:tcW w:w="1619" w:type="dxa"/>
+            <w:vAlign w:val="bottom"/>
+          </w:tcPr>
+          <w:p>
+            <w:pPr>
+              <w:jc w:val="right"/>
+              <w:rPr>
+                <w:color w:val="000000"/>
+                <w:szCs w:val="18"/>
+              </w:rPr>
+            </w:pPr>
+            <w:r>
+              <w:rPr>
+                <w:color w:val="000000"/>
+                <w:szCs w:val="18"/>
+              </w:rPr>
+              <w:t>5.6918</w:t>
+            </w:r>
+          </w:p>
+        </w:tc>
+      </w:tr>
+      <w:tr>
+        <w:tc>
+          <w:tcPr>
+            <w:tcW w:w="1618" w:type="dxa"/>
+            <w:vAlign w:val="bottom"/>
+          </w:tcPr>
+          <w:p>
+            <w:pPr>
+              <w:jc w:val="center"/>
+              <w:rPr>
+                <w:b/>
+                <w:color w:val="000000"/>
+                <w:szCs w:val="18"/>
+              </w:rPr>
+            </w:pPr>
+            <w:r>
+              <w:rPr>
+                <w:b/>
+                <w:color w:val="000000"/>
+                <w:szCs w:val="18"/>
+              </w:rPr>
+              <w:t>Indices</w:t>
+            </w:r>
+          </w:p>
+        </w:tc>
+        <w:tc>
+          <w:tcPr>
+            <w:tcW w:w="1618" w:type="dxa"/>
+            <w:vAlign w:val="bottom"/>
+          </w:tcPr>
+          <w:p>
+            <w:pPr>
+              <w:jc w:val="right"/>
+              <w:rPr>
+                <w:color w:val="000000"/>
+                <w:szCs w:val="18"/>
+              </w:rPr>
+            </w:pPr>
+            <w:r>
+              <w:rPr>
+                <w:color w:val="000000"/>
+                <w:szCs w:val="18"/>
+              </w:rPr>
+              <w:t>0.0031</w:t>
+            </w:r>
+          </w:p>
+        </w:tc>
+        <w:tc>
+          <w:tcPr>
+            <w:tcW w:w="1619" w:type="dxa"/>
+            <w:vAlign w:val="bottom"/>
+          </w:tcPr>
+          <w:p>
+            <w:pPr>
+              <w:jc w:val="right"/>
+              <w:rPr>
+                <w:color w:val="000000"/>
+                <w:szCs w:val="18"/>
+              </w:rPr>
+            </w:pPr>
+            <w:r>
+              <w:rPr>
+                <w:color w:val="000000"/>
+                <w:szCs w:val="18"/>
+              </w:rPr>
+              <w:t>99.9480</w:t>
+            </w:r>
+          </w:p>
+        </w:tc>
+      </w:tr>
+      <w:tr>
+        <w:tc>
+          <w:tcPr>
+            <w:tcW w:w="1618" w:type="dxa"/>
+            <w:vAlign w:val="bottom"/>
+          </w:tcPr>
+          <w:p>
+            <w:pPr>
+              <w:jc w:val="center"/>
+              <w:rPr>
+                <w:b/>
+                <w:color w:val="000000"/>
+                <w:szCs w:val="18"/>
+              </w:rPr>
+            </w:pPr>
+            <w:r>
+              <w:rPr>
+                <w:b/>
+                <w:color w:val="000000"/>
+                <w:szCs w:val="18"/>
+              </w:rPr>
+              <w:t>Views</w:t>
+            </w:r>
+          </w:p>
+        </w:tc>
+        <w:tc>
+          <w:tcPr>
+            <w:tcW w:w="1618" w:type="dxa"/>
+            <w:vAlign w:val="bottom"/>
+          </w:tcPr>
+          <w:p>
+            <w:pPr>
+              <w:jc w:val="right"/>
+              <w:rPr>
+                <w:color w:val="000000"/>
+                <w:szCs w:val="18"/>
+              </w:rPr>
+            </w:pPr>
+            <w:r>
+              <w:rPr>
+                <w:color w:val="000000"/>
+                <w:szCs w:val="18"/>
+              </w:rPr>
+              <w:t>0.0048</w:t>
+            </w:r>
+          </w:p>
+        </w:tc>
+        <w:tc>
+          <w:tcPr>
+            <w:tcW w:w="1619" w:type="dxa"/>
+            <w:vAlign w:val="bottom"/>
+          </w:tcPr>
+          <w:p>
+            <w:pPr>
+              <w:jc w:val="right"/>
+              <w:rPr>
+                <w:color w:val="000000"/>
+                <w:szCs w:val="18"/>
+              </w:rPr>
+            </w:pPr>
+            <w:r>
+              <w:rPr>
+                <w:color w:val="000000"/>
+                <w:szCs w:val="18"/>
+              </w:rPr>
+              <w:t>99.9195</w:t>
+            </w:r>
+          </w:p>
+        </w:tc>
+      </w:tr>
+      <w:tr>
+        <w:tc>
+          <w:tcPr>
+            <w:tcW w:w="1618" w:type="dxa"/>
+            <w:vAlign w:val="bottom"/>
+          </w:tcPr>
+          <w:p>
+            <w:pPr>
+              <w:jc w:val="center"/>
+              <w:rPr>
+                <w:b/>
+                <w:color w:val="000000"/>
+                <w:szCs w:val="18"/>
+              </w:rPr>
+            </w:pPr>
+            <w:r>
+              <w:rPr>
+                <w:b/>
+                <w:color w:val="000000"/>
+                <w:szCs w:val="18"/>
+              </w:rPr>
+              <w:t>Stored Procedures</w:t>
+            </w:r>
+          </w:p>
+        </w:tc>
+        <w:tc>
+          <w:tcPr>
+            <w:tcW w:w="1618" w:type="dxa"/>
+            <w:vAlign w:val="bottom"/>
+          </w:tcPr>
+          <w:p>
+            <w:pPr>
+              <w:jc w:val="right"/>
+              <w:rPr>
+                <w:color w:val="000000"/>
+                <w:szCs w:val="18"/>
+              </w:rPr>
+            </w:pPr>
+            <w:r>
+              <w:rPr>
+                <w:color w:val="000000"/>
+                <w:szCs w:val="18"/>
+              </w:rPr>
+              <w:t>0.0093</w:t>
+            </w:r>
+          </w:p>
+        </w:tc>
+        <w:tc>
+          <w:tcPr>
+            <w:tcW w:w="1619" w:type="dxa"/>
+            <w:vAlign w:val="bottom"/>
+          </w:tcPr>
+          <w:p>
+            <w:pPr>
+              <w:jc w:val="right"/>
+              <w:rPr>
+                <w:color w:val="000000"/>
+                <w:szCs w:val="18"/>
+              </w:rPr>
+            </w:pPr>
+            <w:r>
+              <w:rPr>
+                <w:color w:val="000000"/>
+                <w:szCs w:val="18"/>
+              </w:rPr>
+              <w:t>99.8439</w:t>
+            </w:r>
+          </w:p>
+        </w:tc>
+      </w:tr>
+    </w:tbl>
+    <w:p>
+      <w:pPr>
+        <w:pStyle w:val="NormalWeb"/>
+        <w:spacing w:before="120" w:beforeAutospacing="0" w:after="0" w:afterAutospacing="0" w:line="20" w:lineRule="atLeast"/>
+        <w:jc w:val="center"/>
+        <w:rPr>
+          <w:b/>
+          <w:color w:val="000000"/>
+          <w:sz w:val="18"/>
+          <w:szCs w:val="18"/>
+        </w:rPr>
+      </w:pPr>
+      <w:r>
+        <w:rPr>
+          <w:b/>
+          <w:color w:val="000000"/>
+          <w:sz w:val="18"/>
+          <w:szCs w:val="18"/>
+        </w:rPr>
+        <w:t>Table 4 – Comparative Performance of Query 5</w:t>
+      </w:r>
+    </w:p>
+    <w:tbl>
+      <w:tblPr>
+        <w:tblStyle w:val="TableGrid"/>
+        <w:tblW w:w="4855" w:type="dxa"/>
+        <w:tblLook w:val="04A0" w:firstRow="1" w:lastRow="0" w:firstColumn="1" w:lastColumn="0" w:noHBand="0" w:noVBand="1"/>
+      </w:tblPr>
+      <w:tblGrid>
+        <w:gridCol w:w="1618"/>
+        <w:gridCol w:w="1618"/>
+        <w:gridCol w:w="1619"/>
+      </w:tblGrid>
+      <w:tr>
+        <w:tc>
+          <w:tcPr>
+            <w:tcW w:w="1618" w:type="dxa"/>
+            <w:vAlign w:val="bottom"/>
+          </w:tcPr>
+          <w:p>
+            <w:pPr>
+              <w:rPr>
+                <w:b/>
+                <w:color w:val="000000"/>
+                <w:szCs w:val="18"/>
+              </w:rPr>
+            </w:pPr>
+          </w:p>
+        </w:tc>
+        <w:tc>
+          <w:tcPr>
+            <w:tcW w:w="1618" w:type="dxa"/>
+            <w:vAlign w:val="bottom"/>
+          </w:tcPr>
+          <w:p>
+            <w:pPr>
+              <w:jc w:val="center"/>
+              <w:rPr>
+                <w:b/>
+                <w:color w:val="000000"/>
+                <w:szCs w:val="18"/>
+              </w:rPr>
+            </w:pPr>
+            <w:r>
+              <w:rPr>
+                <w:b/>
+                <w:color w:val="000000"/>
+                <w:szCs w:val="18"/>
+              </w:rPr>
+              <w:t>Average Runtime in Seconds</w:t>
+            </w:r>
+          </w:p>
+        </w:tc>
+        <w:tc>
+          <w:tcPr>
+            <w:tcW w:w="1619" w:type="dxa"/>
+            <w:vAlign w:val="bottom"/>
+          </w:tcPr>
+          <w:p>
+            <w:pPr>
+              <w:jc w:val="center"/>
+              <w:rPr>
+                <w:b/>
+                <w:color w:val="000000"/>
+                <w:szCs w:val="18"/>
+              </w:rPr>
+            </w:pPr>
+            <w:r>
+              <w:rPr>
+                <w:b/>
+                <w:color w:val="000000"/>
+                <w:szCs w:val="18"/>
+              </w:rPr>
+              <w:t>Improvement Percentage</w:t>
+            </w:r>
+          </w:p>
+        </w:tc>
+      </w:tr>
+      <w:tr>
+        <w:tc>
+          <w:tcPr>
+            <w:tcW w:w="1618" w:type="dxa"/>
+            <w:vAlign w:val="bottom"/>
+          </w:tcPr>
+          <w:p>
+            <w:pPr>
+              <w:jc w:val="center"/>
+              <w:rPr>
+                <w:b/>
+                <w:color w:val="000000"/>
+                <w:szCs w:val="18"/>
+              </w:rPr>
+            </w:pPr>
+            <w:r>
+              <w:rPr>
+                <w:b/>
+                <w:color w:val="000000"/>
+                <w:szCs w:val="18"/>
+              </w:rPr>
+              <w:t>Base</w:t>
+            </w:r>
+          </w:p>
+        </w:tc>
+        <w:tc>
+          <w:tcPr>
+            <w:tcW w:w="1618" w:type="dxa"/>
+            <w:vAlign w:val="bottom"/>
+          </w:tcPr>
+          <w:p>
+            <w:pPr>
+              <w:jc w:val="right"/>
+              <w:rPr>
+                <w:color w:val="000000"/>
+                <w:szCs w:val="18"/>
+              </w:rPr>
+            </w:pPr>
+            <w:r>
+              <w:rPr>
+                <w:color w:val="000000"/>
+                <w:szCs w:val="18"/>
+              </w:rPr>
+              <w:t>14.7141</w:t>
+            </w:r>
+          </w:p>
+        </w:tc>
+        <w:tc>
+          <w:tcPr>
+            <w:tcW w:w="1619" w:type="dxa"/>
+            <w:vAlign w:val="bottom"/>
+          </w:tcPr>
+          <w:p>
+            <w:pPr>
+              <w:jc w:val="right"/>
+              <w:rPr>
+                <w:color w:val="000000"/>
+                <w:szCs w:val="18"/>
+              </w:rPr>
+            </w:pPr>
+            <w:r>
+              <w:rPr>
+                <w:color w:val="000000"/>
+                <w:szCs w:val="18"/>
+              </w:rPr>
+              <w:t>0.0000</w:t>
+            </w:r>
+          </w:p>
+        </w:tc>
+      </w:tr>
+      <w:tr>
+        <w:tc>
+          <w:tcPr>
+            <w:tcW w:w="1618" w:type="dxa"/>
+            <w:vAlign w:val="bottom"/>
+          </w:tcPr>
+          <w:p>
+            <w:pPr>
+              <w:jc w:val="center"/>
+              <w:rPr>
+                <w:b/>
+                <w:color w:val="000000"/>
+                <w:szCs w:val="18"/>
+              </w:rPr>
+            </w:pPr>
+            <w:r>
+              <w:rPr>
+                <w:b/>
+                <w:color w:val="000000"/>
+                <w:szCs w:val="18"/>
+              </w:rPr>
+              <w:t>Heuristic</w:t>
+            </w:r>
+          </w:p>
+        </w:tc>
+        <w:tc>
+          <w:tcPr>
+            <w:tcW w:w="1618" w:type="dxa"/>
+            <w:vAlign w:val="bottom"/>
+          </w:tcPr>
+          <w:p>
+            <w:pPr>
+              <w:jc w:val="right"/>
+              <w:rPr>
+                <w:color w:val="000000"/>
+                <w:szCs w:val="18"/>
+              </w:rPr>
+            </w:pPr>
+            <w:r>
+              <w:rPr>
+                <w:color w:val="000000"/>
+                <w:szCs w:val="18"/>
+              </w:rPr>
+              <w:t>14.5332</w:t>
+            </w:r>
+          </w:p>
+        </w:tc>
+        <w:tc>
+          <w:tcPr>
+            <w:tcW w:w="1619" w:type="dxa"/>
+            <w:vAlign w:val="bottom"/>
+          </w:tcPr>
+          <w:p>
+            <w:pPr>
+              <w:jc w:val="right"/>
+              <w:rPr>
+                <w:color w:val="000000"/>
+                <w:szCs w:val="18"/>
+              </w:rPr>
+            </w:pPr>
+            <w:r>
+              <w:rPr>
+                <w:color w:val="000000"/>
+                <w:szCs w:val="18"/>
+              </w:rPr>
+              <w:t>1.2294</w:t>
+            </w:r>
+          </w:p>
+        </w:tc>
+      </w:tr>
+      <w:tr>
+        <w:tc>
+          <w:tcPr>
+            <w:tcW w:w="1618" w:type="dxa"/>
+            <w:vAlign w:val="bottom"/>
+          </w:tcPr>
+          <w:p>
+            <w:pPr>
+              <w:jc w:val="center"/>
+              <w:rPr>
+                <w:b/>
+                <w:color w:val="000000"/>
+                <w:szCs w:val="18"/>
+              </w:rPr>
+            </w:pPr>
+            <w:r>
+              <w:rPr>
+                <w:b/>
+                <w:color w:val="000000"/>
+                <w:szCs w:val="18"/>
+              </w:rPr>
+              <w:t>Indices</w:t>
+            </w:r>
+          </w:p>
+        </w:tc>
+        <w:tc>
+          <w:tcPr>
+            <w:tcW w:w="1618" w:type="dxa"/>
+            <w:vAlign w:val="bottom"/>
+          </w:tcPr>
+          <w:p>
+            <w:pPr>
+              <w:jc w:val="right"/>
+              <w:rPr>
+                <w:color w:val="000000"/>
+                <w:szCs w:val="18"/>
+              </w:rPr>
+            </w:pPr>
+            <w:r>
+              <w:rPr>
+                <w:color w:val="000000"/>
+                <w:szCs w:val="18"/>
+              </w:rPr>
+              <w:t>13.3780</w:t>
+            </w:r>
+          </w:p>
+        </w:tc>
+        <w:tc>
+          <w:tcPr>
+            <w:tcW w:w="1619" w:type="dxa"/>
+            <w:vAlign w:val="bottom"/>
+          </w:tcPr>
+          <w:p>
+            <w:pPr>
+              <w:jc w:val="right"/>
+              <w:rPr>
+                <w:color w:val="000000"/>
+                <w:szCs w:val="18"/>
+              </w:rPr>
+            </w:pPr>
+            <w:r>
+              <w:rPr>
+                <w:color w:val="000000"/>
+                <w:szCs w:val="18"/>
+              </w:rPr>
+              <w:t>9.0804</w:t>
+            </w:r>
+          </w:p>
+        </w:tc>
+      </w:tr>
+      <w:tr>
+        <w:tc>
+          <w:tcPr>
+            <w:tcW w:w="1618" w:type="dxa"/>
+            <w:vAlign w:val="bottom"/>
+          </w:tcPr>
+          <w:p>
+            <w:pPr>
+              <w:jc w:val="center"/>
+              <w:rPr>
+                <w:b/>
+                <w:color w:val="000000"/>
+                <w:szCs w:val="18"/>
+              </w:rPr>
+            </w:pPr>
+            <w:r>
+              <w:rPr>
+                <w:b/>
+                <w:color w:val="000000"/>
+                <w:szCs w:val="18"/>
+              </w:rPr>
+              <w:t>Views</w:t>
+            </w:r>
+          </w:p>
+        </w:tc>
+        <w:tc>
+          <w:tcPr>
+            <w:tcW w:w="1618" w:type="dxa"/>
+            <w:vAlign w:val="bottom"/>
+          </w:tcPr>
+          <w:p>
+            <w:pPr>
+              <w:jc w:val="right"/>
+              <w:rPr>
+                <w:color w:val="000000"/>
+                <w:szCs w:val="18"/>
+              </w:rPr>
+            </w:pPr>
+            <w:r>
+              <w:rPr>
+                <w:color w:val="000000"/>
+                <w:szCs w:val="18"/>
+              </w:rPr>
+              <w:t>13.3344</w:t>
+            </w:r>
+          </w:p>
+        </w:tc>
+        <w:tc>
+          <w:tcPr>
+            <w:tcW w:w="1619" w:type="dxa"/>
+            <w:vAlign w:val="bottom"/>
+          </w:tcPr>
+          <w:p>
+            <w:pPr>
+              <w:jc w:val="right"/>
+              <w:rPr>
+                <w:color w:val="000000"/>
+                <w:szCs w:val="18"/>
+              </w:rPr>
+            </w:pPr>
+            <w:r>
+              <w:rPr>
+                <w:color w:val="000000"/>
+                <w:szCs w:val="18"/>
+              </w:rPr>
+              <w:t>9.3767</w:t>
+            </w:r>
+          </w:p>
+        </w:tc>
+      </w:tr>
+      <w:tr>
+        <w:tc>
+          <w:tcPr>
+            <w:tcW w:w="1618" w:type="dxa"/>
+            <w:vAlign w:val="bottom"/>
+          </w:tcPr>
+          <w:p>
+            <w:pPr>
+              <w:jc w:val="center"/>
+              <w:rPr>
+                <w:b/>
+                <w:color w:val="000000"/>
+                <w:szCs w:val="18"/>
+              </w:rPr>
+            </w:pPr>
+            <w:r>
+              <w:rPr>
+                <w:b/>
+                <w:color w:val="000000"/>
+                <w:szCs w:val="18"/>
+              </w:rPr>
+              <w:t>Stored Procedures</w:t>
+            </w:r>
+          </w:p>
+        </w:tc>
+        <w:tc>
+          <w:tcPr>
+            <w:tcW w:w="1618" w:type="dxa"/>
+            <w:vAlign w:val="bottom"/>
+          </w:tcPr>
+          <w:p>
+            <w:pPr>
+              <w:jc w:val="right"/>
+              <w:rPr>
+                <w:color w:val="000000"/>
+                <w:szCs w:val="18"/>
+              </w:rPr>
+            </w:pPr>
+            <w:r>
+              <w:rPr>
+                <w:color w:val="000000"/>
+                <w:szCs w:val="18"/>
+              </w:rPr>
+              <w:t>13.5204</w:t>
+            </w:r>
+          </w:p>
+        </w:tc>
+        <w:tc>
+          <w:tcPr>
+            <w:tcW w:w="1619" w:type="dxa"/>
+            <w:vAlign w:val="bottom"/>
+          </w:tcPr>
+          <w:p>
+            <w:pPr>
+              <w:jc w:val="right"/>
+              <w:rPr>
+                <w:color w:val="000000"/>
+                <w:szCs w:val="18"/>
+              </w:rPr>
+            </w:pPr>
+            <w:r>
+              <w:rPr>
+                <w:color w:val="000000"/>
+                <w:szCs w:val="18"/>
+              </w:rPr>
+              <w:t>8.1126</w:t>
+            </w:r>
+          </w:p>
+        </w:tc>
+      </w:tr>
+    </w:tbl>
+    <w:p>
+      <w:pPr>
+        <w:pStyle w:val="NormalWeb"/>
+        <w:spacing w:before="120" w:beforeAutospacing="0" w:after="0" w:afterAutospacing="0" w:line="20" w:lineRule="atLeast"/>
+        <w:jc w:val="center"/>
+        <w:rPr>
+          <w:b/>
+          <w:color w:val="000000"/>
+          <w:sz w:val="18"/>
+          <w:szCs w:val="18"/>
+        </w:rPr>
+      </w:pPr>
+      <w:r>
+        <w:rPr>
+          <w:b/>
+          <w:color w:val="000000"/>
+          <w:sz w:val="18"/>
+          <w:szCs w:val="18"/>
+        </w:rPr>
+        <w:t>Table 5 – Comparative Performance of Query 6</w:t>
+      </w:r>
+    </w:p>
+    <w:tbl>
+      <w:tblPr>
+        <w:tblStyle w:val="TableGrid"/>
+        <w:tblW w:w="4855" w:type="dxa"/>
+        <w:tblLook w:val="04A0" w:firstRow="1" w:lastRow="0" w:firstColumn="1" w:lastColumn="0" w:noHBand="0" w:noVBand="1"/>
+      </w:tblPr>
+      <w:tblGrid>
+        <w:gridCol w:w="1618"/>
+        <w:gridCol w:w="1618"/>
+        <w:gridCol w:w="1619"/>
+      </w:tblGrid>
+      <w:tr>
+        <w:tc>
+          <w:tcPr>
+            <w:tcW w:w="1618" w:type="dxa"/>
+            <w:vAlign w:val="bottom"/>
+          </w:tcPr>
+          <w:p>
+            <w:pPr>
+              <w:rPr>
+                <w:b/>
+                <w:color w:val="000000"/>
+                <w:szCs w:val="18"/>
+              </w:rPr>
+            </w:pPr>
+          </w:p>
+        </w:tc>
+        <w:tc>
+          <w:tcPr>
+            <w:tcW w:w="1618" w:type="dxa"/>
+            <w:vAlign w:val="bottom"/>
+          </w:tcPr>
+          <w:p>
+            <w:pPr>
+              <w:jc w:val="center"/>
+              <w:rPr>
+                <w:b/>
+                <w:color w:val="000000"/>
+                <w:szCs w:val="18"/>
+              </w:rPr>
+            </w:pPr>
+            <w:r>
+              <w:rPr>
+                <w:b/>
+                <w:color w:val="000000"/>
+                <w:szCs w:val="18"/>
+              </w:rPr>
+              <w:t>Average Runtime in Seconds</w:t>
+            </w:r>
+          </w:p>
+        </w:tc>
+        <w:tc>
+          <w:tcPr>
+            <w:tcW w:w="1619" w:type="dxa"/>
+            <w:vAlign w:val="bottom"/>
+          </w:tcPr>
+          <w:p>
+            <w:pPr>
+              <w:jc w:val="center"/>
+              <w:rPr>
+                <w:b/>
+                <w:color w:val="000000"/>
+                <w:szCs w:val="18"/>
+              </w:rPr>
+            </w:pPr>
+            <w:r>
+              <w:rPr>
+                <w:b/>
+                <w:color w:val="000000"/>
+                <w:szCs w:val="18"/>
+              </w:rPr>
+              <w:t>Improvement Percentage</w:t>
+            </w:r>
+          </w:p>
+        </w:tc>
+      </w:tr>
+      <w:tr>
+        <w:tc>
+          <w:tcPr>
+            <w:tcW w:w="1618" w:type="dxa"/>
+            <w:vAlign w:val="bottom"/>
+          </w:tcPr>
+          <w:p>
+            <w:pPr>
+              <w:jc w:val="center"/>
+              <w:rPr>
+                <w:b/>
+                <w:color w:val="000000"/>
+                <w:szCs w:val="18"/>
+              </w:rPr>
+            </w:pPr>
+            <w:r>
+              <w:rPr>
+                <w:b/>
+                <w:color w:val="000000"/>
+                <w:szCs w:val="18"/>
+              </w:rPr>
+              <w:t>Base</w:t>
+            </w:r>
+          </w:p>
+        </w:tc>
+        <w:tc>
+          <w:tcPr>
+            <w:tcW w:w="1618" w:type="dxa"/>
+            <w:vAlign w:val="bottom"/>
+          </w:tcPr>
+          <w:p>
+            <w:pPr>
+              <w:jc w:val="right"/>
+              <w:rPr>
+                <w:color w:val="000000"/>
+                <w:szCs w:val="18"/>
+              </w:rPr>
+            </w:pPr>
+            <w:r>
+              <w:rPr>
+                <w:color w:val="000000"/>
+                <w:szCs w:val="18"/>
+              </w:rPr>
+              <w:t>0.1845</w:t>
+            </w:r>
+          </w:p>
+        </w:tc>
+        <w:tc>
+          <w:tcPr>
+            <w:tcW w:w="1619" w:type="dxa"/>
+            <w:vAlign w:val="bottom"/>
+          </w:tcPr>
+          <w:p>
+            <w:pPr>
+              <w:jc w:val="right"/>
+              <w:rPr>
+                <w:color w:val="000000"/>
+                <w:szCs w:val="18"/>
+              </w:rPr>
+            </w:pPr>
+            <w:r>
+              <w:rPr>
+                <w:color w:val="000000"/>
+                <w:szCs w:val="18"/>
+              </w:rPr>
+              <w:t>0.0000</w:t>
+            </w:r>
+          </w:p>
+        </w:tc>
+      </w:tr>
+      <w:tr>
+        <w:tc>
+          <w:tcPr>
+            <w:tcW w:w="1618" w:type="dxa"/>
+            <w:vAlign w:val="bottom"/>
+          </w:tcPr>
+          <w:p>
+            <w:pPr>
+              <w:jc w:val="center"/>
+              <w:rPr>
+                <w:b/>
+                <w:color w:val="000000"/>
+                <w:szCs w:val="18"/>
+              </w:rPr>
+            </w:pPr>
+            <w:r>
+              <w:rPr>
+                <w:b/>
+                <w:color w:val="000000"/>
+                <w:szCs w:val="18"/>
+              </w:rPr>
+              <w:t>Heuristic</w:t>
+            </w:r>
+          </w:p>
+        </w:tc>
+        <w:tc>
+          <w:tcPr>
+            <w:tcW w:w="1618" w:type="dxa"/>
+            <w:vAlign w:val="bottom"/>
+          </w:tcPr>
+          <w:p>
+            <w:pPr>
+              <w:jc w:val="right"/>
+              <w:rPr>
+                <w:color w:val="000000"/>
+                <w:szCs w:val="18"/>
+              </w:rPr>
+            </w:pPr>
+            <w:r>
+              <w:rPr>
+                <w:color w:val="000000"/>
+                <w:szCs w:val="18"/>
+              </w:rPr>
+              <w:t>0.0797</w:t>
+            </w:r>
+          </w:p>
+        </w:tc>
+        <w:tc>
+          <w:tcPr>
+            <w:tcW w:w="1619" w:type="dxa"/>
+            <w:vAlign w:val="bottom"/>
+          </w:tcPr>
+          <w:p>
+            <w:pPr>
+              <w:jc w:val="right"/>
+              <w:rPr>
+                <w:color w:val="000000"/>
+                <w:szCs w:val="18"/>
+              </w:rPr>
+            </w:pPr>
+            <w:r>
+              <w:rPr>
+                <w:color w:val="000000"/>
+                <w:szCs w:val="18"/>
+              </w:rPr>
+              <w:t>56.8022</w:t>
+            </w:r>
+          </w:p>
+        </w:tc>
+      </w:tr>
+      <w:tr>
+        <w:tc>
+          <w:tcPr>
+            <w:tcW w:w="1618" w:type="dxa"/>
+            <w:vAlign w:val="bottom"/>
+          </w:tcPr>
+          <w:p>
+            <w:pPr>
+              <w:jc w:val="center"/>
+              <w:rPr>
+                <w:b/>
+                <w:color w:val="000000"/>
+                <w:szCs w:val="18"/>
+              </w:rPr>
+            </w:pPr>
+            <w:r>
+              <w:rPr>
+                <w:b/>
+                <w:color w:val="000000"/>
+                <w:szCs w:val="18"/>
+              </w:rPr>
+              <w:t>Indices</w:t>
+            </w:r>
+          </w:p>
+        </w:tc>
+        <w:tc>
+          <w:tcPr>
+            <w:tcW w:w="1618" w:type="dxa"/>
+            <w:vAlign w:val="bottom"/>
+          </w:tcPr>
+          <w:p>
+            <w:pPr>
+              <w:jc w:val="right"/>
+              <w:rPr>
+                <w:color w:val="000000"/>
+                <w:szCs w:val="18"/>
+              </w:rPr>
+            </w:pPr>
+            <w:r>
+              <w:rPr>
+                <w:color w:val="000000"/>
+                <w:szCs w:val="18"/>
+              </w:rPr>
+              <w:t>0.0110</w:t>
+            </w:r>
+          </w:p>
+        </w:tc>
+        <w:tc>
+          <w:tcPr>
+            <w:tcW w:w="1619" w:type="dxa"/>
+            <w:vAlign w:val="bottom"/>
+          </w:tcPr>
+          <w:p>
+            <w:pPr>
+              <w:jc w:val="right"/>
+              <w:rPr>
+                <w:color w:val="000000"/>
+                <w:szCs w:val="18"/>
+              </w:rPr>
+            </w:pPr>
+            <w:r>
+              <w:rPr>
+                <w:color w:val="000000"/>
+                <w:szCs w:val="18"/>
+              </w:rPr>
+              <w:t>94.0379</w:t>
+            </w:r>
+          </w:p>
+        </w:tc>
+      </w:tr>
+      <w:tr>
+        <w:tc>
+          <w:tcPr>
+            <w:tcW w:w="1618" w:type="dxa"/>
+            <w:vAlign w:val="bottom"/>
+          </w:tcPr>
+          <w:p>
+            <w:pPr>
+              <w:jc w:val="center"/>
+              <w:rPr>
+                <w:b/>
+                <w:color w:val="000000"/>
+                <w:szCs w:val="18"/>
+              </w:rPr>
+            </w:pPr>
+            <w:r>
+              <w:rPr>
+                <w:b/>
+                <w:color w:val="000000"/>
+                <w:szCs w:val="18"/>
+              </w:rPr>
+              <w:t>Views</w:t>
+            </w:r>
+          </w:p>
+        </w:tc>
+        <w:tc>
+          <w:tcPr>
+            <w:tcW w:w="1618" w:type="dxa"/>
+            <w:vAlign w:val="bottom"/>
+          </w:tcPr>
+          <w:p>
+            <w:pPr>
+              <w:jc w:val="right"/>
+              <w:rPr>
+                <w:color w:val="000000"/>
+                <w:szCs w:val="18"/>
+              </w:rPr>
+            </w:pPr>
+            <w:r>
+              <w:rPr>
+                <w:color w:val="000000"/>
+                <w:szCs w:val="18"/>
+              </w:rPr>
+              <w:t>0.0109</w:t>
+            </w:r>
+          </w:p>
+        </w:tc>
+        <w:tc>
+          <w:tcPr>
+            <w:tcW w:w="1619" w:type="dxa"/>
+            <w:vAlign w:val="bottom"/>
+          </w:tcPr>
+          <w:p>
+            <w:pPr>
+              <w:jc w:val="right"/>
+              <w:rPr>
+                <w:color w:val="000000"/>
+                <w:szCs w:val="18"/>
+              </w:rPr>
+            </w:pPr>
+            <w:r>
+              <w:rPr>
+                <w:color w:val="000000"/>
+                <w:szCs w:val="18"/>
+              </w:rPr>
+              <w:t>94.0921</w:t>
+            </w:r>
+          </w:p>
+        </w:tc>
+      </w:tr>
+      <w:tr>
+        <w:tc>
+          <w:tcPr>
+            <w:tcW w:w="1618" w:type="dxa"/>
+            <w:vAlign w:val="bottom"/>
+          </w:tcPr>
+          <w:p>
+            <w:pPr>
+              <w:jc w:val="center"/>
+              <w:rPr>
+                <w:b/>
+                <w:color w:val="000000"/>
+                <w:szCs w:val="18"/>
+              </w:rPr>
+            </w:pPr>
+            <w:r>
+              <w:rPr>
+                <w:b/>
+                <w:color w:val="000000"/>
+                <w:szCs w:val="18"/>
+              </w:rPr>
+              <w:t>Stored Procedures</w:t>
+            </w:r>
+          </w:p>
+        </w:tc>
+        <w:tc>
+          <w:tcPr>
+            <w:tcW w:w="1618" w:type="dxa"/>
+            <w:vAlign w:val="bottom"/>
+          </w:tcPr>
+          <w:p>
+            <w:pPr>
+              <w:jc w:val="right"/>
+              <w:rPr>
+                <w:color w:val="000000"/>
+                <w:szCs w:val="18"/>
+              </w:rPr>
+            </w:pPr>
+            <w:r>
+              <w:rPr>
+                <w:color w:val="000000"/>
+                <w:szCs w:val="18"/>
+              </w:rPr>
+              <w:t>0.0078</w:t>
+            </w:r>
+          </w:p>
+        </w:tc>
+        <w:tc>
+          <w:tcPr>
+            <w:tcW w:w="1619" w:type="dxa"/>
+            <w:vAlign w:val="bottom"/>
+          </w:tcPr>
+          <w:p>
+            <w:pPr>
+              <w:jc w:val="right"/>
+              <w:rPr>
+                <w:color w:val="000000"/>
+                <w:szCs w:val="18"/>
+              </w:rPr>
+            </w:pPr>
+            <w:r>
+              <w:rPr>
+                <w:color w:val="000000"/>
+                <w:szCs w:val="18"/>
+              </w:rPr>
+              <w:t>95.7724</w:t>
+            </w:r>
+          </w:p>
+        </w:tc>
+      </w:tr>
+    </w:tbl>
+    <w:p>
+      <w:pPr>
+        <w:pStyle w:val="NormalWeb"/>
+        <w:spacing w:before="120" w:beforeAutospacing="0" w:after="0" w:afterAutospacing="0" w:line="20" w:lineRule="atLeast"/>
+        <w:jc w:val="both"/>
+        <w:rPr>
+          <w:color w:val="000000"/>
+          <w:sz w:val="18"/>
+          <w:szCs w:val="18"/>
+        </w:rPr>
+      </w:pPr>
+      <w:r>
+        <w:rPr>
+          <w:color w:val="000000"/>
+          <w:sz w:val="18"/>
+          <w:szCs w:val="18"/>
+        </w:rPr>
+        <w:t>An explanation as to why query 4’s performance boost at the second step is the distribution of the aquanitype variable.</w:t>
+      </w:r>
+    </w:p>
+    <w:p>
+      <w:pPr>
+        <w:pStyle w:val="NormalWeb"/>
+        <w:spacing w:before="120" w:beforeAutospacing="0" w:after="0" w:afterAutospacing="0" w:line="20" w:lineRule="atLeast"/>
+        <w:jc w:val="center"/>
+        <w:rPr>
+          <w:b/>
+          <w:color w:val="000000"/>
+          <w:sz w:val="18"/>
+          <w:szCs w:val="18"/>
+        </w:rPr>
+      </w:pPr>
+      <w:r>
+        <w:rPr>
+          <w:b/>
+          <w:color w:val="000000"/>
+          <w:sz w:val="18"/>
+          <w:szCs w:val="18"/>
+        </w:rPr>
+        <w:t>Table 6 – Distribution of the aquanitype Variable</w:t>
+      </w:r>
+    </w:p>
+    <w:tbl>
+      <w:tblPr>
+        <w:tblStyle w:val="TableGrid"/>
+        <w:tblW w:w="0" w:type="auto"/>
+        <w:tblLook w:val="04A0" w:firstRow="1" w:lastRow="0" w:firstColumn="1" w:lastColumn="0" w:noHBand="0" w:noVBand="1"/>
+      </w:tblPr>
+      <w:tblGrid>
+        <w:gridCol w:w="2396"/>
+        <w:gridCol w:w="2396"/>
+      </w:tblGrid>
+      <w:tr>
+        <w:tc>
+          <w:tcPr>
+            <w:tcW w:w="2396" w:type="dxa"/>
+            <w:vAlign w:val="center"/>
+          </w:tcPr>
+          <w:p>
+            <w:pPr>
+              <w:spacing w:after="0"/>
+              <w:jc w:val="center"/>
+              <w:rPr>
+                <w:b/>
+              </w:rPr>
+            </w:pPr>
+            <w:r>
+              <w:rPr>
+                <w:b/>
+              </w:rPr>
+              <w:t>aquanitype</w:t>
+            </w:r>
+          </w:p>
+        </w:tc>
+        <w:tc>
+          <w:tcPr>
+            <w:tcW w:w="2396" w:type="dxa"/>
+            <w:vAlign w:val="center"/>
+          </w:tcPr>
+          <w:p>
+            <w:pPr>
+              <w:jc w:val="center"/>
+              <w:rPr>
+                <w:b/>
+              </w:rPr>
+            </w:pPr>
+            <w:r>
+              <w:rPr>
+                <w:b/>
+              </w:rPr>
+              <w:t>Percentage of Rows</w:t>
+            </w:r>
+          </w:p>
+        </w:tc>
+      </w:tr>
+      <w:tr>
+        <w:tc>
+          <w:tcPr>
+            <w:tcW w:w="2396" w:type="dxa"/>
+            <w:vAlign w:val="center"/>
+          </w:tcPr>
+          <w:p>
+            <w:pPr>
+              <w:spacing w:after="0"/>
+              <w:jc w:val="left"/>
+              <w:rPr>
+                <w:sz w:val="24"/>
+              </w:rPr>
+            </w:pPr>
+            <w:r>
+              <w:t>6</w:t>
+            </w:r>
+          </w:p>
+        </w:tc>
+        <w:tc>
+          <w:tcPr>
+            <w:tcW w:w="2396" w:type="dxa"/>
+            <w:vAlign w:val="center"/>
+          </w:tcPr>
+          <w:p>
+            <w:r>
+              <w:t>0.9747</w:t>
+            </w:r>
+          </w:p>
+        </w:tc>
+      </w:tr>
+      <w:tr>
+        <w:tc>
+          <w:tcPr>
+            <w:tcW w:w="2396" w:type="dxa"/>
+            <w:vAlign w:val="center"/>
+          </w:tcPr>
+          <w:p>
+            <w:r>
+              <w:t>3</w:t>
+            </w:r>
+          </w:p>
+        </w:tc>
+        <w:tc>
+          <w:tcPr>
+            <w:tcW w:w="2396" w:type="dxa"/>
+            <w:vAlign w:val="center"/>
+          </w:tcPr>
+          <w:p>
+            <w:r>
+              <w:t>0.0069</w:t>
+            </w:r>
+          </w:p>
+        </w:tc>
+      </w:tr>
+      <w:tr>
+        <w:tc>
+          <w:tcPr>
+            <w:tcW w:w="2396" w:type="dxa"/>
+            <w:vAlign w:val="center"/>
+          </w:tcPr>
+          <w:p>
+            <w:r>
+              <w:t>2</w:t>
+            </w:r>
+          </w:p>
+        </w:tc>
+        <w:tc>
+          <w:tcPr>
+            <w:tcW w:w="2396" w:type="dxa"/>
+            <w:vAlign w:val="center"/>
+          </w:tcPr>
+          <w:p>
+            <w:r>
+              <w:t>0.0051</w:t>
+            </w:r>
+          </w:p>
+        </w:tc>
+      </w:tr>
+      <w:tr>
+        <w:tc>
+          <w:tcPr>
+            <w:tcW w:w="2396" w:type="dxa"/>
+            <w:vAlign w:val="center"/>
+          </w:tcPr>
+          <w:p>
+            <w:r>
+              <w:t>4</w:t>
+            </w:r>
+          </w:p>
+        </w:tc>
+        <w:tc>
+          <w:tcPr>
+            <w:tcW w:w="2396" w:type="dxa"/>
+            <w:vAlign w:val="center"/>
+          </w:tcPr>
+          <w:p>
+            <w:r>
+              <w:t>0.0045</w:t>
+            </w:r>
+          </w:p>
+        </w:tc>
+      </w:tr>
+      <w:tr>
+        <w:tc>
+          <w:tcPr>
+            <w:tcW w:w="2396" w:type="dxa"/>
+            <w:vAlign w:val="center"/>
+          </w:tcPr>
+          <w:p>
+            <w:r>
+              <w:t>5</w:t>
+            </w:r>
+          </w:p>
+        </w:tc>
+        <w:tc>
+          <w:tcPr>
+            <w:tcW w:w="2396" w:type="dxa"/>
+            <w:vAlign w:val="center"/>
+          </w:tcPr>
+          <w:p>
+            <w:r>
+              <w:t>0.0044</w:t>
+            </w:r>
+          </w:p>
+        </w:tc>
+      </w:tr>
+      <w:tr>
+        <w:tc>
+          <w:tcPr>
+            <w:tcW w:w="2396" w:type="dxa"/>
+            <w:vAlign w:val="center"/>
+          </w:tcPr>
+          <w:p>
+            <w:r>
+              <w:t>1</w:t>
+            </w:r>
+          </w:p>
+        </w:tc>
+        <w:tc>
+          <w:tcPr>
+            <w:tcW w:w="2396" w:type="dxa"/>
+            <w:vAlign w:val="center"/>
+          </w:tcPr>
+          <w:p>
+            <w:r>
+              <w:t>0.0037</w:t>
+            </w:r>
+          </w:p>
+        </w:tc>
+      </w:tr>
+      <w:tr>
+        <w:tc>
+          <w:tcPr>
+            <w:tcW w:w="2396" w:type="dxa"/>
+            <w:vAlign w:val="center"/>
+          </w:tcPr>
+          <w:p>
+            <w:r>
+              <w:t>NULL</w:t>
+            </w:r>
+          </w:p>
+        </w:tc>
+        <w:tc>
+          <w:tcPr>
+            <w:tcW w:w="2396" w:type="dxa"/>
+            <w:vAlign w:val="center"/>
+          </w:tcPr>
+          <w:p>
+            <w:pPr>
+              <w:rPr>
+                <w:sz w:val="24"/>
+                <w:szCs w:val="24"/>
+              </w:rPr>
+            </w:pPr>
+            <w:r>
+              <w:t>0.0007</w:t>
+            </w:r>
+          </w:p>
+        </w:tc>
+      </w:tr>
+    </w:tbl>
+    <w:p>
+      <w:pPr>
+        <w:pStyle w:val="NormalWeb"/>
+        <w:spacing w:before="120" w:beforeAutospacing="0" w:after="0" w:afterAutospacing="0" w:line="20" w:lineRule="atLeast"/>
+        <w:jc w:val="both"/>
+        <w:rPr>
+          <w:color w:val="000000"/>
+          <w:sz w:val="18"/>
+          <w:szCs w:val="18"/>
+        </w:rPr>
+      </w:pPr>
+      <w:r>
+        <w:rPr>
+          <w:color w:val="000000"/>
+          <w:sz w:val="18"/>
+          <w:szCs w:val="18"/>
+        </w:rPr>
+        <w:t>There was more filtering done in the hpq_aquani table before being joined with the hpq_hh table, thus the size of the intermediate table was significantly less than in the base query.</w:t>
+      </w:r>
+    </w:p>
+    <w:p>
+      <w:pPr>
+        <w:pStyle w:val="NormalWeb"/>
+        <w:spacing w:before="120" w:beforeAutospacing="0" w:after="0" w:afterAutospacing="0" w:line="20" w:lineRule="atLeast"/>
+        <w:jc w:val="both"/>
+        <w:rPr>
+          <w:color w:val="000000"/>
+          <w:sz w:val="18"/>
+          <w:szCs w:val="18"/>
+        </w:rPr>
+      </w:pPr>
+      <w:r>
+        <w:rPr>
+          <w:color w:val="000000"/>
+          <w:sz w:val="18"/>
+          <w:szCs w:val="18"/>
+        </w:rPr>
+        <w:t xml:space="preserve">Meanwhile, hpq_mem(mnutind)’s </w:t>
+      </w:r>
+      <w:r>
+        <w:rPr>
+          <w:color w:val="000000"/>
+          <w:sz w:val="18"/>
+          <w:szCs w:val="18"/>
+        </w:rPr>
+        <w:t>distribution is quite even, with</w:t>
+      </w:r>
+      <w:r>
+        <w:rPr>
+          <w:color w:val="000000"/>
+          <w:sz w:val="18"/>
+          <w:szCs w:val="18"/>
+        </w:rPr>
+        <w:t xml:space="preserve"> a lot </w:t>
+      </w:r>
+      <w:r>
+        <w:rPr>
+          <w:color w:val="000000"/>
+          <w:sz w:val="18"/>
+          <w:szCs w:val="18"/>
+        </w:rPr>
+        <w:t xml:space="preserve">of rows having null values, meaning the amount of rows being </w:t>
+      </w:r>
+      <w:r>
+        <w:rPr>
+          <w:color w:val="000000"/>
+          <w:sz w:val="18"/>
+          <w:szCs w:val="18"/>
+        </w:rPr>
+        <w:lastRenderedPageBreak/>
+        <w:t>processed in the base query and the optimized query is approximately the same.</w:t>
+      </w:r>
+    </w:p>
+    <w:p>
+      <w:pPr>
+        <w:pStyle w:val="NormalWeb"/>
+        <w:spacing w:before="120" w:beforeAutospacing="0" w:after="0" w:afterAutospacing="0" w:line="20" w:lineRule="atLeast"/>
+        <w:jc w:val="center"/>
+        <w:rPr>
+          <w:b/>
+          <w:color w:val="000000"/>
+          <w:sz w:val="18"/>
+          <w:szCs w:val="18"/>
+        </w:rPr>
+      </w:pPr>
+      <w:r>
+        <w:rPr>
+          <w:b/>
+          <w:color w:val="000000"/>
+          <w:sz w:val="18"/>
+          <w:szCs w:val="18"/>
+        </w:rPr>
+        <w:t>Table 7 – Distribution of mnutind Variable</w:t>
+      </w:r>
+    </w:p>
+    <w:tbl>
+      <w:tblPr>
+        <w:tblStyle w:val="TableGrid"/>
+        <w:tblW w:w="0" w:type="auto"/>
+        <w:tblLook w:val="04A0" w:firstRow="1" w:lastRow="0" w:firstColumn="1" w:lastColumn="0" w:noHBand="0" w:noVBand="1"/>
+      </w:tblPr>
+      <w:tblGrid>
+        <w:gridCol w:w="2396"/>
+        <w:gridCol w:w="2396"/>
+      </w:tblGrid>
+      <w:tr>
+        <w:tc>
+          <w:tcPr>
+            <w:tcW w:w="2396" w:type="dxa"/>
+          </w:tcPr>
+          <w:p>
+            <w:pPr>
+              <w:pStyle w:val="NormalWeb"/>
+              <w:spacing w:before="120" w:beforeAutospacing="0" w:after="0" w:afterAutospacing="0" w:line="20" w:lineRule="atLeast"/>
+              <w:jc w:val="center"/>
+              <w:rPr>
+                <w:b/>
+                <w:color w:val="000000"/>
+                <w:sz w:val="18"/>
+                <w:szCs w:val="18"/>
+              </w:rPr>
+            </w:pPr>
+            <w:r>
+              <w:rPr>
+                <w:b/>
+                <w:color w:val="000000"/>
+                <w:sz w:val="18"/>
+                <w:szCs w:val="18"/>
+              </w:rPr>
+              <w:t>mnutind</w:t>
+            </w:r>
+          </w:p>
+        </w:tc>
+        <w:tc>
+          <w:tcPr>
+            <w:tcW w:w="2396" w:type="dxa"/>
+          </w:tcPr>
+          <w:p>
+            <w:pPr>
+              <w:pStyle w:val="NormalWeb"/>
+              <w:spacing w:before="120" w:beforeAutospacing="0" w:after="0" w:afterAutospacing="0" w:line="20" w:lineRule="atLeast"/>
+              <w:jc w:val="center"/>
+              <w:rPr>
+                <w:b/>
+                <w:color w:val="000000"/>
+                <w:sz w:val="18"/>
+                <w:szCs w:val="18"/>
+              </w:rPr>
+            </w:pPr>
+            <w:r>
+              <w:rPr>
+                <w:b/>
+                <w:color w:val="000000"/>
+                <w:sz w:val="18"/>
+                <w:szCs w:val="18"/>
+              </w:rPr>
+              <w:t>Percentage of Rows</w:t>
+            </w:r>
+          </w:p>
+        </w:tc>
+      </w:tr>
+      <w:tr>
+        <w:tc>
+          <w:tcPr>
+            <w:tcW w:w="2396" w:type="dxa"/>
+            <w:vAlign w:val="center"/>
+          </w:tcPr>
+          <w:p>
+            <w:pPr>
+              <w:spacing w:after="0"/>
+              <w:jc w:val="left"/>
+              <w:rPr>
+                <w:sz w:val="20"/>
+              </w:rPr>
+            </w:pPr>
+            <w:r>
+              <w:rPr>
+                <w:sz w:val="20"/>
+              </w:rPr>
+              <w:t>NULL</w:t>
+            </w:r>
+          </w:p>
+        </w:tc>
+        <w:tc>
+          <w:tcPr>
+            <w:tcW w:w="2396" w:type="dxa"/>
+            <w:vAlign w:val="center"/>
+          </w:tcPr>
+          <w:p>
+            <w:pPr>
+              <w:rPr>
+                <w:sz w:val="24"/>
+                <w:szCs w:val="24"/>
+              </w:rPr>
+            </w:pPr>
+            <w:r>
+              <w:t>0.8411</w:t>
+            </w:r>
+          </w:p>
+        </w:tc>
+      </w:tr>
+      <w:tr>
+        <w:tc>
+          <w:tcPr>
+            <w:tcW w:w="2396" w:type="dxa"/>
+            <w:vAlign w:val="center"/>
+          </w:tcPr>
+          <w:p>
+            <w:r>
+              <w:t>2</w:t>
+            </w:r>
+          </w:p>
+        </w:tc>
+        <w:tc>
+          <w:tcPr>
+            <w:tcW w:w="2396" w:type="dxa"/>
+            <w:vAlign w:val="center"/>
+          </w:tcPr>
+          <w:p>
+            <w:r>
+              <w:t>0.1510</w:t>
+            </w:r>
+          </w:p>
+        </w:tc>
+      </w:tr>
+      <w:tr>
+        <w:tc>
+          <w:tcPr>
+            <w:tcW w:w="2396" w:type="dxa"/>
+            <w:vAlign w:val="center"/>
+          </w:tcPr>
+          <w:p>
+            <w:r>
+              <w:t>3</w:t>
+            </w:r>
+          </w:p>
+        </w:tc>
+        <w:tc>
+          <w:tcPr>
+            <w:tcW w:w="2396" w:type="dxa"/>
+            <w:vAlign w:val="center"/>
+          </w:tcPr>
+          <w:p>
+            <w:r>
+              <w:t>0.0059</w:t>
+            </w:r>
+          </w:p>
+        </w:tc>
+      </w:tr>
+      <w:tr>
+        <w:tc>
+          <w:tcPr>
+            <w:tcW w:w="2396" w:type="dxa"/>
+            <w:vAlign w:val="center"/>
+          </w:tcPr>
+          <w:p>
+            <w:r>
+              <w:t>4</w:t>
+            </w:r>
+          </w:p>
+        </w:tc>
+        <w:tc>
+          <w:tcPr>
+            <w:tcW w:w="2396" w:type="dxa"/>
+            <w:vAlign w:val="center"/>
+          </w:tcPr>
+          <w:p>
+            <w:r>
+              <w:t>0.0011</w:t>
+            </w:r>
+          </w:p>
+        </w:tc>
+      </w:tr>
+      <w:tr>
+        <w:tc>
+          <w:tcPr>
+            <w:tcW w:w="2396" w:type="dxa"/>
+            <w:vAlign w:val="center"/>
+          </w:tcPr>
+          <w:p>
+            <w:r>
+              <w:t>1</w:t>
+            </w:r>
+          </w:p>
+        </w:tc>
+        <w:tc>
+          <w:tcPr>
+            <w:tcW w:w="2396" w:type="dxa"/>
+            <w:vAlign w:val="center"/>
+          </w:tcPr>
+          <w:p>
+            <w:r>
+              <w:t>0.0009</w:t>
+            </w:r>
+          </w:p>
+        </w:tc>
+      </w:tr>
+    </w:tbl>
+    <w:p>
+      <w:pPr>
+        <w:pStyle w:val="NormalWeb"/>
+        <w:spacing w:before="120" w:beforeAutospacing="0" w:after="0" w:afterAutospacing="0" w:line="20" w:lineRule="atLeast"/>
+        <w:jc w:val="both"/>
+        <w:rPr>
+          <w:color w:val="000000"/>
+          <w:sz w:val="18"/>
+          <w:szCs w:val="18"/>
+        </w:rPr>
+      </w:pPr>
+      <w:r>
+        <w:rPr>
+          <w:color w:val="000000"/>
+          <w:sz w:val="18"/>
+          <w:szCs w:val="18"/>
+        </w:rPr>
+        <w:t>The hpq_death(mdeady)’s distribution is also relatively even, as well as hpq_crop(croptype)’s distribution.</w:t>
+      </w:r>
+    </w:p>
+    <w:p>
+      <w:pPr>
+        <w:pStyle w:val="NormalWeb"/>
+        <w:spacing w:before="120" w:beforeAutospacing="0" w:after="0" w:afterAutospacing="0" w:line="20" w:lineRule="atLeast"/>
+        <w:jc w:val="center"/>
+        <w:rPr>
+          <w:b/>
+          <w:color w:val="000000"/>
+          <w:sz w:val="18"/>
+          <w:szCs w:val="18"/>
+        </w:rPr>
+      </w:pPr>
+      <w:r>
+        <w:rPr>
+          <w:b/>
+          <w:color w:val="000000"/>
+          <w:sz w:val="18"/>
+          <w:szCs w:val="18"/>
+        </w:rPr>
+        <w:t xml:space="preserve">Table </w:t>
+      </w:r>
+      <w:r>
+        <w:rPr>
+          <w:b/>
+          <w:color w:val="000000"/>
+          <w:sz w:val="18"/>
+          <w:szCs w:val="18"/>
+        </w:rPr>
+        <w:t>8</w:t>
+      </w:r>
+      <w:r>
+        <w:rPr>
+          <w:b/>
+          <w:color w:val="000000"/>
+          <w:sz w:val="18"/>
+          <w:szCs w:val="18"/>
+        </w:rPr>
+        <w:t xml:space="preserve"> – Distribution of the mdeady Variable</w:t>
+      </w:r>
+    </w:p>
+    <w:tbl>
+      <w:tblPr>
+        <w:tblStyle w:val="TableGrid"/>
+        <w:tblW w:w="0" w:type="auto"/>
+        <w:tblLook w:val="04A0" w:firstRow="1" w:lastRow="0" w:firstColumn="1" w:lastColumn="0" w:noHBand="0" w:noVBand="1"/>
+      </w:tblPr>
+      <w:tblGrid>
+        <w:gridCol w:w="2396"/>
+        <w:gridCol w:w="2396"/>
+      </w:tblGrid>
+      <w:tr>
+        <w:tc>
+          <w:tcPr>
+            <w:tcW w:w="2396" w:type="dxa"/>
+          </w:tcPr>
+          <w:p>
+            <w:pPr>
+              <w:pStyle w:val="NormalWeb"/>
+              <w:spacing w:before="120" w:beforeAutospacing="0" w:after="0" w:afterAutospacing="0" w:line="20" w:lineRule="atLeast"/>
+              <w:jc w:val="center"/>
+              <w:rPr>
+                <w:b/>
+                <w:color w:val="000000"/>
+                <w:sz w:val="18"/>
+                <w:szCs w:val="18"/>
+              </w:rPr>
+            </w:pPr>
+            <w:r>
+              <w:rPr>
+                <w:b/>
+                <w:color w:val="000000"/>
+                <w:sz w:val="18"/>
+                <w:szCs w:val="18"/>
+              </w:rPr>
+              <w:t>mdeady</w:t>
+            </w:r>
+          </w:p>
+        </w:tc>
+        <w:tc>
+          <w:tcPr>
+            <w:tcW w:w="2396" w:type="dxa"/>
+          </w:tcPr>
+          <w:p>
+            <w:pPr>
+              <w:pStyle w:val="NormalWeb"/>
+              <w:spacing w:before="120" w:beforeAutospacing="0" w:after="0" w:afterAutospacing="0" w:line="20" w:lineRule="atLeast"/>
+              <w:jc w:val="center"/>
+              <w:rPr>
+                <w:b/>
+                <w:color w:val="000000"/>
+                <w:sz w:val="18"/>
+                <w:szCs w:val="18"/>
+              </w:rPr>
+            </w:pPr>
+            <w:r>
+              <w:rPr>
+                <w:b/>
+                <w:color w:val="000000"/>
+                <w:sz w:val="18"/>
+                <w:szCs w:val="18"/>
+              </w:rPr>
+              <w:t>Percentage of Rows</w:t>
+            </w:r>
+          </w:p>
+        </w:tc>
+      </w:tr>
+      <w:tr>
+        <w:tc>
+          <w:tcPr>
+            <w:tcW w:w="2396" w:type="dxa"/>
+            <w:vAlign w:val="center"/>
+          </w:tcPr>
+          <w:p>
+            <w:pPr>
+              <w:spacing w:after="0"/>
+              <w:jc w:val="left"/>
+              <w:rPr>
+                <w:sz w:val="24"/>
+              </w:rPr>
+            </w:pPr>
+            <w:r>
+              <w:t>17</w:t>
+            </w:r>
+          </w:p>
+        </w:tc>
+        <w:tc>
+          <w:tcPr>
+            <w:tcW w:w="2396" w:type="dxa"/>
+            <w:vAlign w:val="center"/>
+          </w:tcPr>
+          <w:p>
+            <w:r>
+              <w:t>0.3494</w:t>
+            </w:r>
+          </w:p>
+        </w:tc>
+      </w:tr>
+      <w:tr>
+        <w:tc>
+          <w:tcPr>
+            <w:tcW w:w="2396" w:type="dxa"/>
+            <w:vAlign w:val="center"/>
+          </w:tcPr>
+          <w:p>
+            <w:r>
+              <w:t>1</w:t>
+            </w:r>
+          </w:p>
+        </w:tc>
+        <w:tc>
+          <w:tcPr>
+            <w:tcW w:w="2396" w:type="dxa"/>
+            <w:vAlign w:val="center"/>
+          </w:tcPr>
+          <w:p>
+            <w:r>
+              <w:t>0.1656</w:t>
+            </w:r>
+          </w:p>
+        </w:tc>
+      </w:tr>
+      <w:tr>
+        <w:tc>
+          <w:tcPr>
+            <w:tcW w:w="2396" w:type="dxa"/>
+            <w:vAlign w:val="center"/>
+          </w:tcPr>
+          <w:p>
+            <w:r>
+              <w:t>5</w:t>
+            </w:r>
+          </w:p>
+        </w:tc>
+        <w:tc>
+          <w:tcPr>
+            <w:tcW w:w="2396" w:type="dxa"/>
+            <w:vAlign w:val="center"/>
+          </w:tcPr>
+          <w:p>
+            <w:r>
+              <w:t>0.0874</w:t>
+            </w:r>
+          </w:p>
+        </w:tc>
+      </w:tr>
+      <w:tr>
+        <w:tc>
+          <w:tcPr>
+            <w:tcW w:w="2396" w:type="dxa"/>
+            <w:vAlign w:val="center"/>
+          </w:tcPr>
+          <w:p>
+            <w:r>
+              <w:t>3</w:t>
+            </w:r>
+          </w:p>
+        </w:tc>
+        <w:tc>
+          <w:tcPr>
+            <w:tcW w:w="2396" w:type="dxa"/>
+            <w:vAlign w:val="center"/>
+          </w:tcPr>
+          <w:p>
+            <w:r>
+              <w:t>0.0649</w:t>
+            </w:r>
+          </w:p>
+        </w:tc>
+      </w:tr>
+      <w:tr>
+        <w:tc>
+          <w:tcPr>
+            <w:tcW w:w="2396" w:type="dxa"/>
+            <w:vAlign w:val="center"/>
+          </w:tcPr>
+          <w:p>
+            <w:r>
+              <w:t>8</w:t>
+            </w:r>
+          </w:p>
+        </w:tc>
+        <w:tc>
+          <w:tcPr>
+            <w:tcW w:w="2396" w:type="dxa"/>
+            <w:vAlign w:val="center"/>
+          </w:tcPr>
+          <w:p>
+            <w:r>
+              <w:t>0.0599</w:t>
+            </w:r>
+          </w:p>
+        </w:tc>
+      </w:tr>
+      <w:tr>
+        <w:tc>
+          <w:tcPr>
+            <w:tcW w:w="2396" w:type="dxa"/>
+            <w:vAlign w:val="center"/>
+          </w:tcPr>
+          <w:p>
+            <w:r>
+              <w:t>NULL</w:t>
+            </w:r>
+          </w:p>
+        </w:tc>
+        <w:tc>
+          <w:tcPr>
+            <w:tcW w:w="2396" w:type="dxa"/>
+            <w:vAlign w:val="center"/>
+          </w:tcPr>
+          <w:p>
+            <w:pPr>
+              <w:rPr>
+                <w:sz w:val="24"/>
+                <w:szCs w:val="24"/>
+              </w:rPr>
+            </w:pPr>
+            <w:r>
+              <w:t>0.0474</w:t>
+            </w:r>
+          </w:p>
+        </w:tc>
+      </w:tr>
+      <w:tr>
+        <w:tc>
+          <w:tcPr>
+            <w:tcW w:w="2396" w:type="dxa"/>
+            <w:vAlign w:val="center"/>
+          </w:tcPr>
+          <w:p>
+            <w:r>
+              <w:t>11</w:t>
+            </w:r>
+          </w:p>
+        </w:tc>
+        <w:tc>
+          <w:tcPr>
+            <w:tcW w:w="2396" w:type="dxa"/>
+            <w:vAlign w:val="center"/>
+          </w:tcPr>
+          <w:p>
+            <w:r>
+              <w:t>0.0383</w:t>
+            </w:r>
+          </w:p>
+        </w:tc>
+      </w:tr>
+      <w:tr>
+        <w:tc>
+          <w:tcPr>
+            <w:tcW w:w="2396" w:type="dxa"/>
+            <w:vAlign w:val="center"/>
+          </w:tcPr>
+          <w:p>
+            <w:r>
+              <w:t>12</w:t>
+            </w:r>
+          </w:p>
+        </w:tc>
+        <w:tc>
+          <w:tcPr>
+            <w:tcW w:w="2396" w:type="dxa"/>
+            <w:vAlign w:val="center"/>
+          </w:tcPr>
+          <w:p>
+            <w:r>
+              <w:t>0.0333</w:t>
+            </w:r>
+          </w:p>
+        </w:tc>
+      </w:tr>
+      <w:tr>
+        <w:tc>
+          <w:tcPr>
+            <w:tcW w:w="2396" w:type="dxa"/>
+            <w:vAlign w:val="center"/>
+          </w:tcPr>
+          <w:p>
+            <w:r>
+              <w:t>10</w:t>
+            </w:r>
+          </w:p>
+        </w:tc>
+        <w:tc>
+          <w:tcPr>
+            <w:tcW w:w="2396" w:type="dxa"/>
+            <w:vAlign w:val="center"/>
+          </w:tcPr>
+          <w:p>
+            <w:r>
+              <w:t>0.0300</w:t>
+            </w:r>
+          </w:p>
+        </w:tc>
+      </w:tr>
+      <w:tr>
+        <w:tc>
+          <w:tcPr>
+            <w:tcW w:w="2396" w:type="dxa"/>
+            <w:vAlign w:val="center"/>
+          </w:tcPr>
+          <w:p>
+            <w:r>
+              <w:t>4</w:t>
+            </w:r>
+          </w:p>
+        </w:tc>
+        <w:tc>
+          <w:tcPr>
+            <w:tcW w:w="2396" w:type="dxa"/>
+            <w:vAlign w:val="center"/>
+          </w:tcPr>
+          <w:p>
+            <w:r>
+              <w:t>0.0300</w:t>
+            </w:r>
+          </w:p>
+        </w:tc>
+      </w:tr>
+      <w:tr>
+        <w:tc>
+          <w:tcPr>
+            <w:tcW w:w="2396" w:type="dxa"/>
+            <w:vAlign w:val="center"/>
+          </w:tcPr>
+          <w:p>
+            <w:r>
+              <w:t>9</w:t>
+            </w:r>
+          </w:p>
+        </w:tc>
+        <w:tc>
+          <w:tcPr>
+            <w:tcW w:w="2396" w:type="dxa"/>
+            <w:vAlign w:val="center"/>
+          </w:tcPr>
+          <w:p>
+            <w:r>
+              <w:t>0.0291</w:t>
+            </w:r>
+          </w:p>
+        </w:tc>
+      </w:tr>
+      <w:tr>
+        <w:tc>
+          <w:tcPr>
+            <w:tcW w:w="2396" w:type="dxa"/>
+            <w:vAlign w:val="center"/>
+          </w:tcPr>
+          <w:p>
+            <w:r>
+              <w:t>2</w:t>
+            </w:r>
+          </w:p>
+        </w:tc>
+        <w:tc>
+          <w:tcPr>
+            <w:tcW w:w="2396" w:type="dxa"/>
+            <w:vAlign w:val="center"/>
+          </w:tcPr>
+          <w:p>
+            <w:r>
+              <w:t>0.0241</w:t>
+            </w:r>
+          </w:p>
+        </w:tc>
+      </w:tr>
+      <w:tr>
+        <w:tc>
+          <w:tcPr>
+            <w:tcW w:w="2396" w:type="dxa"/>
+            <w:vAlign w:val="center"/>
+          </w:tcPr>
+          <w:p>
+            <w:r>
+              <w:t>6</w:t>
+            </w:r>
+          </w:p>
+        </w:tc>
+        <w:tc>
+          <w:tcPr>
+            <w:tcW w:w="2396" w:type="dxa"/>
+            <w:vAlign w:val="center"/>
+          </w:tcPr>
+          <w:p>
+            <w:r>
+              <w:t>0.0216</w:t>
+            </w:r>
+          </w:p>
+        </w:tc>
+      </w:tr>
+      <w:tr>
+        <w:tc>
+          <w:tcPr>
+            <w:tcW w:w="2396" w:type="dxa"/>
+            <w:vAlign w:val="center"/>
+          </w:tcPr>
+          <w:p>
+            <w:r>
+              <w:t>16</w:t>
+            </w:r>
+          </w:p>
+        </w:tc>
+        <w:tc>
+          <w:tcPr>
+            <w:tcW w:w="2396" w:type="dxa"/>
+            <w:vAlign w:val="center"/>
+          </w:tcPr>
+          <w:p>
+            <w:r>
+              <w:t>0.0092</w:t>
+            </w:r>
+          </w:p>
+        </w:tc>
+      </w:tr>
+      <w:tr>
+        <w:tc>
+          <w:tcPr>
+            <w:tcW w:w="2396" w:type="dxa"/>
+            <w:vAlign w:val="center"/>
+          </w:tcPr>
+          <w:p>
+            <w:r>
+              <w:t>13</w:t>
+            </w:r>
+          </w:p>
+        </w:tc>
+        <w:tc>
+          <w:tcPr>
+            <w:tcW w:w="2396" w:type="dxa"/>
+            <w:vAlign w:val="center"/>
+          </w:tcPr>
+          <w:p>
+            <w:r>
+              <w:t>0.0092</w:t>
+            </w:r>
+          </w:p>
+        </w:tc>
+      </w:tr>
+      <w:tr>
+        <w:tc>
+          <w:tcPr>
+            <w:tcW w:w="2396" w:type="dxa"/>
+            <w:vAlign w:val="center"/>
+          </w:tcPr>
+          <w:p>
+            <w:r>
+              <w:t>7</w:t>
+            </w:r>
+          </w:p>
+        </w:tc>
+        <w:tc>
+          <w:tcPr>
+            <w:tcW w:w="2396" w:type="dxa"/>
+            <w:vAlign w:val="center"/>
+          </w:tcPr>
+          <w:p>
+            <w:r>
+              <w:t>0.0008</w:t>
+            </w:r>
+          </w:p>
+        </w:tc>
+      </w:tr>
+    </w:tbl>
+    <w:p>
+      <w:pPr>
+        <w:pStyle w:val="NormalWeb"/>
+        <w:spacing w:before="120" w:beforeAutospacing="0" w:after="0" w:afterAutospacing="0" w:line="20" w:lineRule="atLeast"/>
+        <w:jc w:val="center"/>
+        <w:rPr>
+          <w:b/>
+          <w:color w:val="000000"/>
+          <w:sz w:val="18"/>
+          <w:szCs w:val="18"/>
+        </w:rPr>
+      </w:pPr>
+      <w:r>
+        <w:rPr>
+          <w:b/>
+          <w:color w:val="000000"/>
+          <w:sz w:val="18"/>
+          <w:szCs w:val="18"/>
+        </w:rPr>
+        <w:t>Table 9</w:t>
+      </w:r>
+      <w:r>
+        <w:rPr>
+          <w:b/>
+          <w:color w:val="000000"/>
+          <w:sz w:val="18"/>
+          <w:szCs w:val="18"/>
+        </w:rPr>
+        <w:t xml:space="preserve"> – Distribution of the croptype Variable</w:t>
+      </w:r>
+    </w:p>
+    <w:tbl>
+      <w:tblPr>
+        <w:tblStyle w:val="TableGrid"/>
+        <w:tblW w:w="0" w:type="auto"/>
+        <w:tblLook w:val="04A0" w:firstRow="1" w:lastRow="0" w:firstColumn="1" w:lastColumn="0" w:noHBand="0" w:noVBand="1"/>
+      </w:tblPr>
+      <w:tblGrid>
+        <w:gridCol w:w="2396"/>
+        <w:gridCol w:w="2396"/>
+      </w:tblGrid>
+      <w:tr>
+        <w:tc>
+          <w:tcPr>
+            <w:tcW w:w="2396" w:type="dxa"/>
+          </w:tcPr>
+          <w:p>
+            <w:pPr>
+              <w:pStyle w:val="NormalWeb"/>
+              <w:spacing w:before="120" w:beforeAutospacing="0" w:after="0" w:afterAutospacing="0" w:line="20" w:lineRule="atLeast"/>
+              <w:jc w:val="center"/>
+              <w:rPr>
+                <w:b/>
+                <w:color w:val="000000"/>
+                <w:sz w:val="18"/>
+                <w:szCs w:val="18"/>
+              </w:rPr>
+            </w:pPr>
+            <w:r>
+              <w:rPr>
+                <w:b/>
+                <w:color w:val="000000"/>
+                <w:sz w:val="18"/>
+                <w:szCs w:val="18"/>
+              </w:rPr>
+              <w:t>croptype</w:t>
+            </w:r>
+          </w:p>
+        </w:tc>
+        <w:tc>
+          <w:tcPr>
+            <w:tcW w:w="2396" w:type="dxa"/>
+          </w:tcPr>
+          <w:p>
+            <w:pPr>
+              <w:pStyle w:val="NormalWeb"/>
+              <w:spacing w:before="120" w:beforeAutospacing="0" w:after="0" w:afterAutospacing="0" w:line="20" w:lineRule="atLeast"/>
+              <w:jc w:val="center"/>
+              <w:rPr>
+                <w:b/>
+                <w:color w:val="000000"/>
+                <w:sz w:val="18"/>
+                <w:szCs w:val="18"/>
+              </w:rPr>
+            </w:pPr>
+            <w:r>
+              <w:rPr>
+                <w:b/>
+                <w:color w:val="000000"/>
+                <w:sz w:val="18"/>
+                <w:szCs w:val="18"/>
+              </w:rPr>
+              <w:t>Percentage of Rows</w:t>
+            </w:r>
+          </w:p>
+        </w:tc>
+      </w:tr>
+      <w:tr>
+        <w:tc>
+          <w:tcPr>
+            <w:tcW w:w="2396" w:type="dxa"/>
+            <w:vAlign w:val="center"/>
+          </w:tcPr>
+          <w:p>
+            <w:pPr>
+              <w:spacing w:after="0"/>
+              <w:jc w:val="left"/>
+              <w:rPr>
+                <w:sz w:val="24"/>
+              </w:rPr>
+            </w:pPr>
+            <w:r>
+              <w:t>1</w:t>
+            </w:r>
+          </w:p>
+        </w:tc>
+        <w:tc>
+          <w:tcPr>
+            <w:tcW w:w="2396" w:type="dxa"/>
+            <w:vAlign w:val="center"/>
+          </w:tcPr>
+          <w:p>
+            <w:r>
+              <w:t>0.5522</w:t>
+            </w:r>
+          </w:p>
+        </w:tc>
+      </w:tr>
+      <w:tr>
+        <w:tc>
+          <w:tcPr>
+            <w:tcW w:w="2396" w:type="dxa"/>
+            <w:vAlign w:val="center"/>
+          </w:tcPr>
+          <w:p>
+            <w:r>
+              <w:t>4</w:t>
+            </w:r>
+          </w:p>
+        </w:tc>
+        <w:tc>
+          <w:tcPr>
+            <w:tcW w:w="2396" w:type="dxa"/>
+            <w:vAlign w:val="center"/>
+          </w:tcPr>
+          <w:p>
+            <w:r>
+              <w:t>0.1923</w:t>
+            </w:r>
+          </w:p>
+        </w:tc>
+      </w:tr>
+      <w:tr>
+        <w:tc>
+          <w:tcPr>
+            <w:tcW w:w="2396" w:type="dxa"/>
+            <w:vAlign w:val="center"/>
+          </w:tcPr>
+          <w:p>
+            <w:r>
+              <w:t>3</w:t>
+            </w:r>
+          </w:p>
+        </w:tc>
+        <w:tc>
+          <w:tcPr>
+            <w:tcW w:w="2396" w:type="dxa"/>
+            <w:vAlign w:val="center"/>
+          </w:tcPr>
+          <w:p>
+            <w:r>
+              <w:t>0.1349</w:t>
+            </w:r>
+          </w:p>
+        </w:tc>
+      </w:tr>
+      <w:tr>
+        <w:tc>
+          <w:tcPr>
+            <w:tcW w:w="2396" w:type="dxa"/>
+            <w:vAlign w:val="center"/>
+          </w:tcPr>
+          <w:p>
+            <w:r>
+              <w:t>NULL</w:t>
+            </w:r>
+          </w:p>
+        </w:tc>
+        <w:tc>
+          <w:tcPr>
+            <w:tcW w:w="2396" w:type="dxa"/>
+            <w:vAlign w:val="center"/>
+          </w:tcPr>
+          <w:p>
+            <w:pPr>
+              <w:rPr>
+                <w:sz w:val="24"/>
+                <w:szCs w:val="24"/>
+              </w:rPr>
+            </w:pPr>
+            <w:r>
+              <w:t>0.0914</w:t>
+            </w:r>
+          </w:p>
+        </w:tc>
+      </w:tr>
+      <w:tr>
+        <w:tc>
+          <w:tcPr>
+            <w:tcW w:w="2396" w:type="dxa"/>
+            <w:vAlign w:val="center"/>
+          </w:tcPr>
+          <w:p>
+            <w:r>
+              <w:t>2</w:t>
+            </w:r>
+          </w:p>
+        </w:tc>
+        <w:tc>
+          <w:tcPr>
+            <w:tcW w:w="2396" w:type="dxa"/>
+            <w:vAlign w:val="center"/>
+          </w:tcPr>
+          <w:p>
+            <w:r>
+              <w:t>0.0292</w:t>
+            </w:r>
+          </w:p>
+        </w:tc>
+      </w:tr>
+    </w:tbl>
+    <w:p>
+      <w:pPr>
+        <w:pStyle w:val="NormalWeb"/>
+        <w:spacing w:before="120" w:beforeAutospacing="0" w:after="0" w:afterAutospacing="0" w:line="20" w:lineRule="atLeast"/>
+        <w:jc w:val="both"/>
+        <w:rPr>
+          <w:color w:val="000000"/>
+          <w:sz w:val="18"/>
+          <w:szCs w:val="18"/>
+        </w:rPr>
+      </w:pPr>
+      <w:r>
+        <w:rPr>
+          <w:color w:val="000000"/>
+          <w:sz w:val="18"/>
+          <w:szCs w:val="18"/>
+        </w:rPr>
+        <w:t>The reason why query 5’s performance is not as significantly improved as the others is because only one of its three component tables are being filtered. The ratio of the base query’s intermediate table sizes to the optimized query’s is still quite close to 1 since no filtering is being performed on the hpq_alp table.</w:t>
+      </w:r>
+    </w:p>
+    <w:p>
+      <w:pPr>
+        <w:pStyle w:val="NormalWeb"/>
+        <w:spacing w:before="120" w:beforeAutospacing="0" w:after="0" w:afterAutospacing="0" w:line="20" w:lineRule="atLeast"/>
+        <w:jc w:val="both"/>
+        <w:rPr>
+          <w:color w:val="000000"/>
+          <w:sz w:val="18"/>
+          <w:szCs w:val="18"/>
+        </w:rPr>
+      </w:pPr>
+      <w:r>
+        <w:rPr>
+          <w:color w:val="000000"/>
+          <w:sz w:val="18"/>
+          <w:szCs w:val="18"/>
+        </w:rPr>
+        <w:t>The reason why views and stored procedures caused a marginal decrease for most of the queries is because they do not exactly provide any physical improvement in the processing of the queries. They only provide a logical abstraction to the process, but the actual physical processing is categorically the same as with merely having indices in the tables.</w:t>
+      </w:r>
+      <w:r>
+        <w:rPr>
+          <w:color w:val="000000"/>
+          <w:sz w:val="18"/>
+          <w:szCs w:val="18"/>
+        </w:rPr>
+        <w:t xml:space="preserve"> The performance might actually be worsened, </w:t>
+      </w:r>
+      <w:r>
+        <w:rPr>
+          <w:color w:val="000000"/>
+          <w:sz w:val="18"/>
+          <w:szCs w:val="18"/>
+        </w:rPr>
+        <w:lastRenderedPageBreak/>
+        <w:t>since these logical abstractions require a quantifiable amount of overhead to execute.</w:t>
+      </w:r>
+    </w:p>
+    <w:p>
+      <w:pPr>
+        <w:pStyle w:val="NormalWeb"/>
+        <w:spacing w:before="120" w:beforeAutospacing="0" w:after="0" w:afterAutospacing="0" w:line="20" w:lineRule="atLeast"/>
+        <w:rPr>
+          <w:b/>
+          <w:color w:val="000000"/>
+        </w:rPr>
+      </w:pPr>
+      <w:r>
+        <w:rPr>
+          <w:b/>
+          <w:color w:val="000000"/>
+        </w:rPr>
+        <w:t>4.2. Negative Cases</w:t>
+      </w:r>
+    </w:p>
+    <w:p>
+      <w:pPr>
+        <w:pStyle w:val="NormalWeb"/>
+        <w:spacing w:before="0" w:beforeAutospacing="0" w:after="0" w:afterAutospacing="0" w:line="20" w:lineRule="atLeast"/>
+        <w:rPr>
+          <w:color w:val="000000"/>
+          <w:sz w:val="18"/>
+          <w:szCs w:val="18"/>
+        </w:rPr>
+      </w:pPr>
+      <w:r>
+        <w:rPr>
+          <w:color w:val="000000"/>
+          <w:sz w:val="18"/>
+          <w:szCs w:val="18"/>
+        </w:rPr>
+        <w:t>The following table shows the comparative results for query 1.</w:t>
+      </w:r>
+    </w:p>
+    <w:p>
+      <w:pPr>
+        <w:pStyle w:val="NormalWeb"/>
+        <w:spacing w:before="120" w:beforeAutospacing="0" w:after="0" w:afterAutospacing="0" w:line="20" w:lineRule="atLeast"/>
+        <w:jc w:val="center"/>
+        <w:rPr>
+          <w:b/>
+          <w:color w:val="000000"/>
+          <w:sz w:val="18"/>
+          <w:szCs w:val="18"/>
+        </w:rPr>
+      </w:pPr>
+      <w:r>
+        <w:rPr>
+          <w:b/>
+          <w:color w:val="000000"/>
+          <w:sz w:val="18"/>
+          <w:szCs w:val="18"/>
+        </w:rPr>
+        <w:t xml:space="preserve">Table </w:t>
+      </w:r>
+      <w:r>
+        <w:rPr>
+          <w:b/>
+          <w:color w:val="000000"/>
+          <w:sz w:val="18"/>
+          <w:szCs w:val="18"/>
+        </w:rPr>
+        <w:t>10</w:t>
+      </w:r>
+      <w:r>
+        <w:rPr>
+          <w:b/>
+          <w:color w:val="000000"/>
+          <w:sz w:val="18"/>
+          <w:szCs w:val="18"/>
+        </w:rPr>
+        <w:t xml:space="preserve"> – Comparative Results of Query 1</w:t>
+      </w:r>
+    </w:p>
+    <w:tbl>
+      <w:tblPr>
+        <w:tblStyle w:val="TableGrid"/>
+        <w:tblW w:w="0" w:type="auto"/>
+        <w:tblLook w:val="04A0" w:firstRow="1" w:lastRow="0" w:firstColumn="1" w:lastColumn="0" w:noHBand="0" w:noVBand="1"/>
+      </w:tblPr>
+      <w:tblGrid>
+        <w:gridCol w:w="1588"/>
+        <w:gridCol w:w="1588"/>
+        <w:gridCol w:w="1589"/>
+      </w:tblGrid>
+      <w:tr>
+        <w:tc>
+          <w:tcPr>
+            <w:tcW w:w="1588" w:type="dxa"/>
+            <w:vAlign w:val="bottom"/>
+          </w:tcPr>
+          <w:p>
+            <w:pPr>
+              <w:jc w:val="center"/>
+              <w:rPr>
+                <w:b/>
+                <w:color w:val="000000"/>
+                <w:szCs w:val="18"/>
+              </w:rPr>
+            </w:pPr>
+          </w:p>
+        </w:tc>
+        <w:tc>
+          <w:tcPr>
+            <w:tcW w:w="1588" w:type="dxa"/>
+            <w:vAlign w:val="bottom"/>
+          </w:tcPr>
+          <w:p>
+            <w:pPr>
+              <w:jc w:val="center"/>
+              <w:rPr>
+                <w:b/>
+                <w:color w:val="000000"/>
+                <w:szCs w:val="18"/>
+              </w:rPr>
+            </w:pPr>
+            <w:r>
+              <w:rPr>
+                <w:b/>
+                <w:color w:val="000000"/>
+                <w:szCs w:val="18"/>
+              </w:rPr>
+              <w:t>Average Runtime in Seconds</w:t>
+            </w:r>
+          </w:p>
+        </w:tc>
+        <w:tc>
+          <w:tcPr>
+            <w:tcW w:w="1589" w:type="dxa"/>
+            <w:vAlign w:val="bottom"/>
+          </w:tcPr>
+          <w:p>
+            <w:pPr>
+              <w:jc w:val="center"/>
+              <w:rPr>
+                <w:b/>
+                <w:color w:val="000000"/>
+                <w:szCs w:val="18"/>
+              </w:rPr>
+            </w:pPr>
+            <w:r>
+              <w:rPr>
+                <w:b/>
+                <w:color w:val="000000"/>
+                <w:szCs w:val="18"/>
+              </w:rPr>
+              <w:t>Improvement Percentage</w:t>
+            </w:r>
+          </w:p>
+        </w:tc>
+      </w:tr>
+      <w:tr>
+        <w:tc>
+          <w:tcPr>
+            <w:tcW w:w="1588" w:type="dxa"/>
+            <w:vAlign w:val="bottom"/>
+          </w:tcPr>
+          <w:p>
+            <w:pPr>
+              <w:jc w:val="center"/>
+              <w:rPr>
+                <w:b/>
+                <w:color w:val="000000"/>
+                <w:szCs w:val="18"/>
+              </w:rPr>
+            </w:pPr>
+            <w:r>
+              <w:rPr>
+                <w:b/>
+                <w:color w:val="000000"/>
+                <w:szCs w:val="18"/>
+              </w:rPr>
+              <w:t>Base</w:t>
+            </w:r>
+          </w:p>
+        </w:tc>
+        <w:tc>
+          <w:tcPr>
+            <w:tcW w:w="1588" w:type="dxa"/>
+            <w:vAlign w:val="bottom"/>
+          </w:tcPr>
+          <w:p>
+            <w:pPr>
+              <w:jc w:val="right"/>
+              <w:rPr>
+                <w:color w:val="000000"/>
+                <w:szCs w:val="18"/>
+              </w:rPr>
+            </w:pPr>
+            <w:r>
+              <w:rPr>
+                <w:color w:val="000000"/>
+                <w:szCs w:val="18"/>
+              </w:rPr>
+              <w:t>129.9453</w:t>
+            </w:r>
+          </w:p>
+        </w:tc>
+        <w:tc>
+          <w:tcPr>
+            <w:tcW w:w="1589" w:type="dxa"/>
+            <w:vAlign w:val="bottom"/>
+          </w:tcPr>
+          <w:p>
+            <w:pPr>
+              <w:jc w:val="right"/>
+              <w:rPr>
+                <w:color w:val="000000"/>
+                <w:szCs w:val="18"/>
+              </w:rPr>
+            </w:pPr>
+            <w:r>
+              <w:rPr>
+                <w:color w:val="000000"/>
+                <w:szCs w:val="18"/>
+              </w:rPr>
+              <w:t>0.0000</w:t>
+            </w:r>
+          </w:p>
+        </w:tc>
+      </w:tr>
+      <w:tr>
+        <w:tc>
+          <w:tcPr>
+            <w:tcW w:w="1588" w:type="dxa"/>
+            <w:vAlign w:val="bottom"/>
+          </w:tcPr>
+          <w:p>
+            <w:pPr>
+              <w:jc w:val="center"/>
+              <w:rPr>
+                <w:b/>
+                <w:color w:val="000000"/>
+                <w:szCs w:val="18"/>
+              </w:rPr>
+            </w:pPr>
+            <w:r>
+              <w:rPr>
+                <w:b/>
+                <w:color w:val="000000"/>
+                <w:szCs w:val="18"/>
+              </w:rPr>
+              <w:t>Heuristic</w:t>
+            </w:r>
+          </w:p>
+        </w:tc>
+        <w:tc>
+          <w:tcPr>
+            <w:tcW w:w="1588" w:type="dxa"/>
+            <w:vAlign w:val="bottom"/>
+          </w:tcPr>
+          <w:p>
+            <w:pPr>
+              <w:jc w:val="right"/>
+              <w:rPr>
+                <w:color w:val="000000"/>
+                <w:szCs w:val="18"/>
+              </w:rPr>
+            </w:pPr>
+            <w:r>
+              <w:rPr>
+                <w:color w:val="000000"/>
+                <w:szCs w:val="18"/>
+              </w:rPr>
+              <w:t>133.9329</w:t>
+            </w:r>
+          </w:p>
+        </w:tc>
+        <w:tc>
+          <w:tcPr>
+            <w:tcW w:w="1589" w:type="dxa"/>
+            <w:vAlign w:val="bottom"/>
+          </w:tcPr>
+          <w:p>
+            <w:pPr>
+              <w:jc w:val="right"/>
+              <w:rPr>
+                <w:color w:val="000000"/>
+                <w:szCs w:val="18"/>
+              </w:rPr>
+            </w:pPr>
+            <w:r>
+              <w:rPr>
+                <w:color w:val="000000"/>
+                <w:szCs w:val="18"/>
+              </w:rPr>
+              <w:t>-3.0687</w:t>
+            </w:r>
+          </w:p>
+        </w:tc>
+      </w:tr>
+      <w:tr>
+        <w:tc>
+          <w:tcPr>
+            <w:tcW w:w="1588" w:type="dxa"/>
+            <w:vAlign w:val="bottom"/>
+          </w:tcPr>
+          <w:p>
+            <w:pPr>
+              <w:jc w:val="center"/>
+              <w:rPr>
+                <w:b/>
+                <w:color w:val="000000"/>
+                <w:szCs w:val="18"/>
+              </w:rPr>
+            </w:pPr>
+            <w:r>
+              <w:rPr>
+                <w:b/>
+                <w:color w:val="000000"/>
+                <w:szCs w:val="18"/>
+              </w:rPr>
+              <w:t>Indices</w:t>
+            </w:r>
+          </w:p>
+        </w:tc>
+        <w:tc>
+          <w:tcPr>
+            <w:tcW w:w="1588" w:type="dxa"/>
+            <w:vAlign w:val="bottom"/>
+          </w:tcPr>
+          <w:p>
+            <w:pPr>
+              <w:jc w:val="right"/>
+              <w:rPr>
+                <w:color w:val="000000"/>
+                <w:szCs w:val="18"/>
+              </w:rPr>
+            </w:pPr>
+            <w:r>
+              <w:rPr>
+                <w:color w:val="000000"/>
+                <w:szCs w:val="18"/>
+              </w:rPr>
+              <w:t>129.8515</w:t>
+            </w:r>
+          </w:p>
+        </w:tc>
+        <w:tc>
+          <w:tcPr>
+            <w:tcW w:w="1589" w:type="dxa"/>
+            <w:vAlign w:val="bottom"/>
+          </w:tcPr>
+          <w:p>
+            <w:pPr>
+              <w:jc w:val="right"/>
+              <w:rPr>
+                <w:color w:val="000000"/>
+                <w:szCs w:val="18"/>
+              </w:rPr>
+            </w:pPr>
+            <w:r>
+              <w:rPr>
+                <w:color w:val="000000"/>
+                <w:szCs w:val="18"/>
+              </w:rPr>
+              <w:t>0.0722</w:t>
+            </w:r>
+          </w:p>
+        </w:tc>
+      </w:tr>
+      <w:tr>
+        <w:tc>
+          <w:tcPr>
+            <w:tcW w:w="1588" w:type="dxa"/>
+            <w:vAlign w:val="bottom"/>
+          </w:tcPr>
+          <w:p>
+            <w:pPr>
+              <w:jc w:val="center"/>
+              <w:rPr>
+                <w:b/>
+                <w:color w:val="000000"/>
+                <w:szCs w:val="18"/>
+              </w:rPr>
+            </w:pPr>
+            <w:r>
+              <w:rPr>
+                <w:b/>
+                <w:color w:val="000000"/>
+                <w:szCs w:val="18"/>
+              </w:rPr>
+              <w:t>Views</w:t>
+            </w:r>
+          </w:p>
+        </w:tc>
+        <w:tc>
+          <w:tcPr>
+            <w:tcW w:w="1588" w:type="dxa"/>
+            <w:vAlign w:val="bottom"/>
+          </w:tcPr>
+          <w:p>
+            <w:pPr>
+              <w:jc w:val="right"/>
+              <w:rPr>
+                <w:color w:val="000000"/>
+                <w:szCs w:val="18"/>
+              </w:rPr>
+            </w:pPr>
+            <w:r>
+              <w:rPr>
+                <w:color w:val="000000"/>
+                <w:szCs w:val="18"/>
+              </w:rPr>
+              <w:t>137.8624</w:t>
+            </w:r>
+          </w:p>
+        </w:tc>
+        <w:tc>
+          <w:tcPr>
+            <w:tcW w:w="1589" w:type="dxa"/>
+            <w:vAlign w:val="bottom"/>
+          </w:tcPr>
+          <w:p>
+            <w:pPr>
+              <w:jc w:val="right"/>
+              <w:rPr>
+                <w:color w:val="000000"/>
+                <w:szCs w:val="18"/>
+              </w:rPr>
+            </w:pPr>
+            <w:r>
+              <w:rPr>
+                <w:color w:val="000000"/>
+                <w:szCs w:val="18"/>
+              </w:rPr>
+              <w:t>-6.0926</w:t>
+            </w:r>
+          </w:p>
+        </w:tc>
+      </w:tr>
+      <w:tr>
+        <w:tc>
+          <w:tcPr>
+            <w:tcW w:w="1588" w:type="dxa"/>
+            <w:vAlign w:val="bottom"/>
+          </w:tcPr>
+          <w:p>
+            <w:pPr>
+              <w:jc w:val="center"/>
+              <w:rPr>
+                <w:b/>
+                <w:color w:val="000000"/>
+                <w:szCs w:val="18"/>
+              </w:rPr>
+            </w:pPr>
+            <w:r>
+              <w:rPr>
+                <w:b/>
+                <w:color w:val="000000"/>
+                <w:szCs w:val="18"/>
+              </w:rPr>
+              <w:t>Stored Procedures</w:t>
+            </w:r>
+          </w:p>
+        </w:tc>
+        <w:tc>
+          <w:tcPr>
+            <w:tcW w:w="1588" w:type="dxa"/>
+            <w:vAlign w:val="bottom"/>
+          </w:tcPr>
+          <w:p>
+            <w:pPr>
+              <w:jc w:val="right"/>
+              <w:rPr>
+                <w:color w:val="000000"/>
+                <w:szCs w:val="18"/>
+              </w:rPr>
+            </w:pPr>
+            <w:r>
+              <w:rPr>
+                <w:color w:val="000000"/>
+                <w:szCs w:val="18"/>
+              </w:rPr>
+              <w:t>139.7031</w:t>
+            </w:r>
+          </w:p>
+        </w:tc>
+        <w:tc>
+          <w:tcPr>
+            <w:tcW w:w="1589" w:type="dxa"/>
+            <w:vAlign w:val="bottom"/>
+          </w:tcPr>
+          <w:p>
+            <w:pPr>
+              <w:jc w:val="right"/>
+              <w:rPr>
+                <w:color w:val="000000"/>
+                <w:szCs w:val="18"/>
+              </w:rPr>
+            </w:pPr>
+            <w:r>
+              <w:rPr>
+                <w:color w:val="000000"/>
+                <w:szCs w:val="18"/>
+              </w:rPr>
+              <w:t>-7.5092</w:t>
+            </w:r>
+          </w:p>
+        </w:tc>
+      </w:tr>
+    </w:tbl>
+    <w:p>
+      <w:pPr>
+        <w:pStyle w:val="NormalWeb"/>
+        <w:spacing w:before="120" w:beforeAutospacing="0" w:after="0" w:afterAutospacing="0" w:line="20" w:lineRule="atLeast"/>
+        <w:rPr>
+          <w:color w:val="000000"/>
+          <w:sz w:val="18"/>
+          <w:szCs w:val="18"/>
+        </w:rPr>
+      </w:pPr>
+      <w:r>
+        <w:rPr>
+          <w:color w:val="000000"/>
+          <w:sz w:val="18"/>
+          <w:szCs w:val="18"/>
+        </w:rPr>
+        <w:t>Indices provided a marginal improvement, but other methods worsened the performance of the query.</w:t>
+      </w:r>
+      <w:r>
+        <w:rPr>
+          <w:color w:val="000000"/>
+          <w:sz w:val="18"/>
+          <w:szCs w:val="18"/>
+        </w:rPr>
+        <w:t xml:space="preserve"> The same can be said for query 7.</w:t>
+      </w:r>
+    </w:p>
+    <w:p>
+      <w:pPr>
+        <w:pStyle w:val="NormalWeb"/>
+        <w:spacing w:before="120" w:beforeAutospacing="0" w:after="0" w:afterAutospacing="0" w:line="20" w:lineRule="atLeast"/>
+        <w:jc w:val="center"/>
+        <w:rPr>
+          <w:b/>
+          <w:color w:val="000000"/>
+          <w:sz w:val="18"/>
+          <w:szCs w:val="18"/>
+        </w:rPr>
+      </w:pPr>
+      <w:r>
+        <w:rPr>
+          <w:b/>
+          <w:color w:val="000000"/>
+          <w:sz w:val="18"/>
+          <w:szCs w:val="18"/>
+        </w:rPr>
+        <w:t xml:space="preserve">Table </w:t>
+      </w:r>
+      <w:r>
+        <w:rPr>
+          <w:b/>
+          <w:color w:val="000000"/>
+          <w:sz w:val="18"/>
+          <w:szCs w:val="18"/>
+        </w:rPr>
+        <w:t>11</w:t>
+      </w:r>
+      <w:r>
+        <w:rPr>
+          <w:b/>
+          <w:color w:val="000000"/>
+          <w:sz w:val="18"/>
+          <w:szCs w:val="18"/>
+        </w:rPr>
+        <w:t xml:space="preserve"> – Comparative Results of Query 7</w:t>
+      </w:r>
+    </w:p>
+    <w:tbl>
+      <w:tblPr>
+        <w:tblStyle w:val="TableGrid"/>
+        <w:tblW w:w="4855" w:type="dxa"/>
+        <w:tblLook w:val="04A0" w:firstRow="1" w:lastRow="0" w:firstColumn="1" w:lastColumn="0" w:noHBand="0" w:noVBand="1"/>
+      </w:tblPr>
+      <w:tblGrid>
+        <w:gridCol w:w="1618"/>
+        <w:gridCol w:w="1618"/>
+        <w:gridCol w:w="1619"/>
+      </w:tblGrid>
+      <w:tr>
+        <w:tc>
+          <w:tcPr>
+            <w:tcW w:w="1618" w:type="dxa"/>
+            <w:vAlign w:val="bottom"/>
+          </w:tcPr>
+          <w:p>
+            <w:pPr>
+              <w:jc w:val="center"/>
+              <w:rPr>
+                <w:b/>
+                <w:color w:val="000000"/>
+                <w:szCs w:val="18"/>
+              </w:rPr>
+            </w:pPr>
+          </w:p>
+        </w:tc>
+        <w:tc>
+          <w:tcPr>
+            <w:tcW w:w="1618" w:type="dxa"/>
+            <w:vAlign w:val="bottom"/>
+          </w:tcPr>
+          <w:p>
+            <w:pPr>
+              <w:jc w:val="center"/>
+              <w:rPr>
+                <w:b/>
+                <w:color w:val="000000"/>
+                <w:szCs w:val="18"/>
+              </w:rPr>
+            </w:pPr>
+            <w:r>
+              <w:rPr>
+                <w:b/>
+                <w:color w:val="000000"/>
+                <w:szCs w:val="18"/>
+              </w:rPr>
+              <w:t>Average Runtime in Seconds</w:t>
+            </w:r>
+          </w:p>
+        </w:tc>
+        <w:tc>
+          <w:tcPr>
+            <w:tcW w:w="1619" w:type="dxa"/>
+            <w:vAlign w:val="bottom"/>
+          </w:tcPr>
+          <w:p>
+            <w:pPr>
+              <w:jc w:val="center"/>
+              <w:rPr>
+                <w:b/>
+                <w:color w:val="000000"/>
+                <w:szCs w:val="18"/>
+              </w:rPr>
+            </w:pPr>
+            <w:r>
+              <w:rPr>
+                <w:b/>
+                <w:color w:val="000000"/>
+                <w:szCs w:val="18"/>
+              </w:rPr>
+              <w:t>Improvement Percentage</w:t>
+            </w:r>
+          </w:p>
+        </w:tc>
+      </w:tr>
+      <w:tr>
+        <w:tc>
+          <w:tcPr>
+            <w:tcW w:w="1618" w:type="dxa"/>
+            <w:vAlign w:val="bottom"/>
+          </w:tcPr>
+          <w:p>
+            <w:pPr>
+              <w:jc w:val="center"/>
+              <w:rPr>
+                <w:b/>
+                <w:color w:val="000000"/>
+                <w:szCs w:val="18"/>
+              </w:rPr>
+            </w:pPr>
+            <w:r>
+              <w:rPr>
+                <w:b/>
+                <w:color w:val="000000"/>
+                <w:szCs w:val="18"/>
+              </w:rPr>
+              <w:t>Base</w:t>
+            </w:r>
+          </w:p>
+        </w:tc>
+        <w:tc>
+          <w:tcPr>
+            <w:tcW w:w="1618" w:type="dxa"/>
+            <w:vAlign w:val="bottom"/>
+          </w:tcPr>
+          <w:p>
+            <w:pPr>
+              <w:jc w:val="right"/>
+              <w:rPr>
+                <w:color w:val="000000"/>
+                <w:szCs w:val="18"/>
+              </w:rPr>
+            </w:pPr>
+            <w:r>
+              <w:rPr>
+                <w:color w:val="000000"/>
+                <w:szCs w:val="18"/>
+              </w:rPr>
+              <w:t>0.1263</w:t>
+            </w:r>
+          </w:p>
+        </w:tc>
+        <w:tc>
+          <w:tcPr>
+            <w:tcW w:w="1619" w:type="dxa"/>
+            <w:vAlign w:val="bottom"/>
+          </w:tcPr>
+          <w:p>
+            <w:pPr>
+              <w:jc w:val="right"/>
+              <w:rPr>
+                <w:color w:val="000000"/>
+                <w:szCs w:val="18"/>
+              </w:rPr>
+            </w:pPr>
+            <w:r>
+              <w:rPr>
+                <w:color w:val="000000"/>
+                <w:szCs w:val="18"/>
+              </w:rPr>
+              <w:t>0.0000</w:t>
+            </w:r>
+          </w:p>
+        </w:tc>
+      </w:tr>
+      <w:tr>
+        <w:tc>
+          <w:tcPr>
+            <w:tcW w:w="1618" w:type="dxa"/>
+            <w:vAlign w:val="bottom"/>
+          </w:tcPr>
+          <w:p>
+            <w:pPr>
+              <w:jc w:val="center"/>
+              <w:rPr>
+                <w:b/>
+                <w:color w:val="000000"/>
+                <w:szCs w:val="18"/>
+              </w:rPr>
+            </w:pPr>
+            <w:r>
+              <w:rPr>
+                <w:b/>
+                <w:color w:val="000000"/>
+                <w:szCs w:val="18"/>
+              </w:rPr>
+              <w:t>Heuristic</w:t>
+            </w:r>
+          </w:p>
+        </w:tc>
+        <w:tc>
+          <w:tcPr>
+            <w:tcW w:w="1618" w:type="dxa"/>
+            <w:vAlign w:val="bottom"/>
+          </w:tcPr>
+          <w:p>
+            <w:pPr>
+              <w:jc w:val="right"/>
+              <w:rPr>
+                <w:color w:val="000000"/>
+                <w:szCs w:val="18"/>
+              </w:rPr>
+            </w:pPr>
+            <w:r>
+              <w:rPr>
+                <w:color w:val="000000"/>
+                <w:szCs w:val="18"/>
+              </w:rPr>
+              <w:t>0.1341</w:t>
+            </w:r>
+          </w:p>
+        </w:tc>
+        <w:tc>
+          <w:tcPr>
+            <w:tcW w:w="1619" w:type="dxa"/>
+            <w:vAlign w:val="bottom"/>
+          </w:tcPr>
+          <w:p>
+            <w:pPr>
+              <w:jc w:val="right"/>
+              <w:rPr>
+                <w:color w:val="000000"/>
+                <w:szCs w:val="18"/>
+              </w:rPr>
+            </w:pPr>
+            <w:r>
+              <w:rPr>
+                <w:color w:val="000000"/>
+                <w:szCs w:val="18"/>
+              </w:rPr>
+              <w:t>-6.1758</w:t>
+            </w:r>
+          </w:p>
+        </w:tc>
+      </w:tr>
+      <w:tr>
+        <w:tc>
+          <w:tcPr>
+            <w:tcW w:w="1618" w:type="dxa"/>
+            <w:vAlign w:val="bottom"/>
+          </w:tcPr>
+          <w:p>
+            <w:pPr>
+              <w:jc w:val="center"/>
+              <w:rPr>
+                <w:b/>
+                <w:color w:val="000000"/>
+                <w:szCs w:val="18"/>
+              </w:rPr>
+            </w:pPr>
+            <w:r>
+              <w:rPr>
+                <w:b/>
+                <w:color w:val="000000"/>
+                <w:szCs w:val="18"/>
+              </w:rPr>
+              <w:t>Indices</w:t>
+            </w:r>
+          </w:p>
+        </w:tc>
+        <w:tc>
+          <w:tcPr>
+            <w:tcW w:w="1618" w:type="dxa"/>
+            <w:vAlign w:val="bottom"/>
+          </w:tcPr>
+          <w:p>
+            <w:pPr>
+              <w:jc w:val="right"/>
+              <w:rPr>
+                <w:color w:val="000000"/>
+                <w:szCs w:val="18"/>
+              </w:rPr>
+            </w:pPr>
+            <w:r>
+              <w:rPr>
+                <w:color w:val="000000"/>
+                <w:szCs w:val="18"/>
+              </w:rPr>
+              <w:t>0.1422</w:t>
+            </w:r>
+          </w:p>
+        </w:tc>
+        <w:tc>
+          <w:tcPr>
+            <w:tcW w:w="1619" w:type="dxa"/>
+            <w:vAlign w:val="bottom"/>
+          </w:tcPr>
+          <w:p>
+            <w:pPr>
+              <w:jc w:val="right"/>
+              <w:rPr>
+                <w:color w:val="000000"/>
+                <w:szCs w:val="18"/>
+              </w:rPr>
+            </w:pPr>
+            <w:r>
+              <w:rPr>
+                <w:color w:val="000000"/>
+                <w:szCs w:val="18"/>
+              </w:rPr>
+              <w:t>-12.5891</w:t>
+            </w:r>
+          </w:p>
+        </w:tc>
+      </w:tr>
+      <w:tr>
+        <w:tc>
+          <w:tcPr>
+            <w:tcW w:w="1618" w:type="dxa"/>
+            <w:vAlign w:val="bottom"/>
+          </w:tcPr>
+          <w:p>
+            <w:pPr>
+              <w:jc w:val="center"/>
+              <w:rPr>
+                <w:b/>
+                <w:color w:val="000000"/>
+                <w:szCs w:val="18"/>
+              </w:rPr>
+            </w:pPr>
+            <w:r>
+              <w:rPr>
+                <w:b/>
+                <w:color w:val="000000"/>
+                <w:szCs w:val="18"/>
+              </w:rPr>
+              <w:t>Views</w:t>
+            </w:r>
+          </w:p>
+        </w:tc>
+        <w:tc>
+          <w:tcPr>
+            <w:tcW w:w="1618" w:type="dxa"/>
+            <w:vAlign w:val="bottom"/>
+          </w:tcPr>
+          <w:p>
+            <w:pPr>
+              <w:jc w:val="right"/>
+              <w:rPr>
+                <w:color w:val="000000"/>
+                <w:szCs w:val="18"/>
+              </w:rPr>
+            </w:pPr>
+            <w:r>
+              <w:rPr>
+                <w:color w:val="000000"/>
+                <w:szCs w:val="18"/>
+              </w:rPr>
+              <w:t>0.1656</w:t>
+            </w:r>
+          </w:p>
+        </w:tc>
+        <w:tc>
+          <w:tcPr>
+            <w:tcW w:w="1619" w:type="dxa"/>
+            <w:vAlign w:val="bottom"/>
+          </w:tcPr>
+          <w:p>
+            <w:pPr>
+              <w:jc w:val="right"/>
+              <w:rPr>
+                <w:color w:val="000000"/>
+                <w:szCs w:val="18"/>
+              </w:rPr>
+            </w:pPr>
+            <w:r>
+              <w:rPr>
+                <w:color w:val="000000"/>
+                <w:szCs w:val="18"/>
+              </w:rPr>
+              <w:t>-31.1164</w:t>
+            </w:r>
+          </w:p>
+        </w:tc>
+      </w:tr>
+      <w:tr>
+        <w:tc>
+          <w:tcPr>
+            <w:tcW w:w="1618" w:type="dxa"/>
+            <w:vAlign w:val="bottom"/>
+          </w:tcPr>
+          <w:p>
+            <w:pPr>
+              <w:jc w:val="center"/>
+              <w:rPr>
+                <w:b/>
+                <w:color w:val="000000"/>
+                <w:szCs w:val="18"/>
+              </w:rPr>
+            </w:pPr>
+            <w:r>
+              <w:rPr>
+                <w:b/>
+                <w:color w:val="000000"/>
+                <w:szCs w:val="18"/>
+              </w:rPr>
+              <w:t>Stored Procedures</w:t>
+            </w:r>
+          </w:p>
+        </w:tc>
+        <w:tc>
+          <w:tcPr>
+            <w:tcW w:w="1618" w:type="dxa"/>
+            <w:vAlign w:val="bottom"/>
+          </w:tcPr>
+          <w:p>
+            <w:pPr>
+              <w:jc w:val="right"/>
+              <w:rPr>
+                <w:color w:val="000000"/>
+                <w:szCs w:val="18"/>
+              </w:rPr>
+            </w:pPr>
+            <w:r>
+              <w:rPr>
+                <w:color w:val="000000"/>
+                <w:szCs w:val="18"/>
+              </w:rPr>
+              <w:t>0.1172</w:t>
+            </w:r>
+          </w:p>
+        </w:tc>
+        <w:tc>
+          <w:tcPr>
+            <w:tcW w:w="1619" w:type="dxa"/>
+            <w:vAlign w:val="bottom"/>
+          </w:tcPr>
+          <w:p>
+            <w:pPr>
+              <w:jc w:val="right"/>
+              <w:rPr>
+                <w:color w:val="000000"/>
+                <w:szCs w:val="18"/>
+              </w:rPr>
+            </w:pPr>
+            <w:r>
+              <w:rPr>
+                <w:color w:val="000000"/>
+                <w:szCs w:val="18"/>
+              </w:rPr>
+              <w:t>7.2051</w:t>
+            </w:r>
+          </w:p>
+        </w:tc>
+      </w:tr>
+    </w:tbl>
+    <w:p>
+      <w:pPr>
+        <w:pStyle w:val="NormalWeb"/>
+        <w:spacing w:before="120" w:beforeAutospacing="0" w:after="0" w:afterAutospacing="0" w:line="20" w:lineRule="atLeast"/>
+        <w:rPr>
+          <w:color w:val="000000"/>
+          <w:sz w:val="18"/>
+          <w:szCs w:val="18"/>
+        </w:rPr>
+      </w:pPr>
+      <w:r>
+        <w:rPr>
+          <w:color w:val="000000"/>
+          <w:sz w:val="18"/>
+          <w:szCs w:val="18"/>
+        </w:rPr>
+        <w:t>To better analyze the reason for this performance, here is the optimized query 1.</w:t>
+      </w:r>
+    </w:p>
+    <w:p>
+      <w:pPr>
+        <w:pStyle w:val="NormalWeb"/>
+        <w:spacing w:before="120" w:beforeAutospacing="0" w:after="0" w:afterAutospacing="0" w:line="20" w:lineRule="atLeast"/>
+        <w:ind w:left="720" w:hanging="720"/>
+        <w:rPr>
+          <w:color w:val="000000"/>
+          <w:sz w:val="18"/>
+          <w:szCs w:val="18"/>
+        </w:rPr>
+      </w:pPr>
+      <w:r>
+        <w:rPr>
+          <w:color w:val="000000"/>
+          <w:sz w:val="18"/>
+          <w:szCs w:val="18"/>
+        </w:rPr>
+        <w:t>SELECT mun, zone, brgy, purok, SUM(nnucfam) AS `Nuclear Families`, SUM(nofw) AS OFWs, SUM(nofw) / SUM(nnucfam) AS `Average OFW's per Nuclear Family`</w:t>
+      </w:r>
+    </w:p>
+    <w:p>
+      <w:pPr>
+        <w:pStyle w:val="NormalWeb"/>
+        <w:spacing w:before="0" w:beforeAutospacing="0" w:after="0" w:afterAutospacing="0" w:line="20" w:lineRule="atLeast"/>
+        <w:rPr>
+          <w:color w:val="000000"/>
+          <w:sz w:val="18"/>
+          <w:szCs w:val="18"/>
+        </w:rPr>
+      </w:pPr>
+      <w:r>
+        <w:rPr>
+          <w:color w:val="000000"/>
+          <w:sz w:val="18"/>
+          <w:szCs w:val="18"/>
+        </w:rPr>
+        <w:t>FROM (SELECT mun, zone, brgy, purok, nnucfam, nofw</w:t>
+      </w:r>
+    </w:p>
+    <w:p>
+      <w:pPr>
+        <w:pStyle w:val="NormalWeb"/>
+        <w:spacing w:before="0" w:beforeAutospacing="0" w:after="0" w:afterAutospacing="0" w:line="20" w:lineRule="atLeast"/>
+        <w:rPr>
+          <w:color w:val="000000"/>
+          <w:sz w:val="18"/>
+          <w:szCs w:val="18"/>
+        </w:rPr>
+      </w:pPr>
+      <w:r>
+        <w:rPr>
+          <w:color w:val="000000"/>
+          <w:sz w:val="18"/>
+          <w:szCs w:val="18"/>
+        </w:rPr>
+        <w:tab/>
+      </w:r>
+      <w:r>
+        <w:rPr>
+          <w:color w:val="000000"/>
+          <w:sz w:val="18"/>
+          <w:szCs w:val="18"/>
+        </w:rPr>
+        <w:tab/>
+        <w:t>FROM db_hpq.hpq_hh</w:t>
+      </w:r>
+    </w:p>
+    <w:p>
+      <w:pPr>
+        <w:pStyle w:val="NormalWeb"/>
+        <w:spacing w:before="0" w:beforeAutospacing="0" w:after="0" w:afterAutospacing="0" w:line="20" w:lineRule="atLeast"/>
+        <w:rPr>
+          <w:color w:val="000000"/>
+          <w:sz w:val="18"/>
+          <w:szCs w:val="18"/>
+        </w:rPr>
+      </w:pPr>
+      <w:r>
+        <w:rPr>
+          <w:color w:val="000000"/>
+          <w:sz w:val="18"/>
+          <w:szCs w:val="18"/>
+        </w:rPr>
+        <w:tab/>
+      </w:r>
+      <w:r>
+        <w:rPr>
+          <w:color w:val="000000"/>
+          <w:sz w:val="18"/>
+          <w:szCs w:val="18"/>
+        </w:rPr>
+        <w:tab/>
+        <w:t>WHERE nnucfam &gt; 0) A</w:t>
+      </w:r>
+    </w:p>
+    <w:p>
+      <w:pPr>
+        <w:pStyle w:val="NormalWeb"/>
+        <w:spacing w:before="0" w:beforeAutospacing="0" w:after="0" w:afterAutospacing="0" w:line="20" w:lineRule="atLeast"/>
+        <w:rPr>
+          <w:color w:val="000000"/>
+          <w:sz w:val="18"/>
+          <w:szCs w:val="18"/>
+        </w:rPr>
+      </w:pPr>
+      <w:r>
+        <w:rPr>
+          <w:color w:val="000000"/>
+          <w:sz w:val="18"/>
+          <w:szCs w:val="18"/>
+        </w:rPr>
+        <w:t>GROUP BY mun, zone, brgy, purok</w:t>
+      </w:r>
+    </w:p>
+    <w:p>
+      <w:pPr>
+        <w:pStyle w:val="NormalWeb"/>
+        <w:spacing w:before="0" w:beforeAutospacing="0" w:after="0" w:afterAutospacing="0" w:line="20" w:lineRule="atLeast"/>
+        <w:rPr>
+          <w:color w:val="000000"/>
+          <w:sz w:val="18"/>
+          <w:szCs w:val="18"/>
+        </w:rPr>
+      </w:pPr>
+      <w:r>
+        <w:rPr>
+          <w:color w:val="000000"/>
+          <w:sz w:val="18"/>
+          <w:szCs w:val="18"/>
+        </w:rPr>
+        <w:t xml:space="preserve">HAVING SUM(nofw) &gt; </w:t>
+      </w:r>
+      <w:r>
+        <w:rPr>
+          <w:color w:val="000000"/>
+          <w:sz w:val="18"/>
+          <w:szCs w:val="18"/>
+        </w:rPr>
+        <w:t>:count</w:t>
+      </w:r>
+    </w:p>
+    <w:p>
+      <w:pPr>
+        <w:pStyle w:val="NormalWeb"/>
+        <w:spacing w:before="120" w:beforeAutospacing="0" w:after="0" w:afterAutospacing="0" w:line="20" w:lineRule="atLeast"/>
+        <w:jc w:val="both"/>
+        <w:rPr>
+          <w:color w:val="000000"/>
+          <w:sz w:val="18"/>
+          <w:szCs w:val="18"/>
+        </w:rPr>
+      </w:pPr>
+      <w:r>
+        <w:rPr>
+          <w:color w:val="000000"/>
+          <w:sz w:val="18"/>
+          <w:szCs w:val="18"/>
+        </w:rPr>
+        <w:t>In query 1’s case, the only difference from the original query in Section 2.1 is the subquery that performs a projection after a selection operation. There is no categorical difference in the physical processing of the query. In fact, having an additional step in the form of the subquery actually worsened the performance of the query. With regards to the intermediate tables, the size was still relatively the same as with the base query since the WHERE clause has a static condition instead of a dynamic one and the HAVING clause is only processed after the aggregation.</w:t>
+      </w:r>
+    </w:p>
+    <w:p>
+      <w:pPr>
+        <w:pStyle w:val="NormalWeb"/>
+        <w:spacing w:before="120" w:beforeAutospacing="0" w:after="0" w:afterAutospacing="0" w:line="20" w:lineRule="atLeast"/>
+        <w:rPr>
+          <w:color w:val="000000"/>
+          <w:sz w:val="18"/>
+          <w:szCs w:val="18"/>
+        </w:rPr>
+      </w:pPr>
+      <w:r>
+        <w:rPr>
+          <w:color w:val="000000"/>
+          <w:sz w:val="18"/>
+          <w:szCs w:val="18"/>
+        </w:rPr>
+        <w:t>Similarly, here is optimized query 7.</w:t>
+      </w:r>
+    </w:p>
+    <w:p>
+      <w:pPr>
+        <w:pStyle w:val="NormalWeb"/>
+        <w:spacing w:before="120" w:beforeAutospacing="0" w:after="0" w:afterAutospacing="0" w:line="20" w:lineRule="atLeast"/>
+        <w:rPr>
+          <w:color w:val="000000"/>
+          <w:sz w:val="18"/>
+          <w:szCs w:val="18"/>
+        </w:rPr>
+      </w:pPr>
+      <w:r>
+        <w:rPr>
+          <w:color w:val="000000"/>
+          <w:sz w:val="18"/>
+          <w:szCs w:val="18"/>
+        </w:rPr>
+        <w:t>SELECT H.mun,H.zone,H.brgy,COUNT(H.id) benefCount</w:t>
+      </w:r>
+    </w:p>
+    <w:p>
+      <w:pPr>
+        <w:pStyle w:val="NormalWeb"/>
+        <w:spacing w:before="0" w:beforeAutospacing="0" w:after="0" w:afterAutospacing="0" w:line="20" w:lineRule="atLeast"/>
+        <w:rPr>
+          <w:color w:val="000000"/>
+          <w:sz w:val="18"/>
+          <w:szCs w:val="18"/>
+        </w:rPr>
+      </w:pPr>
+      <w:r>
+        <w:rPr>
+          <w:color w:val="000000"/>
+          <w:sz w:val="18"/>
+          <w:szCs w:val="18"/>
+        </w:rPr>
+        <w:t xml:space="preserve">FROM (SELECT id, mun, zone, brgy </w:t>
+      </w:r>
+    </w:p>
+    <w:p>
+      <w:pPr>
+        <w:pStyle w:val="NormalWeb"/>
+        <w:spacing w:before="0" w:beforeAutospacing="0" w:after="0" w:afterAutospacing="0" w:line="20" w:lineRule="atLeast"/>
+        <w:rPr>
+          <w:color w:val="000000"/>
+          <w:sz w:val="18"/>
+          <w:szCs w:val="18"/>
+        </w:rPr>
+      </w:pPr>
+      <w:r>
+        <w:rPr>
+          <w:color w:val="000000"/>
+          <w:sz w:val="18"/>
+          <w:szCs w:val="18"/>
+        </w:rPr>
+        <w:tab/>
+        <w:t xml:space="preserve">FROM hpq_hh) H INNER JOIN </w:t>
+      </w:r>
+    </w:p>
+    <w:p>
+      <w:pPr>
+        <w:pStyle w:val="NormalWeb"/>
+        <w:spacing w:before="0" w:beforeAutospacing="0" w:after="0" w:afterAutospacing="0" w:line="20" w:lineRule="atLeast"/>
+        <w:rPr>
+          <w:color w:val="000000"/>
+          <w:sz w:val="18"/>
+          <w:szCs w:val="18"/>
+        </w:rPr>
+      </w:pPr>
+      <w:r>
+        <w:rPr>
+          <w:color w:val="000000"/>
+          <w:sz w:val="18"/>
+          <w:szCs w:val="18"/>
+        </w:rPr>
+        <w:tab/>
+        <w:t>((((SELECT hpq_hh_id, phiheal_spon_mem_refno</w:t>
+      </w:r>
+    </w:p>
+    <w:p>
+      <w:pPr>
+        <w:pStyle w:val="NormalWeb"/>
+        <w:spacing w:before="0" w:beforeAutospacing="0" w:after="0" w:afterAutospacing="0" w:line="20" w:lineRule="atLeast"/>
+        <w:rPr>
+          <w:color w:val="000000"/>
+          <w:sz w:val="18"/>
+          <w:szCs w:val="18"/>
+        </w:rPr>
+      </w:pPr>
+      <w:r>
+        <w:rPr>
+          <w:color w:val="000000"/>
+          <w:sz w:val="18"/>
+          <w:szCs w:val="18"/>
+        </w:rPr>
+        <w:tab/>
+      </w:r>
+      <w:r>
+        <w:rPr>
+          <w:color w:val="000000"/>
+          <w:sz w:val="18"/>
+          <w:szCs w:val="18"/>
+        </w:rPr>
+        <w:tab/>
+        <w:t xml:space="preserve">FROM hpq_phiheal_spon_mem)PSM </w:t>
+      </w:r>
+    </w:p>
+    <w:p>
+      <w:pPr>
+        <w:pStyle w:val="NormalWeb"/>
+        <w:spacing w:before="0" w:beforeAutospacing="0" w:after="0" w:afterAutospacing="0" w:line="20" w:lineRule="atLeast"/>
+        <w:ind w:left="720" w:firstLine="720"/>
+        <w:rPr>
+          <w:color w:val="000000"/>
+          <w:sz w:val="18"/>
+          <w:szCs w:val="18"/>
+        </w:rPr>
+      </w:pPr>
+      <w:r>
+        <w:rPr>
+          <w:color w:val="000000"/>
+          <w:sz w:val="18"/>
+          <w:szCs w:val="18"/>
+        </w:rPr>
+        <w:t>INNER JOIN</w:t>
+      </w:r>
+    </w:p>
+    <w:p>
+      <w:pPr>
+        <w:pStyle w:val="NormalWeb"/>
+        <w:spacing w:before="0" w:beforeAutospacing="0" w:after="0" w:afterAutospacing="0" w:line="20" w:lineRule="atLeast"/>
+        <w:rPr>
+          <w:color w:val="000000"/>
+          <w:sz w:val="18"/>
+          <w:szCs w:val="18"/>
+        </w:rPr>
+      </w:pPr>
+      <w:r>
+        <w:rPr>
+          <w:color w:val="000000"/>
+          <w:sz w:val="18"/>
+          <w:szCs w:val="18"/>
+        </w:rPr>
+        <w:tab/>
+        <w:t xml:space="preserve">(SELECT hpq_hh_id, phiheal_empl_mem_refno </w:t>
+      </w:r>
+    </w:p>
+    <w:p>
+      <w:pPr>
+        <w:pStyle w:val="NormalWeb"/>
+        <w:spacing w:before="0" w:beforeAutospacing="0" w:after="0" w:afterAutospacing="0" w:line="20" w:lineRule="atLeast"/>
+        <w:ind w:firstLine="720"/>
+        <w:rPr>
+          <w:color w:val="000000"/>
+          <w:sz w:val="18"/>
+          <w:szCs w:val="18"/>
+        </w:rPr>
+      </w:pPr>
+      <w:r>
+        <w:rPr>
+          <w:color w:val="000000"/>
+          <w:sz w:val="18"/>
+          <w:szCs w:val="18"/>
+        </w:rPr>
+        <w:lastRenderedPageBreak/>
+        <w:t xml:space="preserve">    FROM hpq_phiheal_empl_mem )PEM</w:t>
+      </w:r>
+    </w:p>
+    <w:p>
+      <w:pPr>
+        <w:pStyle w:val="NormalWeb"/>
+        <w:spacing w:before="0" w:beforeAutospacing="0" w:after="0" w:afterAutospacing="0" w:line="20" w:lineRule="atLeast"/>
+        <w:rPr>
+          <w:color w:val="000000"/>
+          <w:sz w:val="18"/>
+          <w:szCs w:val="18"/>
+        </w:rPr>
+      </w:pPr>
+      <w:r>
+        <w:rPr>
+          <w:color w:val="000000"/>
+          <w:sz w:val="18"/>
+          <w:szCs w:val="18"/>
+        </w:rPr>
+        <w:tab/>
+      </w:r>
+      <w:r>
+        <w:rPr>
+          <w:color w:val="000000"/>
+          <w:sz w:val="18"/>
+          <w:szCs w:val="18"/>
+        </w:rPr>
+        <w:tab/>
+        <w:t>ON PSM.hpq_hh_id = PEM.hpq_hh_id</w:t>
+      </w:r>
+    </w:p>
+    <w:p>
+      <w:pPr>
+        <w:pStyle w:val="NormalWeb"/>
+        <w:spacing w:before="0" w:beforeAutospacing="0" w:after="0" w:afterAutospacing="0" w:line="20" w:lineRule="atLeast"/>
+        <w:ind w:left="2160"/>
+        <w:rPr>
+          <w:color w:val="000000"/>
+          <w:sz w:val="18"/>
+          <w:szCs w:val="18"/>
+        </w:rPr>
+      </w:pPr>
+      <w:r>
+        <w:rPr>
+          <w:color w:val="000000"/>
+          <w:sz w:val="18"/>
+          <w:szCs w:val="18"/>
+        </w:rPr>
+        <w:t>AND PSM.phiheal_spon_mem_refn</w:t>
+      </w:r>
+      <w:r>
+        <w:rPr>
+          <w:color w:val="000000"/>
+          <w:sz w:val="18"/>
+          <w:szCs w:val="18"/>
+        </w:rPr>
+        <w:t>o = PEM.phiheal_empl_mem_refno)</w:t>
+      </w:r>
+    </w:p>
+    <w:p>
+      <w:pPr>
+        <w:pStyle w:val="NormalWeb"/>
+        <w:spacing w:before="0" w:beforeAutospacing="0" w:after="0" w:afterAutospacing="0" w:line="20" w:lineRule="atLeast"/>
+        <w:ind w:left="720" w:firstLine="720"/>
+        <w:rPr>
+          <w:color w:val="000000"/>
+          <w:sz w:val="18"/>
+          <w:szCs w:val="18"/>
+        </w:rPr>
+      </w:pPr>
+      <w:r>
+        <w:rPr>
+          <w:color w:val="000000"/>
+          <w:sz w:val="18"/>
+          <w:szCs w:val="18"/>
+        </w:rPr>
+        <w:t>INNER JOIN</w:t>
+      </w:r>
+    </w:p>
+    <w:p>
+      <w:pPr>
+        <w:pStyle w:val="NormalWeb"/>
+        <w:spacing w:before="0" w:beforeAutospacing="0" w:after="0" w:afterAutospacing="0" w:line="20" w:lineRule="atLeast"/>
+        <w:rPr>
+          <w:color w:val="000000"/>
+          <w:sz w:val="18"/>
+          <w:szCs w:val="18"/>
+        </w:rPr>
+      </w:pPr>
+      <w:r>
+        <w:rPr>
+          <w:color w:val="000000"/>
+          <w:sz w:val="18"/>
+          <w:szCs w:val="18"/>
+        </w:rPr>
+        <w:tab/>
+        <w:t xml:space="preserve">(SELECT hpq_hh_id, phiheal_indiv_mem_refno </w:t>
+      </w:r>
+    </w:p>
+    <w:p>
+      <w:pPr>
+        <w:pStyle w:val="NormalWeb"/>
+        <w:spacing w:before="0" w:beforeAutospacing="0" w:after="0" w:afterAutospacing="0" w:line="20" w:lineRule="atLeast"/>
+        <w:rPr>
+          <w:color w:val="000000"/>
+          <w:sz w:val="18"/>
+          <w:szCs w:val="18"/>
+        </w:rPr>
+      </w:pPr>
+      <w:r>
+        <w:rPr>
+          <w:color w:val="000000"/>
+          <w:sz w:val="18"/>
+          <w:szCs w:val="18"/>
+        </w:rPr>
+        <w:t xml:space="preserve">    FROM hpq_phiheal_indiv_mem )PIM </w:t>
+      </w:r>
+    </w:p>
+    <w:p>
+      <w:pPr>
+        <w:pStyle w:val="NormalWeb"/>
+        <w:spacing w:before="0" w:beforeAutospacing="0" w:after="0" w:afterAutospacing="0" w:line="20" w:lineRule="atLeast"/>
+        <w:rPr>
+          <w:color w:val="000000"/>
+          <w:sz w:val="18"/>
+          <w:szCs w:val="18"/>
+        </w:rPr>
+      </w:pPr>
+      <w:r>
+        <w:rPr>
+          <w:color w:val="000000"/>
+          <w:sz w:val="18"/>
+          <w:szCs w:val="18"/>
+        </w:rPr>
+        <w:tab/>
+      </w:r>
+      <w:r>
+        <w:rPr>
+          <w:color w:val="000000"/>
+          <w:sz w:val="18"/>
+          <w:szCs w:val="18"/>
+        </w:rPr>
+        <w:tab/>
+        <w:t>ON PEM.hpq_hh_id = PIM.hpq_hh_id</w:t>
+      </w:r>
+    </w:p>
+    <w:p>
+      <w:pPr>
+        <w:pStyle w:val="NormalWeb"/>
+        <w:spacing w:before="0" w:beforeAutospacing="0" w:after="0" w:afterAutospacing="0" w:line="20" w:lineRule="atLeast"/>
+        <w:rPr>
+          <w:color w:val="000000"/>
+          <w:sz w:val="18"/>
+          <w:szCs w:val="18"/>
+        </w:rPr>
+      </w:pPr>
+      <w:r>
+        <w:rPr>
+          <w:color w:val="000000"/>
+          <w:sz w:val="18"/>
+          <w:szCs w:val="18"/>
+        </w:rPr>
+        <w:tab/>
+      </w:r>
+      <w:r>
+        <w:rPr>
+          <w:color w:val="000000"/>
+          <w:sz w:val="18"/>
+          <w:szCs w:val="18"/>
+        </w:rPr>
+        <w:tab/>
+      </w:r>
+      <w:r>
+        <w:rPr>
+          <w:color w:val="000000"/>
+          <w:sz w:val="18"/>
+          <w:szCs w:val="18"/>
+        </w:rPr>
+        <w:tab/>
+        <w:t>AND PEM.phiheal_empl_mem_refno = PIM.phiheal_indiv_mem_refno) INNER JOIN</w:t>
+      </w:r>
+    </w:p>
+    <w:p>
+      <w:pPr>
+        <w:pStyle w:val="NormalWeb"/>
+        <w:spacing w:before="0" w:beforeAutospacing="0" w:after="0" w:afterAutospacing="0" w:line="20" w:lineRule="atLeast"/>
+        <w:rPr>
+          <w:color w:val="000000"/>
+          <w:sz w:val="18"/>
+          <w:szCs w:val="18"/>
+        </w:rPr>
+      </w:pPr>
+      <w:r>
+        <w:rPr>
+          <w:color w:val="000000"/>
+          <w:sz w:val="18"/>
+          <w:szCs w:val="18"/>
+        </w:rPr>
+        <w:tab/>
+        <w:t>(SELECT hpq_hh_id, phiheal_life_mem_refno</w:t>
+      </w:r>
+    </w:p>
+    <w:p>
+      <w:pPr>
+        <w:pStyle w:val="NormalWeb"/>
+        <w:spacing w:before="0" w:beforeAutospacing="0" w:after="0" w:afterAutospacing="0" w:line="20" w:lineRule="atLeast"/>
+        <w:rPr>
+          <w:color w:val="000000"/>
+          <w:sz w:val="18"/>
+          <w:szCs w:val="18"/>
+        </w:rPr>
+      </w:pPr>
+      <w:r>
+        <w:rPr>
+          <w:color w:val="000000"/>
+          <w:sz w:val="18"/>
+          <w:szCs w:val="18"/>
+        </w:rPr>
+        <w:tab/>
+        <w:t>FROM hpq_phiheal_life_mem ) PLM</w:t>
+      </w:r>
+    </w:p>
+    <w:p>
+      <w:pPr>
+        <w:pStyle w:val="NormalWeb"/>
+        <w:spacing w:before="0" w:beforeAutospacing="0" w:after="0" w:afterAutospacing="0" w:line="20" w:lineRule="atLeast"/>
+        <w:rPr>
+          <w:color w:val="000000"/>
+          <w:sz w:val="18"/>
+          <w:szCs w:val="18"/>
+        </w:rPr>
+      </w:pPr>
+      <w:r>
+        <w:rPr>
+          <w:color w:val="000000"/>
+          <w:sz w:val="18"/>
+          <w:szCs w:val="18"/>
+        </w:rPr>
+        <w:tab/>
+      </w:r>
+      <w:r>
+        <w:rPr>
+          <w:color w:val="000000"/>
+          <w:sz w:val="18"/>
+          <w:szCs w:val="18"/>
+        </w:rPr>
+        <w:tab/>
+        <w:t>ON PIM.hpq_hh_id = PLM.hpq_hh_id</w:t>
+      </w:r>
+    </w:p>
+    <w:p>
+      <w:pPr>
+        <w:pStyle w:val="NormalWeb"/>
+        <w:spacing w:before="0" w:beforeAutospacing="0" w:after="0" w:afterAutospacing="0" w:line="20" w:lineRule="atLeast"/>
+        <w:rPr>
+          <w:color w:val="000000"/>
+          <w:sz w:val="18"/>
+          <w:szCs w:val="18"/>
+        </w:rPr>
+      </w:pPr>
+      <w:r>
+        <w:rPr>
+          <w:color w:val="000000"/>
+          <w:sz w:val="18"/>
+          <w:szCs w:val="18"/>
+        </w:rPr>
+        <w:tab/>
+      </w:r>
+      <w:r>
+        <w:rPr>
+          <w:color w:val="000000"/>
+          <w:sz w:val="18"/>
+          <w:szCs w:val="18"/>
+        </w:rPr>
+        <w:tab/>
+      </w:r>
+      <w:r>
+        <w:rPr>
+          <w:color w:val="000000"/>
+          <w:sz w:val="18"/>
+          <w:szCs w:val="18"/>
+        </w:rPr>
+        <w:tab/>
+        <w:t>AND PIM.phiheal_indiv_mem_refno = PLM.phiheal_life_mem_refno )</w:t>
+      </w:r>
+    </w:p>
+    <w:p>
+      <w:pPr>
+        <w:pStyle w:val="NormalWeb"/>
+        <w:spacing w:before="0" w:beforeAutospacing="0" w:after="0" w:afterAutospacing="0" w:line="20" w:lineRule="atLeast"/>
+        <w:rPr>
+          <w:color w:val="000000"/>
+          <w:sz w:val="18"/>
+          <w:szCs w:val="18"/>
+        </w:rPr>
+      </w:pPr>
+      <w:r>
+        <w:rPr>
+          <w:color w:val="000000"/>
+          <w:sz w:val="18"/>
+          <w:szCs w:val="18"/>
+        </w:rPr>
+        <w:t xml:space="preserve">        ON id = PSM.hpq_hh_id</w:t>
+      </w:r>
+    </w:p>
+    <w:p>
+      <w:pPr>
+        <w:pStyle w:val="NormalWeb"/>
+        <w:spacing w:before="0" w:beforeAutospacing="0" w:after="0" w:afterAutospacing="0" w:line="20" w:lineRule="atLeast"/>
+        <w:rPr>
+          <w:color w:val="000000"/>
+          <w:sz w:val="18"/>
+          <w:szCs w:val="18"/>
+        </w:rPr>
+      </w:pPr>
+      <w:r>
+        <w:rPr>
+          <w:color w:val="000000"/>
+          <w:sz w:val="18"/>
+          <w:szCs w:val="18"/>
+        </w:rPr>
+        <w:t>GROUP BY H.mun,H.zone,H.brgy</w:t>
+      </w:r>
+    </w:p>
+    <w:p>
+      <w:pPr>
+        <w:pStyle w:val="NormalWeb"/>
+        <w:spacing w:before="0" w:beforeAutospacing="0" w:after="0" w:afterAutospacing="0" w:line="20" w:lineRule="atLeast"/>
+        <w:rPr>
+          <w:color w:val="000000"/>
+          <w:sz w:val="18"/>
+          <w:szCs w:val="18"/>
+        </w:rPr>
+      </w:pPr>
+      <w:r>
+        <w:rPr>
+          <w:color w:val="000000"/>
+          <w:sz w:val="18"/>
+          <w:szCs w:val="18"/>
+        </w:rPr>
+        <w:t>HAVING benefCount &gt; :count</w:t>
+      </w:r>
+    </w:p>
+    <w:p>
+      <w:pPr>
+        <w:pStyle w:val="NormalWeb"/>
+        <w:spacing w:before="120" w:beforeAutospacing="0" w:after="0" w:afterAutospacing="0" w:line="20" w:lineRule="atLeast"/>
+        <w:jc w:val="both"/>
+        <w:rPr>
+          <w:color w:val="000000"/>
+          <w:sz w:val="18"/>
+          <w:szCs w:val="18"/>
+        </w:rPr>
+      </w:pPr>
+      <w:r>
+        <w:rPr>
+          <w:color w:val="000000"/>
+          <w:sz w:val="18"/>
+          <w:szCs w:val="18"/>
+        </w:rPr>
+        <w:t>Aside from converting Cartesian products to theta joins, the size of the intermediate tables are the same due to there being no filtering being done in the peripheral tables. The exact same rows are being used in the base query as in the optimized query.</w:t>
+      </w:r>
+    </w:p>
+    <w:p>
+      <w:pPr>
+        <w:pStyle w:val="NormalWeb"/>
+        <w:spacing w:before="120" w:beforeAutospacing="0" w:after="0" w:afterAutospacing="0" w:line="20" w:lineRule="atLeast"/>
+        <w:jc w:val="both"/>
+        <w:rPr>
+          <w:color w:val="000000"/>
+          <w:sz w:val="18"/>
+          <w:szCs w:val="18"/>
+        </w:rPr>
+      </w:pPr>
+      <w:r>
+        <w:rPr>
+          <w:color w:val="000000"/>
+          <w:sz w:val="18"/>
+          <w:szCs w:val="18"/>
+        </w:rPr>
+        <w:t>The fact that physically, the only difference in the processing is the overhead of additional subqueries and joins, which outweighs the theoretical improvement of the query, is the reason as to why the optimized query performs worse than the base query.</w:t>
+      </w:r>
+    </w:p>
+    <w:p>
+      <w:pPr>
+        <w:pStyle w:val="NormalWeb"/>
+        <w:spacing w:before="120" w:beforeAutospacing="0" w:after="0" w:afterAutospacing="0" w:line="20" w:lineRule="atLeast"/>
+        <w:jc w:val="both"/>
+        <w:rPr>
+          <w:color w:val="000000"/>
+          <w:sz w:val="18"/>
+          <w:szCs w:val="18"/>
+        </w:rPr>
+      </w:pPr>
+      <w:r>
+        <w:rPr>
+          <w:color w:val="000000"/>
+          <w:sz w:val="18"/>
+          <w:szCs w:val="18"/>
+        </w:rPr>
+        <w:t>In addition to this, indices</w:t>
+      </w:r>
+      <w:r>
+        <w:rPr>
+          <w:color w:val="000000"/>
+          <w:sz w:val="18"/>
+          <w:szCs w:val="18"/>
+        </w:rPr>
+        <w:t>, which are not being checked as much but have to be consulted, only add overhead to the query, in query 7’s case, since an index was added for each of the four Philhealth tables used, whereas query 1 only had an index on hpq_hh(nnucfam). The physical implementation of views also worsened the performance in both queries.</w:t>
+      </w:r>
+    </w:p>
+    <w:p>
+      <w:pPr>
+        <w:pStyle w:val="NormalWeb"/>
+        <w:spacing w:before="120" w:beforeAutospacing="0" w:after="0" w:afterAutospacing="0" w:line="20" w:lineRule="atLeast"/>
+        <w:jc w:val="both"/>
+        <w:rPr>
+          <w:color w:val="000000"/>
+          <w:sz w:val="18"/>
+          <w:szCs w:val="18"/>
+        </w:rPr>
+      </w:pPr>
+    </w:p>
+    <w:p>
+      <w:pPr>
+        <w:pStyle w:val="NormalWeb"/>
+        <w:spacing w:before="120" w:beforeAutospacing="0" w:after="0" w:afterAutospacing="0" w:line="20" w:lineRule="atLeast"/>
+        <w:jc w:val="both"/>
+        <w:rPr>
+          <w:color w:val="000000"/>
+          <w:sz w:val="18"/>
+          <w:szCs w:val="18"/>
+        </w:rPr>
+      </w:pPr>
+    </w:p>
+    <w:p>
+      <w:pPr>
+        <w:pStyle w:val="NormalWeb"/>
+        <w:spacing w:before="120" w:beforeAutospacing="0" w:after="0" w:afterAutospacing="0" w:line="20" w:lineRule="atLeast"/>
+        <w:jc w:val="both"/>
+        <w:rPr>
+          <w:color w:val="000000"/>
+          <w:sz w:val="18"/>
+          <w:szCs w:val="18"/>
+        </w:rPr>
+      </w:pPr>
+    </w:p>
+    <w:p>
+      <w:pPr>
+        <w:pStyle w:val="NormalWeb"/>
+        <w:spacing w:before="120" w:beforeAutospacing="0" w:after="0" w:afterAutospacing="0" w:line="20" w:lineRule="atLeast"/>
+        <w:jc w:val="both"/>
+        <w:rPr>
+          <w:color w:val="000000"/>
+          <w:sz w:val="18"/>
+          <w:szCs w:val="18"/>
+        </w:rPr>
+      </w:pPr>
+    </w:p>
+    <w:p>
+      <w:pPr>
+        <w:pStyle w:val="NormalWeb"/>
+        <w:spacing w:before="120" w:beforeAutospacing="0" w:after="0" w:afterAutospacing="0" w:line="20" w:lineRule="atLeast"/>
+        <w:jc w:val="both"/>
+        <w:rPr>
+          <w:color w:val="000000"/>
+          <w:sz w:val="18"/>
+          <w:szCs w:val="18"/>
+        </w:rPr>
+      </w:pPr>
+    </w:p>
+    <w:p>
+      <w:pPr>
+        <w:pStyle w:val="NormalWeb"/>
+        <w:spacing w:before="120" w:beforeAutospacing="0" w:after="0" w:afterAutospacing="0" w:line="20" w:lineRule="atLeast"/>
+        <w:jc w:val="both"/>
+        <w:rPr>
+          <w:color w:val="000000"/>
+          <w:sz w:val="18"/>
+          <w:szCs w:val="18"/>
+        </w:rPr>
+      </w:pPr>
+    </w:p>
+    <w:p>
+      <w:pPr>
+        <w:pStyle w:val="NormalWeb"/>
+        <w:spacing w:before="120" w:beforeAutospacing="0" w:after="0" w:afterAutospacing="0" w:line="20" w:lineRule="atLeast"/>
+        <w:jc w:val="both"/>
+        <w:rPr>
+          <w:color w:val="000000"/>
+          <w:sz w:val="18"/>
+          <w:szCs w:val="18"/>
+        </w:rPr>
+      </w:pPr>
+    </w:p>
+    <w:p>
+      <w:pPr>
+        <w:pStyle w:val="NormalWeb"/>
+        <w:spacing w:before="120" w:beforeAutospacing="0" w:after="0" w:afterAutospacing="0" w:line="20" w:lineRule="atLeast"/>
+        <w:jc w:val="both"/>
+        <w:rPr>
+          <w:color w:val="000000"/>
+          <w:sz w:val="18"/>
+          <w:szCs w:val="18"/>
+        </w:rPr>
+      </w:pPr>
+    </w:p>
+    <w:p>
+      <w:pPr>
+        <w:pStyle w:val="NormalWeb"/>
+        <w:spacing w:before="120" w:beforeAutospacing="0" w:after="0" w:afterAutospacing="0" w:line="20" w:lineRule="atLeast"/>
+        <w:jc w:val="both"/>
+        <w:rPr>
+          <w:color w:val="000000"/>
+          <w:sz w:val="18"/>
+          <w:szCs w:val="18"/>
+        </w:rPr>
+      </w:pPr>
+    </w:p>
+    <w:p>
+      <w:pPr>
+        <w:pStyle w:val="NormalWeb"/>
+        <w:spacing w:before="120" w:beforeAutospacing="0" w:after="0" w:afterAutospacing="0" w:line="20" w:lineRule="atLeast"/>
+        <w:jc w:val="both"/>
+        <w:rPr>
+          <w:color w:val="000000"/>
+          <w:sz w:val="18"/>
+          <w:szCs w:val="18"/>
+        </w:rPr>
+      </w:pPr>
+    </w:p>
+    <w:p>
+      <w:pPr>
+        <w:pStyle w:val="NormalWeb"/>
+        <w:spacing w:before="120" w:beforeAutospacing="0" w:after="0" w:afterAutospacing="0" w:line="20" w:lineRule="atLeast"/>
+        <w:jc w:val="both"/>
+        <w:rPr>
+          <w:color w:val="000000"/>
+          <w:sz w:val="18"/>
+          <w:szCs w:val="18"/>
+        </w:rPr>
+      </w:pPr>
+    </w:p>
+    <w:p>
+      <w:pPr>
+        <w:pStyle w:val="NormalWeb"/>
+        <w:spacing w:before="120" w:beforeAutospacing="0" w:after="0" w:afterAutospacing="0" w:line="20" w:lineRule="atLeast"/>
+        <w:jc w:val="both"/>
+        <w:rPr>
+          <w:color w:val="000000"/>
+          <w:sz w:val="18"/>
+          <w:szCs w:val="18"/>
+        </w:rPr>
+      </w:pPr>
+    </w:p>
+    <w:p>
+      <w:pPr>
+        <w:pStyle w:val="NormalWeb"/>
+        <w:spacing w:before="120" w:beforeAutospacing="0" w:after="0" w:afterAutospacing="0" w:line="20" w:lineRule="atLeast"/>
+        <w:jc w:val="both"/>
+        <w:rPr>
+          <w:color w:val="000000"/>
+          <w:sz w:val="18"/>
+          <w:szCs w:val="18"/>
+        </w:rPr>
+      </w:pPr>
+    </w:p>
+    <w:p>
+      <w:pPr>
+        <w:pStyle w:val="NormalWeb"/>
+        <w:spacing w:before="120" w:beforeAutospacing="0" w:after="0" w:afterAutospacing="0" w:line="20" w:lineRule="atLeast"/>
+        <w:jc w:val="both"/>
+        <w:rPr>
+          <w:color w:val="000000"/>
+          <w:sz w:val="18"/>
+          <w:szCs w:val="18"/>
+        </w:rPr>
+      </w:pPr>
+    </w:p>
+    <w:p>
+      <w:pPr>
+        <w:pStyle w:val="NormalWeb"/>
+        <w:spacing w:before="120" w:beforeAutospacing="0" w:after="0" w:afterAutospacing="0" w:line="20" w:lineRule="atLeast"/>
+        <w:jc w:val="both"/>
+        <w:rPr>
+          <w:color w:val="000000"/>
+          <w:sz w:val="18"/>
+          <w:szCs w:val="18"/>
+        </w:rPr>
+      </w:pPr>
+    </w:p>
+    <w:p>
+      <w:pPr>
+        <w:pStyle w:val="NormalWeb"/>
+        <w:spacing w:before="120" w:beforeAutospacing="0" w:after="0" w:afterAutospacing="0" w:line="20" w:lineRule="atLeast"/>
+        <w:jc w:val="both"/>
+        <w:rPr>
+          <w:color w:val="000000"/>
+          <w:sz w:val="18"/>
+          <w:szCs w:val="18"/>
+        </w:rPr>
+      </w:pPr>
+    </w:p>
+    <w:p>
+      <w:pPr>
+        <w:pStyle w:val="NormalWeb"/>
+        <w:spacing w:before="120" w:beforeAutospacing="0" w:after="0" w:afterAutospacing="0" w:line="20" w:lineRule="atLeast"/>
+        <w:jc w:val="both"/>
+        <w:rPr>
+          <w:color w:val="000000"/>
+          <w:sz w:val="18"/>
+          <w:szCs w:val="18"/>
+        </w:rPr>
+      </w:pPr>
     </w:p>
     <w:p>
       <w:pPr>
@@ -1584,16 +7543,7 @@
           <w:sz w:val="18"/>
           <w:szCs w:val="18"/>
         </w:rPr>
-        <w:t xml:space="preserve">Aliquam auctor leo nisl, et cursus neque luctus nec. Phasellus a velit eu ligula gravida lobortis nec sed enim. Proin quis dui et est condimentum vulputate a finibus arcu. Maecenas tincidunt mi metus, sit amet iaculis lectus suscipit at. Donec hendrerit, tortor at congue scelerisque, massa elit hendrerit mauris, id imperdiet metus </w:t>
-      </w:r>
-      <w:r>
-        <w:rPr>
-          <w:color w:val="000000"/>
-          <w:sz w:val="18"/>
-          <w:szCs w:val="18"/>
-        </w:rPr>
-        <w:lastRenderedPageBreak/>
-        <w:t>enim eleifend sapien. Proin imperdiet efficitur risus eu ultrices. Proin lobortis sit amet nisi ac blandit. Suspendisse lacinia dolor sed nibh convallis ullamcorper. Vestibulum porta et dui in fringilla. Vivamus massa eros, venenatis et mattis ac, pulvinar vel neque. Vestibulum sed facilisis urna, sollicitudin rutrum justo. Praesent ac odio quis purus posuere hendrerit.</w:t>
+        <w:t>Query optimization can greatly improve the performance of an application for up to 99.94% in terms of speed. However, it greatly depends on the structure of the queries, the structure of the database, and the number of tables in each query.</w:t>
       </w:r>
     </w:p>
     <w:p>
@@ -1606,13 +7556,23 @@
           <w:sz w:val="18"/>
           <w:szCs w:val="18"/>
         </w:rPr>
-        <w:sectPr>
-          <w:type w:val="continuous"/>
-          <w:pgSz w:w="12240" w:h="15840" w:code="1"/>
-          <w:pgMar w:top="1080" w:right="1080" w:bottom="1440" w:left="1080" w:header="720" w:footer="720" w:gutter="0"/>
-          <w:cols w:num="2" w:space="475"/>
-        </w:sectPr>
-      </w:pPr>
+      </w:pPr>
+      <w:r>
+        <w:rPr>
+          <w:color w:val="000000"/>
+          <w:sz w:val="18"/>
+          <w:szCs w:val="18"/>
+        </w:rPr>
+        <w:t>The structure of the queries affects the level of optimization based on the amount of select operations performed on each table. The more selection operations, the better the increase in performance due to intermediate tables having much less rows as opposed to the original query.</w:t>
+      </w:r>
+      <w:r>
+        <w:rPr>
+          <w:color w:val="000000"/>
+          <w:sz w:val="18"/>
+          <w:szCs w:val="18"/>
+        </w:rPr>
+        <w:t xml:space="preserve"> </w:t>
+      </w:r>
     </w:p>
     <w:p>
       <w:pPr>
@@ -1631,8 +7591,47 @@
           <w:sz w:val="18"/>
           <w:szCs w:val="18"/>
         </w:rPr>
-        <w:lastRenderedPageBreak/>
-        <w:t>Vestibulum ante ipsum primis in faucibus orci luctus et ultrices posuere cubilia Curae; Ut aliquam justo eget aliquam faucibus. Aliquam semper at urna ac sagittis. Cras id cursus diam, eget malesuada erat. Proin volutpat leo non neque ornare, ut consequat justo eleifend. Suspendisse ut risus suscipit, sollicitudin odio ut, suscipit lorem. Nam vel quam ultrices, cursus justo vel, pharetra purus. Aenean porta ipsum vitae risus tincidunt convallis. In eget aliquam velit. Nulla sit amet nibh et justo vulputate congue in ac elit. Quisque dolor justo, euismod quis metus in, euismod lobortis magna. Vestibulum dictum, sapien quis auctor semper, dui metus posuere elit, sed volutpat odio magna a justo. Ut congue non enim laoreet vestibulum. Vestibulum semper tempor est, nec semper velit euismod eget. Ut pellentesque nibh tortor, non bibendum ante facilisis quis. Vivamus vel quam justo.</w:t>
+        <w:t>The structure of the database can also affect the performance since a normalized database would generally have less data to process at any time since columns have been delegated to other tables. Additionally, the presence of indices on appropriate rows i.e. rows used in WHERE clauses can greatly improve the performance of a query.</w:t>
+      </w:r>
+    </w:p>
+    <w:p>
+      <w:pPr>
+        <w:pStyle w:val="NormalWeb"/>
+        <w:spacing w:before="120" w:beforeAutospacing="0" w:after="0" w:afterAutospacing="0" w:line="20" w:lineRule="atLeast"/>
+        <w:jc w:val="both"/>
+        <w:rPr>
+          <w:color w:val="000000"/>
+          <w:sz w:val="18"/>
+          <w:szCs w:val="18"/>
+        </w:rPr>
+      </w:pPr>
+      <w:r>
+        <w:rPr>
+          <w:color w:val="000000"/>
+          <w:sz w:val="18"/>
+          <w:szCs w:val="18"/>
+        </w:rPr>
+        <w:t>Finally, the number of tables can affect the optimization. Single table queries, when optimized, only lessen one dimension of the intermediate tables, while queries with two or more tables with select operations, once pushed down the process tree, can lessen the intermediate table sizes in two or more dimensions, greatly lessening the overhead in processing the query and improving its performance.</w:t>
+      </w:r>
+    </w:p>
+    <w:p>
+      <w:pPr>
+        <w:pStyle w:val="NormalWeb"/>
+        <w:spacing w:before="120" w:beforeAutospacing="0" w:after="0" w:afterAutospacing="0" w:line="20" w:lineRule="atLeast"/>
+        <w:jc w:val="both"/>
+        <w:rPr>
+          <w:color w:val="000000"/>
+          <w:sz w:val="18"/>
+          <w:szCs w:val="18"/>
+        </w:rPr>
+      </w:pPr>
+      <w:r>
+        <w:rPr>
+          <w:color w:val="000000"/>
+          <w:sz w:val="18"/>
+          <w:szCs w:val="18"/>
+        </w:rPr>
+        <w:t>In conclusion, optimization is best performed in operations dealing with numerous filters and tables on a database that is properly normalized and has the proper indices.</w:t>
       </w:r>
     </w:p>
     <w:p>
@@ -2874,7 +8873,6 @@
     <w:name w:val="Normal (Web)"/>
     <w:basedOn w:val="Normal"/>
     <w:uiPriority w:val="99"/>
-    <w:semiHidden/>
     <w:unhideWhenUsed/>
     <w:rsid w:val="00A37996"/>
     <w:pPr>
@@ -2885,6 +8883,25 @@
       <w:sz w:val="24"/>
       <w:szCs w:val="24"/>
     </w:rPr>
+  </w:style>
+  <w:style w:type="table" w:styleId="TableGrid">
+    <w:name w:val="Table Grid"/>
+    <w:basedOn w:val="TableNormal"/>
+    <w:uiPriority w:val="39"/>
+    <w:rsid w:val="002101C5"/>
+    <w:pPr>
+      <w:spacing w:after="0" w:line="240" w:lineRule="auto"/>
+    </w:pPr>
+    <w:tblPr>
+      <w:tblBorders>
+        <w:top w:val="single" w:sz="4" w:space="0" w:color="auto"/>
+        <w:left w:val="single" w:sz="4" w:space="0" w:color="auto"/>
+        <w:bottom w:val="single" w:sz="4" w:space="0" w:color="auto"/>
+        <w:right w:val="single" w:sz="4" w:space="0" w:color="auto"/>
+        <w:insideH w:val="single" w:sz="4" w:space="0" w:color="auto"/>
+        <w:insideV w:val="single" w:sz="4" w:space="0" w:color="auto"/>
+      </w:tblBorders>
+    </w:tblPr>
   </w:style>
 </w:styles>
 </file>

--- a/ADVANDB_FernandezSanPedro_Syfu_MCO1_v1.docx
+++ b/ADVANDB_FernandezSanPedro_Syfu_MCO1_v1.docx
@@ -120,28 +120,54 @@
       <w:pPr>
         <w:pStyle w:val="Affiliations"/>
         <w:rPr>
+          <w:rFonts w:cs="Helvetica"/>
+          <w:color w:val="373E4D"/>
+          <w:shd w:val="clear" w:color="auto" w:fill="FEFEFE"/>
+        </w:rPr>
+      </w:pPr>
+      <w:r>
+        <w:rPr>
           <w:spacing w:val="-2"/>
         </w:rPr>
-      </w:pPr>
+        <w:t>CS-ST Student</w:t>
+      </w:r>
       <w:r>
         <w:rPr>
           <w:spacing w:val="-2"/>
         </w:rPr>
-        <w:t>CS-ST Student</w:t>
-      </w:r>
-      <w:r>
+        <w:br/>
+      </w:r>
+      <w:r>
+        <w:rPr>
+          <w:rFonts w:cs="Helvetica"/>
+          <w:color w:val="373E4D"/>
+          <w:shd w:val="clear" w:color="auto" w:fill="FEFEFE"/>
+        </w:rPr>
+        <w:t xml:space="preserve">9 Glacier St., South Green Park, </w:t>
+      </w:r>
+    </w:p>
+    <w:p>
+      <w:pPr>
+        <w:pStyle w:val="Affiliations"/>
         <w:rPr>
           <w:spacing w:val="-2"/>
         </w:rPr>
-        <w:br/>
-        <w:t>69A, Third Level</w:t>
-      </w:r>
-      <w:r>
-        <w:rPr>
-          <w:spacing w:val="-2"/>
-        </w:rPr>
-        <w:br/>
-        <w:t>Minas Tirith, Gondor</w:t>
+      </w:pPr>
+      <w:r>
+        <w:rPr>
+          <w:rFonts w:cs="Helvetica"/>
+          <w:color w:val="373E4D"/>
+          <w:shd w:val="clear" w:color="auto" w:fill="FEFEFE"/>
+        </w:rPr>
+        <w:t xml:space="preserve">Merville, Paranaque </w:t>
+      </w:r>
+      <w:r>
+        <w:rPr>
+          <w:rFonts w:cs="Helvetica"/>
+          <w:color w:val="373E4D"/>
+          <w:shd w:val="clear" w:color="auto" w:fill="FEFEFE"/>
+        </w:rPr>
+        <w:t xml:space="preserve">City </w:t>
       </w:r>
       <w:r>
         <w:rPr>
@@ -217,14 +243,26 @@
         <w:rPr>
           <w:spacing w:val="-2"/>
         </w:rPr>
-        <w:t>Burgundy Transpacific Place,</w:t>
+        <w:t>Burgundy Transpacific Place</w:t>
       </w:r>
       <w:r>
         <w:rPr>
           <w:spacing w:val="-2"/>
         </w:rPr>
+        <w:t xml:space="preserve">, </w:t>
+      </w:r>
+      <w:r>
+        <w:rPr>
+          <w:spacing w:val="-2"/>
+        </w:rPr>
         <w:br/>
-        <w:t>Taft Avenue, Fuyuki City</w:t>
+        <w:t xml:space="preserve">Taft Avenue, </w:t>
+      </w:r>
+      <w:r>
+        <w:rPr>
+          <w:spacing w:val="-2"/>
+        </w:rPr>
+        <w:t>Manila City</w:t>
       </w:r>
       <w:r>
         <w:rPr>
@@ -295,34 +333,40 @@
       <w:r>
         <w:t>Query o</w:t>
       </w:r>
+      <w:r>
+        <w:t xml:space="preserve">ptimization can have a very significant effect on the performance of a system, but this effect depends on a few factors. </w:t>
+      </w:r>
+    </w:p>
+    <w:p>
+      <w:pPr>
+        <w:spacing w:before="120" w:after="0"/>
+      </w:pPr>
+      <w:r>
+        <w:t xml:space="preserve">The objective of the study is to determine what these factors are by constructing a few simple queries on the Community-Based Monitoring System or CBMS database, optimizing them using heuristic optimization, creating indices, views, and stored procedures, and testing the queries on different input values. </w:t>
+      </w:r>
+    </w:p>
+    <w:p>
+      <w:pPr>
+        <w:spacing w:before="120" w:after="0"/>
+      </w:pPr>
+      <w:r>
+        <w:t xml:space="preserve">This is significant for future application of this knowledge can greatly improve the performance of the systems that are to be developed. </w:t>
+      </w:r>
+    </w:p>
+    <w:p>
+      <w:pPr>
+        <w:spacing w:before="120" w:after="0"/>
+      </w:pPr>
+      <w:r>
+        <w:t>The scope of this study is optimization involving only the four methods mentioned</w:t>
+      </w:r>
+      <w:r>
+        <w:t xml:space="preserve"> using data from the CBMS</w:t>
+      </w:r>
       <w:bookmarkStart w:id="0" w:name="_GoBack"/>
       <w:bookmarkEnd w:id="0"/>
       <w:r>
-        <w:t xml:space="preserve">ptimization can have a very significant effect on the performance of a system, but this effect depends on a few factors. </w:t>
-      </w:r>
-    </w:p>
-    <w:p>
-      <w:pPr>
-        <w:spacing w:before="120" w:after="0"/>
-      </w:pPr>
-      <w:r>
-        <w:t xml:space="preserve">The objective of the study is to determine what these factors are by constructing a few simple queries on the Community-Based Monitoring System or CBMS database, optimizing them using heuristic optimization, creating indices, views, and stored procedures, and testing the queries on different input values. </w:t>
-      </w:r>
-    </w:p>
-    <w:p>
-      <w:pPr>
-        <w:spacing w:before="120" w:after="0"/>
-      </w:pPr>
-      <w:r>
-        <w:t xml:space="preserve">This is significant for future application of this knowledge can greatly improve the performance of the systems that are to be developed. </w:t>
-      </w:r>
-    </w:p>
-    <w:p>
-      <w:pPr>
-        <w:spacing w:before="120" w:after="0"/>
-      </w:pPr>
-      <w:r>
-        <w:t>The scope of this study is optimization involving only the four methods mentioned.</w:t>
+        <w:t>.</w:t>
       </w:r>
     </w:p>
     <w:p>

--- a/ADVANDB_FernandezSanPedro_Syfu_MCO1_v1.docx
+++ b/ADVANDB_FernandezSanPedro_Syfu_MCO1_v1.docx
@@ -363,8 +363,6 @@
       <w:r>
         <w:t xml:space="preserve"> using data from the CBMS</w:t>
       </w:r>
-      <w:bookmarkStart w:id="0" w:name="_GoBack"/>
-      <w:bookmarkEnd w:id="0"/>
       <w:r>
         <w:t>.</w:t>
       </w:r>
@@ -374,7 +372,19 @@
         <w:spacing w:before="120" w:after="0"/>
       </w:pPr>
       <w:r>
-        <w:t>The group was able to conclude the optimization is more effective when the query involved deals with more tables, each with select operations performed, on a database with appropriate indices available.</w:t>
+        <w:t>The group was able to conclude th</w:t>
+      </w:r>
+      <w:r>
+        <w:t>at</w:t>
+      </w:r>
+      <w:r>
+        <w:t xml:space="preserve"> optimization is more effective when the query involved deals with more tables, each </w:t>
+      </w:r>
+      <w:r>
+        <w:t xml:space="preserve">preferably </w:t>
+      </w:r>
+      <w:r>
+        <w:t>with select operations performed, on a database with appropriate indices available.</w:t>
       </w:r>
     </w:p>
     <w:p>
@@ -417,15 +427,15 @@
         <w:ind w:firstLine="0"/>
         <w:rPr>
           <w:b/>
-          <w:sz w:val="22"/>
-          <w:szCs w:val="22"/>
+          <w:sz w:val="24"/>
+          <w:szCs w:val="24"/>
         </w:rPr>
       </w:pPr>
       <w:r>
         <w:rPr>
           <w:b/>
-          <w:sz w:val="22"/>
-          <w:szCs w:val="22"/>
+          <w:sz w:val="24"/>
+          <w:szCs w:val="24"/>
         </w:rPr>
         <w:t>2.1. Average OFW’s Per Nuclear Family</w:t>
       </w:r>
@@ -512,39 +522,31 @@
         <w:ind w:firstLine="0"/>
         <w:rPr>
           <w:b/>
-          <w:sz w:val="22"/>
-          <w:szCs w:val="22"/>
+          <w:sz w:val="24"/>
+          <w:szCs w:val="24"/>
         </w:rPr>
       </w:pPr>
       <w:r>
         <w:rPr>
           <w:b/>
-          <w:sz w:val="22"/>
-          <w:szCs w:val="22"/>
-        </w:rPr>
-        <w:t>2.</w:t>
+          <w:sz w:val="24"/>
+          <w:szCs w:val="24"/>
+        </w:rPr>
+        <w:t xml:space="preserve">2.2. Number of Children </w:t>
       </w:r>
       <w:r>
         <w:rPr>
           <w:b/>
-          <w:sz w:val="22"/>
-          <w:szCs w:val="22"/>
-        </w:rPr>
-        <w:t xml:space="preserve">2. Number of Children </w:t>
+          <w:sz w:val="24"/>
+          <w:szCs w:val="24"/>
+        </w:rPr>
+        <w:t>above</w:t>
       </w:r>
       <w:r>
         <w:rPr>
           <w:b/>
-          <w:sz w:val="22"/>
-          <w:szCs w:val="22"/>
-        </w:rPr>
-        <w:t>above</w:t>
-      </w:r>
-      <w:r>
-        <w:rPr>
-          <w:b/>
-          <w:sz w:val="22"/>
-          <w:szCs w:val="22"/>
+          <w:sz w:val="24"/>
+          <w:szCs w:val="24"/>
         </w:rPr>
         <w:t xml:space="preserve"> a Particular Nutritional Index</w:t>
       </w:r>
@@ -617,7 +619,19 @@
         <w:t xml:space="preserve">The expected output is a series of geographical locations and their corresponding </w:t>
       </w:r>
       <w:r>
-        <w:t>number of kids above the given index. A &lt;= operator is used since the hpq_mem table uses 1 for the healthiest index and 4 for the lowest index.</w:t>
+        <w:t xml:space="preserve">number of kids above the given index. A </w:t>
+      </w:r>
+      <w:r>
+        <w:t>‘</w:t>
+      </w:r>
+      <w:r>
+        <w:t>&lt;=</w:t>
+      </w:r>
+      <w:r>
+        <w:t>’</w:t>
+      </w:r>
+      <w:r>
+        <w:t xml:space="preserve"> operator is used since the hpq_mem table uses 1 for the healthiest index and 4 for the lowest index.</w:t>
       </w:r>
       <w:r>
         <w:t xml:space="preserve"> The query returned </w:t>
@@ -654,33 +668,17 @@
         <w:ind w:firstLine="0"/>
         <w:rPr>
           <w:b/>
-          <w:sz w:val="22"/>
-          <w:szCs w:val="22"/>
+          <w:sz w:val="24"/>
+          <w:szCs w:val="24"/>
         </w:rPr>
       </w:pPr>
       <w:r>
         <w:rPr>
           <w:b/>
-          <w:sz w:val="22"/>
-          <w:szCs w:val="22"/>
-        </w:rPr>
-        <w:t>2.3</w:t>
-      </w:r>
-      <w:r>
-        <w:rPr>
-          <w:b/>
-          <w:sz w:val="22"/>
-          <w:szCs w:val="22"/>
-        </w:rPr>
-        <w:t xml:space="preserve">. </w:t>
-      </w:r>
-      <w:r>
-        <w:rPr>
-          <w:b/>
-          <w:sz w:val="22"/>
-          <w:szCs w:val="22"/>
-        </w:rPr>
-        <w:t>Average Age of Death Divided by Sex and Geographical Location</w:t>
+          <w:sz w:val="24"/>
+          <w:szCs w:val="24"/>
+        </w:rPr>
+        <w:t>2.3. Average Age of Death Divided by Sex and Geographical Location</w:t>
       </w:r>
     </w:p>
     <w:p>
@@ -803,47 +801,31 @@
         <w:ind w:firstLine="0"/>
         <w:rPr>
           <w:b/>
-          <w:sz w:val="22"/>
-          <w:szCs w:val="22"/>
+          <w:sz w:val="24"/>
+          <w:szCs w:val="24"/>
         </w:rPr>
       </w:pPr>
       <w:r>
         <w:rPr>
           <w:b/>
-          <w:sz w:val="22"/>
-          <w:szCs w:val="22"/>
-        </w:rPr>
-        <w:t>2.4</w:t>
+          <w:sz w:val="24"/>
+          <w:szCs w:val="24"/>
+        </w:rPr>
+        <w:t xml:space="preserve">2.4. Amount of Fish </w:t>
       </w:r>
       <w:r>
         <w:rPr>
           <w:b/>
-          <w:sz w:val="22"/>
-          <w:szCs w:val="22"/>
-        </w:rPr>
-        <w:t xml:space="preserve">. </w:t>
+          <w:sz w:val="24"/>
+          <w:szCs w:val="24"/>
+        </w:rPr>
+        <w:t>per</w:t>
       </w:r>
       <w:r>
         <w:rPr>
           <w:b/>
-          <w:sz w:val="22"/>
-          <w:szCs w:val="22"/>
-        </w:rPr>
-        <w:t xml:space="preserve">Amount of Fish </w:t>
-      </w:r>
-      <w:r>
-        <w:rPr>
-          <w:b/>
-          <w:sz w:val="22"/>
-          <w:szCs w:val="22"/>
-        </w:rPr>
-        <w:t>per</w:t>
-      </w:r>
-      <w:r>
-        <w:rPr>
-          <w:b/>
-          <w:sz w:val="22"/>
-          <w:szCs w:val="22"/>
+          <w:sz w:val="24"/>
+          <w:szCs w:val="24"/>
         </w:rPr>
         <w:t xml:space="preserve"> Type Caught</w:t>
       </w:r>
@@ -969,33 +951,17 @@
         <w:ind w:firstLine="0"/>
         <w:rPr>
           <w:b/>
-          <w:sz w:val="22"/>
-          <w:szCs w:val="22"/>
+          <w:sz w:val="24"/>
+          <w:szCs w:val="24"/>
         </w:rPr>
       </w:pPr>
       <w:r>
         <w:rPr>
           <w:b/>
-          <w:sz w:val="22"/>
-          <w:szCs w:val="22"/>
-        </w:rPr>
-        <w:t>2.5</w:t>
-      </w:r>
-      <w:r>
-        <w:rPr>
-          <w:b/>
-          <w:sz w:val="22"/>
-          <w:szCs w:val="22"/>
-        </w:rPr>
-        <w:t xml:space="preserve">. </w:t>
-      </w:r>
-      <w:r>
-        <w:rPr>
-          <w:b/>
-          <w:sz w:val="22"/>
-          <w:szCs w:val="22"/>
-        </w:rPr>
-        <w:t>Crop Densities</w:t>
+          <w:sz w:val="24"/>
+          <w:szCs w:val="24"/>
+        </w:rPr>
+        <w:t>2.5. Crop Densities</w:t>
       </w:r>
     </w:p>
     <w:p>
@@ -1169,33 +1135,17 @@
         <w:ind w:firstLine="0"/>
         <w:rPr>
           <w:b/>
-          <w:sz w:val="22"/>
-          <w:szCs w:val="22"/>
+          <w:sz w:val="24"/>
+          <w:szCs w:val="24"/>
         </w:rPr>
       </w:pPr>
       <w:r>
         <w:rPr>
           <w:b/>
-          <w:sz w:val="22"/>
-          <w:szCs w:val="22"/>
-        </w:rPr>
-        <w:t>2.6</w:t>
-      </w:r>
-      <w:r>
-        <w:rPr>
-          <w:b/>
-          <w:sz w:val="22"/>
-          <w:szCs w:val="22"/>
-        </w:rPr>
-        <w:t xml:space="preserve">. </w:t>
-      </w:r>
-      <w:r>
-        <w:rPr>
-          <w:b/>
-          <w:sz w:val="22"/>
-          <w:szCs w:val="22"/>
-        </w:rPr>
-        <w:t>Amount of Aquatic Animals Caught Per Type of Aquatic Equipment</w:t>
+          <w:sz w:val="24"/>
+          <w:szCs w:val="24"/>
+        </w:rPr>
+        <w:t>2.6. Amount of Aquatic Animals Caught Per Type of Aquatic Equipment</w:t>
       </w:r>
     </w:p>
     <w:p>
@@ -1386,34 +1336,18 @@
         <w:ind w:firstLine="0"/>
         <w:rPr>
           <w:b/>
-          <w:sz w:val="22"/>
-          <w:szCs w:val="22"/>
+          <w:sz w:val="24"/>
+          <w:szCs w:val="24"/>
         </w:rPr>
       </w:pPr>
       <w:r>
         <w:rPr>
           <w:b/>
-          <w:sz w:val="22"/>
-          <w:szCs w:val="22"/>
+          <w:sz w:val="24"/>
+          <w:szCs w:val="24"/>
         </w:rPr>
         <w:lastRenderedPageBreak/>
-        <w:t>2.7</w:t>
-      </w:r>
-      <w:r>
-        <w:rPr>
-          <w:b/>
-          <w:sz w:val="22"/>
-          <w:szCs w:val="22"/>
-        </w:rPr>
-        <w:t xml:space="preserve">. </w:t>
-      </w:r>
-      <w:r>
-        <w:rPr>
-          <w:b/>
-          <w:sz w:val="22"/>
-          <w:szCs w:val="22"/>
-        </w:rPr>
-        <w:t>Number of Common Philhealth Beneficiaries</w:t>
+        <w:t>2.7. Number of Common Philhealth Beneficiaries</w:t>
       </w:r>
     </w:p>
     <w:p>
@@ -1524,8 +1458,14 @@
       <w:pPr>
         <w:pStyle w:val="Heading2"/>
         <w:spacing w:before="0"/>
-      </w:pPr>
-      <w:r>
+        <w:rPr>
+          <w:szCs w:val="24"/>
+        </w:rPr>
+      </w:pPr>
+      <w:r>
+        <w:rPr>
+          <w:szCs w:val="24"/>
+        </w:rPr>
         <w:t>Heuristic Optimization</w:t>
       </w:r>
     </w:p>
@@ -1616,7 +1556,7 @@
           <w:sz w:val="24"/>
           <w:szCs w:val="24"/>
         </w:rPr>
-        <w:t>3.3</w:t>
+        <w:t>3.3.</w:t>
       </w:r>
       <w:r>
         <w:rPr>
@@ -1624,7 +1564,7 @@
           <w:sz w:val="24"/>
           <w:szCs w:val="24"/>
         </w:rPr>
-        <w:t>.</w:t>
+        <w:t xml:space="preserve"> </w:t>
       </w:r>
       <w:r>
         <w:rPr>
@@ -1632,48 +1572,48 @@
           <w:sz w:val="24"/>
           <w:szCs w:val="24"/>
         </w:rPr>
-        <w:t xml:space="preserve"> </w:t>
-      </w:r>
-      <w:r>
+        <w:t>Views</w:t>
+      </w:r>
+    </w:p>
+    <w:p>
+      <w:pPr>
+        <w:spacing w:after="0"/>
+      </w:pPr>
+      <w:r>
+        <w:t xml:space="preserve">Furthermore, certain operations on the relations were </w:t>
+      </w:r>
+      <w:r>
+        <w:t xml:space="preserve">abstracted </w:t>
+      </w:r>
+      <w:r>
+        <w:t>into views to allow for simpler queries. The base queries used were the heuristically optimized queries.</w:t>
+      </w:r>
+    </w:p>
+    <w:p>
+      <w:pPr>
+        <w:spacing w:before="120" w:after="0"/>
         <w:rPr>
           <w:b/>
           <w:sz w:val="24"/>
           <w:szCs w:val="24"/>
         </w:rPr>
-        <w:t>Views</w:t>
-      </w:r>
-    </w:p>
-    <w:p>
-      <w:pPr>
-        <w:spacing w:after="0"/>
-      </w:pPr>
-      <w:r>
-        <w:t xml:space="preserve">Furthermore, certain operations on the relations were </w:t>
-      </w:r>
-      <w:r>
-        <w:t xml:space="preserve">abstracted </w:t>
-      </w:r>
-      <w:r>
-        <w:t>into views to allow for simpler queries. The base queries used were the heuristically optimized queries.</w:t>
-      </w:r>
-    </w:p>
-    <w:p>
-      <w:pPr>
-        <w:spacing w:before="120" w:after="0"/>
+      </w:pPr>
+      <w:r>
         <w:rPr>
           <w:b/>
           <w:sz w:val="24"/>
           <w:szCs w:val="24"/>
         </w:rPr>
-      </w:pPr>
+        <w:lastRenderedPageBreak/>
+        <w:t>3.4.</w:t>
+      </w:r>
       <w:r>
         <w:rPr>
           <w:b/>
           <w:sz w:val="24"/>
           <w:szCs w:val="24"/>
         </w:rPr>
-        <w:lastRenderedPageBreak/>
-        <w:t>3.4</w:t>
+        <w:t xml:space="preserve"> </w:t>
       </w:r>
       <w:r>
         <w:rPr>
@@ -1681,22 +1621,6 @@
           <w:sz w:val="24"/>
           <w:szCs w:val="24"/>
         </w:rPr>
-        <w:t>.</w:t>
-      </w:r>
-      <w:r>
-        <w:rPr>
-          <w:b/>
-          <w:sz w:val="24"/>
-          <w:szCs w:val="24"/>
-        </w:rPr>
-        <w:t xml:space="preserve"> </w:t>
-      </w:r>
-      <w:r>
-        <w:rPr>
-          <w:b/>
-          <w:sz w:val="24"/>
-          <w:szCs w:val="24"/>
-        </w:rPr>
         <w:t>Stored Procedures</w:t>
       </w:r>
     </w:p>
@@ -1808,7 +1732,23 @@
           <w:sz w:val="18"/>
           <w:szCs w:val="18"/>
         </w:rPr>
-        <w:t xml:space="preserve"> is as follows.</w:t>
+        <w:t xml:space="preserve"> is </w:t>
+      </w:r>
+      <w:r>
+        <w:rPr>
+          <w:color w:val="000000"/>
+          <w:sz w:val="18"/>
+          <w:szCs w:val="18"/>
+        </w:rPr>
+        <w:t>shown in Table 1</w:t>
+      </w:r>
+      <w:r>
+        <w:rPr>
+          <w:color w:val="000000"/>
+          <w:sz w:val="18"/>
+          <w:szCs w:val="18"/>
+        </w:rPr>
+        <w:t>.</w:t>
       </w:r>
     </w:p>
     <w:p>
@@ -2306,7 +2246,23 @@
           <w:sz w:val="18"/>
           <w:szCs w:val="18"/>
         </w:rPr>
-        <w:t xml:space="preserve"> The following table shows the result given the median input parameter of milkfish.</w:t>
+        <w:t xml:space="preserve"> </w:t>
+      </w:r>
+      <w:r>
+        <w:rPr>
+          <w:color w:val="000000"/>
+          <w:sz w:val="18"/>
+          <w:szCs w:val="18"/>
+        </w:rPr>
+        <w:t>Table 2</w:t>
+      </w:r>
+      <w:r>
+        <w:rPr>
+          <w:color w:val="000000"/>
+          <w:sz w:val="18"/>
+          <w:szCs w:val="18"/>
+        </w:rPr>
+        <w:t xml:space="preserve"> shows the result given the median input parameter of milkfish.</w:t>
       </w:r>
     </w:p>
     <w:p>
@@ -2845,7 +2801,23 @@
           <w:sz w:val="18"/>
           <w:szCs w:val="18"/>
         </w:rPr>
-        <w:t>For posterity, the statistics for the median parameter for queries 3, 5, and 6 follow.</w:t>
+        <w:t>For posterity, the statistics for the median par</w:t>
+      </w:r>
+      <w:r>
+        <w:rPr>
+          <w:color w:val="000000"/>
+          <w:sz w:val="18"/>
+          <w:szCs w:val="18"/>
+        </w:rPr>
+        <w:t>ameter for queries 3, 5, and 6 are shown in Tables 3, 4, and 5 respectively</w:t>
+      </w:r>
+      <w:r>
+        <w:rPr>
+          <w:color w:val="000000"/>
+          <w:sz w:val="18"/>
+          <w:szCs w:val="18"/>
+        </w:rPr>
+        <w:t>.</w:t>
       </w:r>
     </w:p>
     <w:p>
@@ -4490,7 +4462,15 @@
           <w:sz w:val="18"/>
           <w:szCs w:val="18"/>
         </w:rPr>
-        <w:t>There was more filtering done in the hpq_aquani table before being joined with the hpq_hh table, thus the size of the intermediate table was significantly less than in the base query.</w:t>
+        <w:t>As seen in Table 6, t</w:t>
+      </w:r>
+      <w:r>
+        <w:rPr>
+          <w:color w:val="000000"/>
+          <w:sz w:val="18"/>
+          <w:szCs w:val="18"/>
+        </w:rPr>
+        <w:t>here was more filtering done in the hpq_aquani table before being joined with the hpq_hh table, thus the size of the intermediate table was significantly less than in the base query.</w:t>
       </w:r>
     </w:p>
     <w:p>
@@ -4518,7 +4498,23 @@
           <w:sz w:val="18"/>
           <w:szCs w:val="18"/>
         </w:rPr>
-        <w:t>distribution is quite even, with</w:t>
+        <w:t>distribution is quite even</w:t>
+      </w:r>
+      <w:r>
+        <w:rPr>
+          <w:color w:val="000000"/>
+          <w:sz w:val="18"/>
+          <w:szCs w:val="18"/>
+        </w:rPr>
+        <w:t>, as seen in Table 7</w:t>
+      </w:r>
+      <w:r>
+        <w:rPr>
+          <w:color w:val="000000"/>
+          <w:sz w:val="18"/>
+          <w:szCs w:val="18"/>
+        </w:rPr>
+        <w:t>, with</w:t>
       </w:r>
       <w:r>
         <w:rPr>
@@ -4534,7 +4530,7 @@
           <w:sz w:val="18"/>
           <w:szCs w:val="18"/>
         </w:rPr>
-        <w:t xml:space="preserve">of rows having null values, meaning the amount of rows being </w:t>
+        <w:t xml:space="preserve">of rows having null values, meaning the </w:t>
       </w:r>
       <w:r>
         <w:rPr>
@@ -4543,7 +4539,7 @@
           <w:szCs w:val="18"/>
         </w:rPr>
         <w:lastRenderedPageBreak/>
-        <w:t>processed in the base query and the optimized query is approximately the same.</w:t>
+        <w:t>amount of rows being processed in the base query and the optimized query is approximately the same.</w:t>
       </w:r>
     </w:p>
     <w:p>
@@ -4788,7 +4784,39 @@
           <w:sz w:val="18"/>
           <w:szCs w:val="18"/>
         </w:rPr>
-        <w:t>The hpq_death(mdeady)’s distribution is also relatively even, as well as hpq_crop(croptype)’s distribution.</w:t>
+        <w:t>The hpq_death(mdeady)’s distribution is also relatively even</w:t>
+      </w:r>
+      <w:r>
+        <w:rPr>
+          <w:color w:val="000000"/>
+          <w:sz w:val="18"/>
+          <w:szCs w:val="18"/>
+        </w:rPr>
+        <w:t>, as seen in Table 8</w:t>
+      </w:r>
+      <w:r>
+        <w:rPr>
+          <w:color w:val="000000"/>
+          <w:sz w:val="18"/>
+          <w:szCs w:val="18"/>
+        </w:rPr>
+        <w:t>, as well as hpq_crop(croptype)’s distribution</w:t>
+      </w:r>
+      <w:r>
+        <w:rPr>
+          <w:color w:val="000000"/>
+          <w:sz w:val="18"/>
+          <w:szCs w:val="18"/>
+        </w:rPr>
+        <w:t>, as seen in Table 9</w:t>
+      </w:r>
+      <w:r>
+        <w:rPr>
+          <w:color w:val="000000"/>
+          <w:sz w:val="18"/>
+          <w:szCs w:val="18"/>
+        </w:rPr>
+        <w:t>.</w:t>
       </w:r>
     </w:p>
     <w:p>
@@ -5563,15 +5591,7 @@
           <w:sz w:val="18"/>
           <w:szCs w:val="18"/>
         </w:rPr>
-        <w:t>The reason why views and stored procedures caused a marginal decrease for most of the queries is because they do not exactly provide any physical improvement in the processing of the queries. They only provide a logical abstraction to the process, but the actual physical processing is categorically the same as with merely having indices in the tables.</w:t>
-      </w:r>
-      <w:r>
-        <w:rPr>
-          <w:color w:val="000000"/>
-          <w:sz w:val="18"/>
-          <w:szCs w:val="18"/>
-        </w:rPr>
-        <w:t xml:space="preserve"> The performance might actually be worsened, </w:t>
+        <w:t xml:space="preserve">The reason why views and stored procedures caused a marginal decrease for most of the queries is because they do not exactly provide any physical improvement in the processing of the queries. They only provide a logical abstraction to the process, but the actual physical processing is categorically the same as with merely having </w:t>
       </w:r>
       <w:r>
         <w:rPr>
@@ -5580,7 +5600,15 @@
           <w:szCs w:val="18"/>
         </w:rPr>
         <w:lastRenderedPageBreak/>
-        <w:t>since these logical abstractions require a quantifiable amount of overhead to execute.</w:t>
+        <w:t>indices in the tables.</w:t>
+      </w:r>
+      <w:r>
+        <w:rPr>
+          <w:color w:val="000000"/>
+          <w:sz w:val="18"/>
+          <w:szCs w:val="18"/>
+        </w:rPr>
+        <w:t xml:space="preserve"> The performance might actually be worsened, since these logical abstractions require a quantifiable amount of overhead to execute.</w:t>
       </w:r>
     </w:p>
     <w:p>
@@ -5616,7 +5644,15 @@
           <w:sz w:val="18"/>
           <w:szCs w:val="18"/>
         </w:rPr>
-        <w:t>The following table shows the comparative results for query 1.</w:t>
+        <w:t>Table 10</w:t>
+      </w:r>
+      <w:r>
+        <w:rPr>
+          <w:color w:val="000000"/>
+          <w:sz w:val="18"/>
+          <w:szCs w:val="18"/>
+        </w:rPr>
+        <w:t xml:space="preserve"> shows the comparative results for query 1.</w:t>
       </w:r>
     </w:p>
     <w:p>
@@ -6111,7 +6147,25 @@
           <w:sz w:val="18"/>
           <w:szCs w:val="18"/>
         </w:rPr>
-        <w:t xml:space="preserve"> The same can be said for query 7.</w:t>
+        <w:t xml:space="preserve"> The same can be said for query 7</w:t>
+      </w:r>
+      <w:r>
+        <w:rPr>
+          <w:color w:val="000000"/>
+          <w:sz w:val="18"/>
+          <w:szCs w:val="18"/>
+        </w:rPr>
+        <w:t>, the results of which are shown in Table 11</w:t>
+      </w:r>
+      <w:bookmarkStart w:id="0" w:name="_GoBack"/>
+      <w:bookmarkEnd w:id="0"/>
+      <w:r>
+        <w:rPr>
+          <w:color w:val="000000"/>
+          <w:sz w:val="18"/>
+          <w:szCs w:val="18"/>
+        </w:rPr>
+        <w:t>.</w:t>
       </w:r>
     </w:p>
     <w:p>
@@ -6923,6 +6977,7 @@
           <w:sz w:val="18"/>
           <w:szCs w:val="18"/>
         </w:rPr>
+        <w:lastRenderedPageBreak/>
         <w:tab/>
         <w:t xml:space="preserve">(SELECT hpq_hh_id, phiheal_empl_mem_refno </w:t>
       </w:r>
@@ -6944,7 +6999,6 @@
           <w:sz w:val="18"/>
           <w:szCs w:val="18"/>
         </w:rPr>
-        <w:lastRenderedPageBreak/>
         <w:t xml:space="preserve">    FROM hpq_phiheal_empl_mem )PEM</w:t>
       </w:r>
     </w:p>

--- a/ADVANDB_FernandezSanPedro_Syfu_MCO1_v1.docx
+++ b/ADVANDB_FernandezSanPedro_Syfu_MCO1_v1.docx
@@ -39,59 +39,33 @@
     </w:p>
     <w:p>
       <w:pPr>
-        <w:pStyle w:val="Affiliations"/>
+        <w:pStyle w:val="E-Mail"/>
         <w:rPr>
           <w:spacing w:val="-2"/>
+          <w:sz w:val="20"/>
         </w:rPr>
       </w:pPr>
       <w:r>
         <w:rPr>
           <w:spacing w:val="-2"/>
+          <w:sz w:val="20"/>
         </w:rPr>
         <w:t>CS-ST Student</w:t>
       </w:r>
-      <w:r>
+    </w:p>
+    <w:p>
+      <w:pPr>
+        <w:pStyle w:val="E-Mail"/>
         <w:rPr>
           <w:spacing w:val="-2"/>
         </w:rPr>
-        <w:br/>
-        <w:t>22A, E. Padua Street</w:t>
-      </w:r>
+      </w:pPr>
       <w:r>
         <w:rPr>
           <w:spacing w:val="-2"/>
         </w:rPr>
-        <w:t>,</w:t>
-      </w:r>
-      <w:r>
-        <w:rPr>
-          <w:spacing w:val="-2"/>
-        </w:rPr>
-        <w:br/>
-        <w:t>BF Resort Village, Las Pinas City</w:t>
-      </w:r>
-      <w:r>
-        <w:rPr>
-          <w:spacing w:val="-2"/>
-        </w:rPr>
-        <w:br/>
-      </w:r>
-      <w:r>
-        <w:t>(+63)917-496-5071</w:t>
-      </w:r>
-    </w:p>
-    <w:p>
-      <w:pPr>
-        <w:pStyle w:val="E-Mail"/>
-        <w:rPr>
-          <w:spacing w:val="-2"/>
-        </w:rPr>
-      </w:pPr>
-      <w:r>
-        <w:rPr>
-          <w:spacing w:val="-2"/>
-        </w:rPr>
-        <w:t>ryan_fernandez@dlsu.edu.ph</w:t>
+        <w:lastRenderedPageBreak/>
+        <w:t>Marc Dominic San Pedro</w:t>
       </w:r>
     </w:p>
     <w:p>
@@ -100,80 +74,130 @@
         <w:spacing w:after="0"/>
         <w:rPr>
           <w:spacing w:val="-2"/>
+          <w:sz w:val="20"/>
         </w:rPr>
       </w:pPr>
       <w:r>
         <w:rPr>
           <w:spacing w:val="-2"/>
-        </w:rPr>
-        <w:br w:type="column"/>
-      </w:r>
-      <w:r>
+          <w:sz w:val="20"/>
+        </w:rPr>
+        <w:t>CS-ST Student</w:t>
+      </w:r>
+    </w:p>
+    <w:p>
+      <w:pPr>
+        <w:pStyle w:val="Author"/>
+        <w:spacing w:after="0"/>
         <w:rPr>
           <w:spacing w:val="-2"/>
         </w:rPr>
+      </w:pPr>
+      <w:r>
+        <w:rPr>
+          <w:spacing w:val="-2"/>
+        </w:rPr>
         <w:lastRenderedPageBreak/>
-        <w:t>Marc Dominic San Pedro</w:t>
+        <w:t>Jonah E. Syfu</w:t>
       </w:r>
     </w:p>
     <w:p>
       <w:pPr>
         <w:pStyle w:val="Affiliations"/>
         <w:rPr>
-          <w:rFonts w:cs="Helvetica"/>
-          <w:color w:val="373E4D"/>
-          <w:shd w:val="clear" w:color="auto" w:fill="FEFEFE"/>
-        </w:rPr>
-      </w:pPr>
-      <w:r>
-        <w:rPr>
           <w:spacing w:val="-2"/>
         </w:rPr>
+      </w:pPr>
+      <w:r>
+        <w:rPr>
+          <w:spacing w:val="-2"/>
+        </w:rPr>
         <w:t>CS-ST Student</w:t>
       </w:r>
-      <w:r>
+    </w:p>
+    <w:p>
+      <w:pPr>
+        <w:pStyle w:val="Affiliations"/>
         <w:rPr>
           <w:spacing w:val="-2"/>
         </w:rPr>
-        <w:br/>
-      </w:r>
-      <w:r>
-        <w:rPr>
-          <w:rFonts w:cs="Helvetica"/>
-          <w:color w:val="373E4D"/>
-          <w:shd w:val="clear" w:color="auto" w:fill="FEFEFE"/>
-        </w:rPr>
-        <w:t xml:space="preserve">9 Glacier St., South Green Park, </w:t>
+        <w:sectPr>
+          <w:type w:val="continuous"/>
+          <w:pgSz w:w="12240" w:h="15840" w:code="1"/>
+          <w:pgMar w:top="1080" w:right="1080" w:bottom="1440" w:left="1080" w:header="720" w:footer="720" w:gutter="0"/>
+          <w:cols w:num="3" w:space="0"/>
+        </w:sectPr>
+      </w:pPr>
+    </w:p>
+    <w:p>
+      <w:pPr>
+        <w:pStyle w:val="Author"/>
+        <w:spacing w:after="0"/>
+        <w:rPr>
+          <w:sz w:val="20"/>
+        </w:rPr>
+      </w:pPr>
+      <w:r>
+        <w:rPr>
+          <w:sz w:val="20"/>
+        </w:rPr>
+        <w:lastRenderedPageBreak/>
+        <w:t xml:space="preserve">2401 Taft Avenue, Manila, Philippines 1004 </w:t>
       </w:r>
     </w:p>
     <w:p>
       <w:pPr>
         <w:pStyle w:val="Affiliations"/>
+        <w:sectPr>
+          <w:type w:val="continuous"/>
+          <w:pgSz w:w="12240" w:h="15840" w:code="1"/>
+          <w:pgMar w:top="1080" w:right="1080" w:bottom="1440" w:left="1080" w:header="720" w:footer="720" w:gutter="0"/>
+          <w:cols w:space="0"/>
+        </w:sectPr>
+      </w:pPr>
+    </w:p>
+    <w:p>
+      <w:pPr>
+        <w:pStyle w:val="Affiliations"/>
         <w:rPr>
           <w:spacing w:val="-2"/>
         </w:rPr>
       </w:pPr>
       <w:r>
-        <w:rPr>
-          <w:rFonts w:cs="Helvetica"/>
-          <w:color w:val="373E4D"/>
-          <w:shd w:val="clear" w:color="auto" w:fill="FEFEFE"/>
-        </w:rPr>
-        <w:t xml:space="preserve">Merville, Paranaque </w:t>
-      </w:r>
-      <w:r>
-        <w:rPr>
-          <w:rFonts w:cs="Helvetica"/>
-          <w:color w:val="373E4D"/>
-          <w:shd w:val="clear" w:color="auto" w:fill="FEFEFE"/>
-        </w:rPr>
-        <w:t xml:space="preserve">City </w:t>
-      </w:r>
-      <w:r>
+        <w:lastRenderedPageBreak/>
+        <w:t xml:space="preserve"> </w:t>
+      </w:r>
+      <w:r>
+        <w:t>(+63)917-496-5071</w:t>
+      </w:r>
+    </w:p>
+    <w:p>
+      <w:pPr>
+        <w:pStyle w:val="E-Mail"/>
         <w:rPr>
           <w:spacing w:val="-2"/>
         </w:rPr>
-        <w:br/>
+      </w:pPr>
+      <w:r>
+        <w:rPr>
+          <w:spacing w:val="-2"/>
+        </w:rPr>
+        <w:t>ryan_fernandez@dlsu.edu.ph</w:t>
+      </w:r>
+    </w:p>
+    <w:p>
+      <w:pPr>
+        <w:pStyle w:val="Affiliations"/>
+        <w:rPr>
+          <w:spacing w:val="-2"/>
+        </w:rPr>
+      </w:pPr>
+      <w:r>
+        <w:rPr>
+          <w:spacing w:val="-2"/>
+        </w:rPr>
+        <w:lastRenderedPageBreak/>
+        <w:t xml:space="preserve"> </w:t>
       </w:r>
       <w:r>
         <w:rPr>
@@ -205,95 +229,154 @@
         </w:rPr>
         <w:t xml:space="preserve"> </w:t>
       </w:r>
-      <w:r>
+    </w:p>
+    <w:p>
+      <w:pPr>
+        <w:pStyle w:val="Affiliations"/>
         <w:rPr>
           <w:spacing w:val="-2"/>
         </w:rPr>
-        <w:br w:type="column"/>
-      </w:r>
+      </w:pPr>
       <w:r>
         <w:rPr>
           <w:spacing w:val="-2"/>
         </w:rPr>
         <w:lastRenderedPageBreak/>
-        <w:t>Jonah E. Syfu</w:t>
-      </w:r>
-    </w:p>
-    <w:p>
-      <w:pPr>
-        <w:pStyle w:val="Affiliations"/>
+        <w:t xml:space="preserve"> </w:t>
+      </w:r>
+      <w:r>
         <w:rPr>
           <w:spacing w:val="-2"/>
         </w:rPr>
-      </w:pPr>
-      <w:r>
+        <w:t>(+63)915-620-3788</w:t>
+      </w:r>
+    </w:p>
+    <w:p>
+      <w:pPr>
+        <w:pStyle w:val="E-Mail"/>
         <w:rPr>
           <w:spacing w:val="-2"/>
         </w:rPr>
-        <w:t>CS-ST Student</w:t>
-      </w:r>
+      </w:pPr>
       <w:r>
         <w:rPr>
           <w:spacing w:val="-2"/>
         </w:rPr>
-        <w:br/>
-        <w:t xml:space="preserve">2419, </w:t>
-      </w:r>
-      <w:r>
+        <w:t>jonah_syfu@dlsu.edu.ph</w:t>
+      </w:r>
+    </w:p>
+    <w:p>
+      <w:pPr>
+        <w:pStyle w:val="E-Mail"/>
         <w:rPr>
           <w:spacing w:val="-2"/>
         </w:rPr>
-        <w:t>Burgundy Transpacific Place</w:t>
-      </w:r>
-      <w:r>
+        <w:sectPr>
+          <w:type w:val="continuous"/>
+          <w:pgSz w:w="12240" w:h="15840" w:code="1"/>
+          <w:pgMar w:top="1080" w:right="1080" w:bottom="1440" w:left="1080" w:header="720" w:footer="720" w:gutter="0"/>
+          <w:cols w:num="3" w:space="0"/>
+        </w:sectPr>
+      </w:pPr>
+    </w:p>
+    <w:p>
+      <w:pPr>
+        <w:pStyle w:val="E-Mail"/>
+        <w:tabs>
+          <w:tab w:val="left" w:pos="720"/>
+          <w:tab w:val="left" w:pos="1440"/>
+          <w:tab w:val="left" w:pos="2160"/>
+          <w:tab w:val="left" w:pos="2880"/>
+          <w:tab w:val="left" w:pos="3600"/>
+          <w:tab w:val="left" w:pos="4320"/>
+          <w:tab w:val="left" w:pos="5040"/>
+          <w:tab w:val="left" w:pos="5955"/>
+        </w:tabs>
+        <w:jc w:val="left"/>
         <w:rPr>
           <w:spacing w:val="-2"/>
         </w:rPr>
-        <w:t xml:space="preserve">, </w:t>
-      </w:r>
+      </w:pPr>
       <w:r>
         <w:rPr>
           <w:spacing w:val="-2"/>
         </w:rPr>
-        <w:br/>
-        <w:t xml:space="preserve">Taft Avenue, </w:t>
+        <w:lastRenderedPageBreak/>
+        <w:tab/>
       </w:r>
       <w:r>
         <w:rPr>
           <w:spacing w:val="-2"/>
         </w:rPr>
-        <w:t>Manila City</w:t>
+        <w:tab/>
       </w:r>
       <w:r>
         <w:rPr>
           <w:spacing w:val="-2"/>
         </w:rPr>
-        <w:br/>
+        <w:tab/>
       </w:r>
       <w:r>
         <w:rPr>
           <w:spacing w:val="-2"/>
         </w:rPr>
-        <w:t>(+63)915-620-3788</w:t>
+        <w:tab/>
       </w:r>
     </w:p>
     <w:p>
       <w:pPr>
         <w:pStyle w:val="E-Mail"/>
+        <w:tabs>
+          <w:tab w:val="left" w:pos="720"/>
+          <w:tab w:val="left" w:pos="1440"/>
+          <w:tab w:val="left" w:pos="2160"/>
+          <w:tab w:val="left" w:pos="2880"/>
+          <w:tab w:val="left" w:pos="3600"/>
+          <w:tab w:val="left" w:pos="4320"/>
+          <w:tab w:val="left" w:pos="5040"/>
+          <w:tab w:val="left" w:pos="5955"/>
+        </w:tabs>
+        <w:jc w:val="left"/>
         <w:rPr>
           <w:spacing w:val="-2"/>
         </w:rPr>
       </w:pPr>
-      <w:r>
+    </w:p>
+    <w:p>
+      <w:pPr>
+        <w:pStyle w:val="E-Mail"/>
+        <w:tabs>
+          <w:tab w:val="left" w:pos="720"/>
+          <w:tab w:val="left" w:pos="1440"/>
+          <w:tab w:val="left" w:pos="2160"/>
+          <w:tab w:val="left" w:pos="2880"/>
+          <w:tab w:val="left" w:pos="3600"/>
+          <w:tab w:val="left" w:pos="4320"/>
+          <w:tab w:val="left" w:pos="5040"/>
+          <w:tab w:val="left" w:pos="5955"/>
+        </w:tabs>
+        <w:jc w:val="left"/>
         <w:rPr>
           <w:spacing w:val="-2"/>
         </w:rPr>
-        <w:t>jonah_syfu@dlsu.edu.ph</w:t>
-      </w:r>
+      </w:pPr>
+      <w:bookmarkStart w:id="0" w:name="_GoBack"/>
+      <w:bookmarkEnd w:id="0"/>
     </w:p>
     <w:p>
       <w:pPr>
         <w:pStyle w:val="E-Mail"/>
+        <w:tabs>
+          <w:tab w:val="left" w:pos="720"/>
+          <w:tab w:val="left" w:pos="1440"/>
+          <w:tab w:val="left" w:pos="2160"/>
+          <w:tab w:val="left" w:pos="2880"/>
+          <w:tab w:val="left" w:pos="3600"/>
+          <w:tab w:val="left" w:pos="4320"/>
+          <w:tab w:val="left" w:pos="5040"/>
+          <w:tab w:val="left" w:pos="5955"/>
+        </w:tabs>
+        <w:jc w:val="left"/>
         <w:rPr>
           <w:spacing w:val="-2"/>
         </w:rPr>
@@ -302,11 +385,20 @@
     <w:p>
       <w:pPr>
         <w:pStyle w:val="E-Mail"/>
-      </w:pPr>
-    </w:p>
-    <w:p>
-      <w:pPr>
-        <w:jc w:val="center"/>
+        <w:tabs>
+          <w:tab w:val="left" w:pos="720"/>
+          <w:tab w:val="left" w:pos="1440"/>
+          <w:tab w:val="left" w:pos="2160"/>
+          <w:tab w:val="left" w:pos="2880"/>
+          <w:tab w:val="left" w:pos="3600"/>
+          <w:tab w:val="left" w:pos="4320"/>
+          <w:tab w:val="left" w:pos="5040"/>
+          <w:tab w:val="left" w:pos="5955"/>
+        </w:tabs>
+        <w:jc w:val="left"/>
+        <w:rPr>
+          <w:spacing w:val="-2"/>
+        </w:rPr>
         <w:sectPr>
           <w:type w:val="continuous"/>
           <w:pgSz w:w="12240" w:h="15840" w:code="1"/>
@@ -6157,8 +6249,6 @@
         </w:rPr>
         <w:t>, the results of which are shown in Table 11</w:t>
       </w:r>
-      <w:bookmarkStart w:id="0" w:name="_GoBack"/>
-      <w:bookmarkEnd w:id="0"/>
       <w:r>
         <w:rPr>
           <w:color w:val="000000"/>
